--- a/doc/08_Berichte/Erfahrungsberichte.docx
+++ b/doc/08_Berichte/Erfahrungsberichte.docx
@@ -58,21 +58,7 @@
                   <w:rPr>
                     <w:color w:val="4F81BD" w:themeColor="accent1"/>
                   </w:rPr>
-                  <w:t xml:space="preserve">Elmer Lukas, Heidt Christina, Steiner Diego, </w:t>
-                </w:r>
-                <w:proofErr w:type="spellStart"/>
-                <w:r>
-                  <w:rPr>
-                    <w:color w:val="4F81BD" w:themeColor="accent1"/>
-                  </w:rPr>
-                  <w:t>Treichler</w:t>
-                </w:r>
-                <w:proofErr w:type="spellEnd"/>
-                <w:r>
-                  <w:rPr>
-                    <w:color w:val="4F81BD" w:themeColor="accent1"/>
-                  </w:rPr>
-                  <w:t xml:space="preserve"> Delia, Waltenspül Remo</w:t>
+                  <w:t>Elmer Lukas, Heidt Christina, Steiner Diego, Treichler Delia, Waltenspül Remo</w:t>
                 </w:r>
               </w:p>
               <w:p>
@@ -105,7 +91,7 @@
                     <w:noProof/>
                     <w:color w:val="4F81BD" w:themeColor="accent1"/>
                   </w:rPr>
-                  <w:t>23. Mai 2011</w:t>
+                  <w:t>24. Mai 2011</w:t>
                 </w:r>
                 <w:r>
                   <w:rPr>
@@ -3513,21 +3499,19 @@
       <w:r>
         <w:t>Dieses Dokument enthält die Erfahrungsberichte, mit den persönlichen Feedbacks, über die während der Projektzeit gewonnen Erkenntnisse.</w:t>
       </w:r>
-      <w:bookmarkStart w:id="7" w:name="_GoBack"/>
-      <w:bookmarkEnd w:id="7"/>
     </w:p>
     <w:p>
       <w:pPr>
         <w:pStyle w:val="berschrift2"/>
         <w:ind w:left="576" w:hanging="576"/>
       </w:pPr>
-      <w:bookmarkStart w:id="8" w:name="_Toc293502630"/>
-      <w:bookmarkStart w:id="9" w:name="_Toc293929859"/>
+      <w:bookmarkStart w:id="7" w:name="_Toc293502630"/>
+      <w:bookmarkStart w:id="8" w:name="_Toc293929859"/>
       <w:r>
         <w:t>Gültigkeitsbereich</w:t>
       </w:r>
+      <w:bookmarkEnd w:id="7"/>
       <w:bookmarkEnd w:id="8"/>
-      <w:bookmarkEnd w:id="9"/>
     </w:p>
     <w:p>
       <w:r>
@@ -3539,25 +3523,17 @@
         <w:pStyle w:val="berschrift2"/>
         <w:ind w:left="576" w:hanging="576"/>
       </w:pPr>
-      <w:bookmarkStart w:id="10" w:name="_Toc293502631"/>
-      <w:bookmarkStart w:id="11" w:name="_Toc293929860"/>
+      <w:bookmarkStart w:id="9" w:name="_Toc293502631"/>
+      <w:bookmarkStart w:id="10" w:name="_Toc293929860"/>
       <w:r>
         <w:t>Definitionen und Abkürzungen</w:t>
       </w:r>
+      <w:bookmarkEnd w:id="9"/>
       <w:bookmarkEnd w:id="10"/>
-      <w:bookmarkEnd w:id="11"/>
     </w:p>
     <w:p>
       <w:r>
-        <w:t xml:space="preserve">Die Definitionen und Abkürzungen befinden sich in der ausgelagerten Datei </w:t>
-      </w:r>
-      <w:proofErr w:type="spellStart"/>
-      <w:r>
-        <w:t>doc</w:t>
-      </w:r>
-      <w:proofErr w:type="spellEnd"/>
-      <w:r>
-        <w:t>/01_Projektplan/glossar.docx.</w:t>
+        <w:t>Die Definitionen und Abkürzungen befinden sich in der ausgelagerten Datei doc/01_Projektplan/glossar.docx.</w:t>
       </w:r>
     </w:p>
     <w:p>
@@ -3565,17 +3541,17 @@
         <w:pStyle w:val="berschrift2"/>
         <w:ind w:left="576" w:hanging="576"/>
       </w:pPr>
-      <w:bookmarkStart w:id="12" w:name="_Ref293093350"/>
-      <w:bookmarkStart w:id="13" w:name="_Ref293093357"/>
-      <w:bookmarkStart w:id="14" w:name="_Toc293502632"/>
-      <w:bookmarkStart w:id="15" w:name="_Toc293929861"/>
+      <w:bookmarkStart w:id="11" w:name="_Ref293093350"/>
+      <w:bookmarkStart w:id="12" w:name="_Ref293093357"/>
+      <w:bookmarkStart w:id="13" w:name="_Toc293502632"/>
+      <w:bookmarkStart w:id="14" w:name="_Toc293929861"/>
       <w:r>
         <w:t>Referenzen</w:t>
       </w:r>
+      <w:bookmarkEnd w:id="11"/>
       <w:bookmarkEnd w:id="12"/>
       <w:bookmarkEnd w:id="13"/>
       <w:bookmarkEnd w:id="14"/>
-      <w:bookmarkEnd w:id="15"/>
     </w:p>
     <w:p>
       <w:pPr>
@@ -3588,33 +3564,11 @@
           <w:rFonts w:cstheme="minorHAnsi"/>
         </w:rPr>
       </w:pPr>
-      <w:proofErr w:type="spellStart"/>
       <w:r>
         <w:rPr>
           <w:rFonts w:cstheme="minorHAnsi"/>
         </w:rPr>
-        <w:t>doc</w:t>
-      </w:r>
-      <w:proofErr w:type="spellEnd"/>
-      <w:r>
-        <w:rPr>
-          <w:rFonts w:cstheme="minorHAnsi"/>
-        </w:rPr>
-        <w:t>/</w:t>
-      </w:r>
-      <w:proofErr w:type="spellStart"/>
-      <w:r>
-        <w:rPr>
-          <w:rFonts w:cstheme="minorHAnsi"/>
-        </w:rPr>
-        <w:t>templates</w:t>
-      </w:r>
-      <w:proofErr w:type="spellEnd"/>
-      <w:r>
-        <w:rPr>
-          <w:rFonts w:cstheme="minorHAnsi"/>
-        </w:rPr>
-        <w:t>/template.dotx</w:t>
+        <w:t>doc/templates/template.dotx</w:t>
       </w:r>
     </w:p>
     <w:p>
@@ -3625,33 +3579,11 @@
           <w:numId w:val="5"/>
         </w:numPr>
       </w:pPr>
-      <w:proofErr w:type="spellStart"/>
       <w:r>
         <w:rPr>
           <w:rFonts w:cstheme="minorHAnsi"/>
         </w:rPr>
-        <w:t>doc</w:t>
-      </w:r>
-      <w:proofErr w:type="spellEnd"/>
-      <w:r>
-        <w:rPr>
-          <w:rFonts w:cstheme="minorHAnsi"/>
-        </w:rPr>
-        <w:t>/</w:t>
-      </w:r>
-      <w:proofErr w:type="spellStart"/>
-      <w:r>
-        <w:rPr>
-          <w:rFonts w:cstheme="minorHAnsi"/>
-        </w:rPr>
-        <w:t>media</w:t>
-      </w:r>
-      <w:proofErr w:type="spellEnd"/>
-      <w:r>
-        <w:rPr>
-          <w:rFonts w:cstheme="minorHAnsi"/>
-        </w:rPr>
-        <w:t>/logo.png</w:t>
+        <w:t>doc/media/logo.png</w:t>
       </w:r>
     </w:p>
     <w:p>
@@ -3673,18 +3605,21 @@
       <w:pPr>
         <w:pStyle w:val="berschrift1"/>
       </w:pPr>
-      <w:bookmarkStart w:id="16" w:name="_Toc293929862"/>
+      <w:bookmarkStart w:id="15" w:name="_Toc293929862"/>
       <w:r>
         <w:lastRenderedPageBreak/>
-        <w:t>Erfahrungsbericht Diego Steiner</w:t>
+        <w:t xml:space="preserve">Erfahrungsbericht </w:t>
       </w:r>
-      <w:bookmarkEnd w:id="16"/>
+      <w:bookmarkEnd w:id="15"/>
+      <w:r>
+        <w:t>Lukas Elmer</w:t>
+      </w:r>
     </w:p>
     <w:p>
       <w:pPr>
         <w:pStyle w:val="berschrift2"/>
       </w:pPr>
-      <w:bookmarkStart w:id="17" w:name="_Toc293929863"/>
+      <w:bookmarkStart w:id="16" w:name="_Toc293929863"/>
       <w:r>
         <w:t>Positiv</w:t>
       </w:r>
@@ -3694,20 +3629,20 @@
       <w:r>
         <w:t>/Erkenntnisse</w:t>
       </w:r>
-      <w:bookmarkEnd w:id="17"/>
+      <w:bookmarkEnd w:id="16"/>
     </w:p>
     <w:p>
       <w:pPr>
         <w:pStyle w:val="berschrift2"/>
       </w:pPr>
-      <w:bookmarkStart w:id="18" w:name="_Toc293929864"/>
+      <w:bookmarkStart w:id="17" w:name="_Toc293929864"/>
       <w:r>
         <w:t>Negativ</w:t>
       </w:r>
       <w:r>
         <w:t>e Punkte</w:t>
       </w:r>
-      <w:bookmarkEnd w:id="18"/>
+      <w:bookmarkEnd w:id="17"/>
       <w:r>
         <w:t xml:space="preserve"> </w:t>
       </w:r>
@@ -3716,21 +3651,21 @@
       <w:pPr>
         <w:pStyle w:val="berschrift2"/>
       </w:pPr>
-      <w:bookmarkStart w:id="19" w:name="_Toc293929865"/>
+      <w:bookmarkStart w:id="18" w:name="_Toc293929865"/>
       <w:r>
         <w:t>Aufgetretene Probleme</w:t>
       </w:r>
-      <w:bookmarkEnd w:id="19"/>
+      <w:bookmarkEnd w:id="18"/>
     </w:p>
     <w:p>
       <w:pPr>
         <w:pStyle w:val="berschrift2"/>
       </w:pPr>
-      <w:bookmarkStart w:id="20" w:name="_Toc293929866"/>
+      <w:bookmarkStart w:id="19" w:name="_Toc293929866"/>
       <w:r>
         <w:t>Fazit</w:t>
       </w:r>
-      <w:bookmarkEnd w:id="20"/>
+      <w:bookmarkEnd w:id="19"/>
     </w:p>
     <w:p>
       <w:pPr>
@@ -3751,37 +3686,35 @@
       <w:pPr>
         <w:pStyle w:val="berschrift1"/>
       </w:pPr>
-      <w:bookmarkStart w:id="21" w:name="_Toc293929867"/>
+      <w:bookmarkStart w:id="20" w:name="_Toc293929867"/>
       <w:r>
         <w:lastRenderedPageBreak/>
-        <w:t xml:space="preserve">Erfahrungsbericht Delia </w:t>
+        <w:t xml:space="preserve">Erfahrungsbericht </w:t>
       </w:r>
-      <w:proofErr w:type="spellStart"/>
+      <w:bookmarkEnd w:id="20"/>
       <w:r>
-        <w:t>Treicher</w:t>
+        <w:t>Christina Heidt</w:t>
       </w:r>
-      <w:bookmarkEnd w:id="21"/>
-      <w:proofErr w:type="spellEnd"/>
     </w:p>
     <w:p>
       <w:pPr>
         <w:pStyle w:val="berschrift2"/>
       </w:pPr>
-      <w:bookmarkStart w:id="22" w:name="_Toc293929868"/>
+      <w:bookmarkStart w:id="21" w:name="_Toc293929868"/>
       <w:r>
         <w:t>Positive Punkte/Erkenntnisse</w:t>
       </w:r>
-      <w:bookmarkEnd w:id="22"/>
+      <w:bookmarkEnd w:id="21"/>
     </w:p>
     <w:p>
       <w:pPr>
         <w:pStyle w:val="berschrift2"/>
       </w:pPr>
-      <w:bookmarkStart w:id="23" w:name="_Toc293929869"/>
+      <w:bookmarkStart w:id="22" w:name="_Toc293929869"/>
       <w:r>
         <w:t>Negative Punkte</w:t>
       </w:r>
-      <w:bookmarkEnd w:id="23"/>
+      <w:bookmarkEnd w:id="22"/>
       <w:r>
         <w:t xml:space="preserve"> </w:t>
       </w:r>
@@ -3790,21 +3723,21 @@
       <w:pPr>
         <w:pStyle w:val="berschrift2"/>
       </w:pPr>
-      <w:bookmarkStart w:id="24" w:name="_Toc293929870"/>
+      <w:bookmarkStart w:id="23" w:name="_Toc293929870"/>
       <w:r>
         <w:t>Aufgetretene Probleme</w:t>
       </w:r>
-      <w:bookmarkEnd w:id="24"/>
+      <w:bookmarkEnd w:id="23"/>
     </w:p>
     <w:p>
       <w:pPr>
         <w:pStyle w:val="berschrift2"/>
       </w:pPr>
-      <w:bookmarkStart w:id="25" w:name="_Toc293929871"/>
+      <w:bookmarkStart w:id="24" w:name="_Toc293929871"/>
       <w:r>
         <w:t>Fazit</w:t>
       </w:r>
-      <w:bookmarkEnd w:id="25"/>
+      <w:bookmarkEnd w:id="24"/>
     </w:p>
     <w:p>
       <w:pPr>
@@ -3825,10 +3758,23 @@
       <w:pPr>
         <w:pStyle w:val="berschrift1"/>
       </w:pPr>
-      <w:bookmarkStart w:id="26" w:name="_Toc293929872"/>
+      <w:bookmarkStart w:id="25" w:name="_Toc293929872"/>
       <w:r>
         <w:lastRenderedPageBreak/>
-        <w:t>Erfahrungsbericht Lukas Elmer</w:t>
+        <w:t xml:space="preserve">Erfahrungsbericht </w:t>
+      </w:r>
+      <w:bookmarkEnd w:id="25"/>
+      <w:r>
+        <w:t>Delia Treichler</w:t>
+      </w:r>
+    </w:p>
+    <w:p>
+      <w:pPr>
+        <w:pStyle w:val="berschrift2"/>
+      </w:pPr>
+      <w:bookmarkStart w:id="26" w:name="_Toc293929873"/>
+      <w:r>
+        <w:t>Positive Punkte/Erkenntnisse</w:t>
       </w:r>
       <w:bookmarkEnd w:id="26"/>
     </w:p>
@@ -3836,21 +3782,11 @@
       <w:pPr>
         <w:pStyle w:val="berschrift2"/>
       </w:pPr>
-      <w:bookmarkStart w:id="27" w:name="_Toc293929873"/>
-      <w:r>
-        <w:t>Positive Punkte/Erkenntnisse</w:t>
-      </w:r>
-      <w:bookmarkEnd w:id="27"/>
-    </w:p>
-    <w:p>
-      <w:pPr>
-        <w:pStyle w:val="berschrift2"/>
-      </w:pPr>
-      <w:bookmarkStart w:id="28" w:name="_Toc293929874"/>
+      <w:bookmarkStart w:id="27" w:name="_Toc293929874"/>
       <w:r>
         <w:t>Negative Punkte</w:t>
       </w:r>
-      <w:bookmarkEnd w:id="28"/>
+      <w:bookmarkEnd w:id="27"/>
       <w:r>
         <w:t xml:space="preserve"> </w:t>
       </w:r>
@@ -3859,21 +3795,21 @@
       <w:pPr>
         <w:pStyle w:val="berschrift2"/>
       </w:pPr>
-      <w:bookmarkStart w:id="29" w:name="_Toc293929875"/>
+      <w:bookmarkStart w:id="28" w:name="_Toc293929875"/>
       <w:r>
         <w:t>Aufgetretene Probleme</w:t>
       </w:r>
-      <w:bookmarkEnd w:id="29"/>
+      <w:bookmarkEnd w:id="28"/>
     </w:p>
     <w:p>
       <w:pPr>
         <w:pStyle w:val="berschrift2"/>
       </w:pPr>
-      <w:bookmarkStart w:id="30" w:name="_Toc293929876"/>
+      <w:bookmarkStart w:id="29" w:name="_Toc293929876"/>
       <w:r>
         <w:t>Fazit</w:t>
       </w:r>
-      <w:bookmarkEnd w:id="30"/>
+      <w:bookmarkEnd w:id="29"/>
     </w:p>
     <w:p>
       <w:pPr>
@@ -3894,11 +3830,16 @@
       <w:pPr>
         <w:pStyle w:val="berschrift1"/>
       </w:pPr>
-      <w:bookmarkStart w:id="31" w:name="_Toc293929877"/>
+      <w:bookmarkStart w:id="30" w:name="_Toc293929877"/>
       <w:r>
         <w:lastRenderedPageBreak/>
-        <w:t>Erfahrungsbericht Christina Heidt</w:t>
+        <w:t xml:space="preserve">Erfahrungsbericht </w:t>
       </w:r>
+      <w:bookmarkEnd w:id="30"/>
+      <w:r>
+        <w:t>Diego Steiner</w:t>
+      </w:r>
+      <w:bookmarkStart w:id="31" w:name="_GoBack"/>
       <w:bookmarkEnd w:id="31"/>
     </w:p>
     <w:p>
@@ -4131,7 +4072,7 @@
       <w:rPr>
         <w:noProof/>
       </w:rPr>
-      <w:t>23. Mai 2011</w:t>
+      <w:t>24. Mai 2011</w:t>
     </w:r>
     <w:r>
       <w:fldChar w:fldCharType="end"/>
@@ -4169,7 +4110,7 @@
         <w:noProof/>
         <w:lang w:val="de-DE"/>
       </w:rPr>
-      <w:t>7</w:t>
+      <w:t>6</w:t>
     </w:r>
     <w:r>
       <w:rPr>
@@ -4183,31 +4124,16 @@
       </w:rPr>
       <w:t xml:space="preserve"> von </w:t>
     </w:r>
-    <w:r>
-      <w:fldChar w:fldCharType="begin"/>
-    </w:r>
-    <w:r>
-      <w:instrText>NUMPAGES  \* Arabic  \* MERGEFORMAT</w:instrText>
-    </w:r>
-    <w:r>
-      <w:fldChar w:fldCharType="separate"/>
-    </w:r>
-    <w:r>
-      <w:rPr>
-        <w:b/>
-        <w:noProof/>
-        <w:lang w:val="de-DE"/>
-      </w:rPr>
-      <w:t>7</w:t>
-    </w:r>
-    <w:r>
-      <w:rPr>
-        <w:b/>
-        <w:noProof/>
-        <w:lang w:val="de-DE"/>
-      </w:rPr>
-      <w:fldChar w:fldCharType="end"/>
-    </w:r>
+    <w:fldSimple w:instr="NUMPAGES  \* Arabic  \* MERGEFORMAT">
+      <w:r>
+        <w:rPr>
+          <w:b/>
+          <w:noProof/>
+          <w:lang w:val="de-DE"/>
+        </w:rPr>
+        <w:t>7</w:t>
+      </w:r>
+    </w:fldSimple>
   </w:p>
 </w:ftr>
 </file>
@@ -8012,7 +7938,7 @@
 </file>
 
 <file path=customXml/itemProps1.xml><?xml version="1.0" encoding="utf-8"?>
-<ds:datastoreItem xmlns:ds="http://schemas.openxmlformats.org/officeDocument/2006/customXml" ds:itemID="{B1597CE4-CD42-41A1-83DF-74929CC9C3B0}">
+<ds:datastoreItem xmlns:ds="http://schemas.openxmlformats.org/officeDocument/2006/customXml" ds:itemID="{ECBADCC4-608B-4DBA-9A77-002826C0C775}">
   <ds:schemaRefs>
     <ds:schemaRef ds:uri="http://schemas.openxmlformats.org/officeDocument/2006/bibliography"/>
   </ds:schemaRefs>

--- a/doc/08_Berichte/Erfahrungsberichte.docx
+++ b/doc/08_Berichte/Erfahrungsberichte.docx
@@ -58,7 +58,35 @@
                   <w:rPr>
                     <w:color w:val="4F81BD" w:themeColor="accent1"/>
                   </w:rPr>
-                  <w:t>Elmer Lukas, Heidt Christina, Steiner Diego, Treichler Delia, Waltenspül Remo</w:t>
+                  <w:t xml:space="preserve">Elmer Lukas, Heidt Christina, Steiner Diego, </w:t>
+                </w:r>
+                <w:proofErr w:type="spellStart"/>
+                <w:r>
+                  <w:rPr>
+                    <w:color w:val="4F81BD" w:themeColor="accent1"/>
+                  </w:rPr>
+                  <w:t>Treichler</w:t>
+                </w:r>
+                <w:proofErr w:type="spellEnd"/>
+                <w:r>
+                  <w:rPr>
+                    <w:color w:val="4F81BD" w:themeColor="accent1"/>
+                  </w:rPr>
+                  <w:t xml:space="preserve"> Delia, </w:t>
+                </w:r>
+                <w:proofErr w:type="spellStart"/>
+                <w:r>
+                  <w:rPr>
+                    <w:color w:val="4F81BD" w:themeColor="accent1"/>
+                  </w:rPr>
+                  <w:t>Waltenspül</w:t>
+                </w:r>
+                <w:proofErr w:type="spellEnd"/>
+                <w:r>
+                  <w:rPr>
+                    <w:color w:val="4F81BD" w:themeColor="accent1"/>
+                  </w:rPr>
+                  <w:t xml:space="preserve"> Remo</w:t>
                 </w:r>
               </w:p>
               <w:p>
@@ -3533,7 +3561,15 @@
     </w:p>
     <w:p>
       <w:r>
-        <w:t>Die Definitionen und Abkürzungen befinden sich in der ausgelagerten Datei doc/01_Projektplan/glossar.docx.</w:t>
+        <w:t xml:space="preserve">Die Definitionen und Abkürzungen befinden sich in der ausgelagerten Datei </w:t>
+      </w:r>
+      <w:proofErr w:type="spellStart"/>
+      <w:r>
+        <w:t>doc</w:t>
+      </w:r>
+      <w:proofErr w:type="spellEnd"/>
+      <w:r>
+        <w:t>/01_Projektplan/glossar.docx.</w:t>
       </w:r>
     </w:p>
     <w:p>
@@ -3564,11 +3600,33 @@
           <w:rFonts w:cstheme="minorHAnsi"/>
         </w:rPr>
       </w:pPr>
+      <w:proofErr w:type="spellStart"/>
       <w:r>
         <w:rPr>
           <w:rFonts w:cstheme="minorHAnsi"/>
         </w:rPr>
-        <w:t>doc/templates/template.dotx</w:t>
+        <w:t>doc</w:t>
+      </w:r>
+      <w:proofErr w:type="spellEnd"/>
+      <w:r>
+        <w:rPr>
+          <w:rFonts w:cstheme="minorHAnsi"/>
+        </w:rPr>
+        <w:t>/</w:t>
+      </w:r>
+      <w:proofErr w:type="spellStart"/>
+      <w:r>
+        <w:rPr>
+          <w:rFonts w:cstheme="minorHAnsi"/>
+        </w:rPr>
+        <w:t>templates</w:t>
+      </w:r>
+      <w:proofErr w:type="spellEnd"/>
+      <w:r>
+        <w:rPr>
+          <w:rFonts w:cstheme="minorHAnsi"/>
+        </w:rPr>
+        <w:t>/template.dotx</w:t>
       </w:r>
     </w:p>
     <w:p>
@@ -3579,11 +3637,33 @@
           <w:numId w:val="5"/>
         </w:numPr>
       </w:pPr>
+      <w:proofErr w:type="spellStart"/>
       <w:r>
         <w:rPr>
           <w:rFonts w:cstheme="minorHAnsi"/>
         </w:rPr>
-        <w:t>doc/media/logo.png</w:t>
+        <w:t>doc</w:t>
+      </w:r>
+      <w:proofErr w:type="spellEnd"/>
+      <w:r>
+        <w:rPr>
+          <w:rFonts w:cstheme="minorHAnsi"/>
+        </w:rPr>
+        <w:t>/</w:t>
+      </w:r>
+      <w:proofErr w:type="spellStart"/>
+      <w:r>
+        <w:rPr>
+          <w:rFonts w:cstheme="minorHAnsi"/>
+        </w:rPr>
+        <w:t>media</w:t>
+      </w:r>
+      <w:proofErr w:type="spellEnd"/>
+      <w:r>
+        <w:rPr>
+          <w:rFonts w:cstheme="minorHAnsi"/>
+        </w:rPr>
+        <w:t>/logo.png</w:t>
       </w:r>
     </w:p>
     <w:p>
@@ -3765,14 +3845,54 @@
       </w:r>
       <w:bookmarkEnd w:id="25"/>
       <w:r>
-        <w:t>Delia Treichler</w:t>
-      </w:r>
+        <w:t xml:space="preserve">Delia </w:t>
+      </w:r>
+      <w:proofErr w:type="spellStart"/>
+      <w:r>
+        <w:t>Treichler</w:t>
+      </w:r>
+      <w:proofErr w:type="spellEnd"/>
     </w:p>
     <w:p>
+      <w:bookmarkStart w:id="26" w:name="_Toc293929873"/>
+      <w:r>
+        <w:t>Obwohl wir uns bereits vor Semesterbeginn Gedanken zum Software Engineering Projekt machten, fiel die Entscheidung auf das Mobile Reporting Tool erst Ende der ersten Semesterwoche.</w:t>
+      </w:r>
+    </w:p>
+    <w:p>
+      <w:r>
+        <w:t>Die zusätzliche Unterteilung in ein Zweierteam (Ruby) und ein Dreierteam (Android) war für die Softwareentwicklung von Vorteil. N</w:t>
+      </w:r>
+      <w:r>
+        <w:t>ichtsdesto</w:t>
+      </w:r>
+      <w:r>
+        <w:t xml:space="preserve">trotz musste immer wieder im Fünferteam ausgetauscht </w:t>
+      </w:r>
+      <w:r>
+        <w:t xml:space="preserve">und </w:t>
+      </w:r>
+      <w:r>
+        <w:t xml:space="preserve">diskutiert </w:t>
+      </w:r>
+      <w:r>
+        <w:t>werden.</w:t>
+      </w:r>
+    </w:p>
+    <w:p>
+      <w:r>
+        <w:t>Durch die sorgfältige Planung ging das ganze Projekt ohne grössere Änderungen über die Bühne.</w:t>
+      </w:r>
+      <w:r>
+        <w:t xml:space="preserve"> Rückschauend wird einem bewusst, wie viel Vorbereitung das Programmieren einer kleinen Software bedarf.</w:t>
+      </w:r>
+      <w:bookmarkStart w:id="27" w:name="_GoBack"/>
+      <w:bookmarkEnd w:id="27"/>
+    </w:p>
+    <w:p>
       <w:pPr>
         <w:pStyle w:val="berschrift2"/>
       </w:pPr>
-      <w:bookmarkStart w:id="26" w:name="_Toc293929873"/>
       <w:r>
         <w:t>Positive Punkte/Erkenntnisse</w:t>
       </w:r>
@@ -3780,37 +3900,183 @@
     </w:p>
     <w:p>
       <w:pPr>
-        <w:pStyle w:val="berschrift2"/>
-      </w:pPr>
-      <w:bookmarkStart w:id="27" w:name="_Toc293929874"/>
-      <w:r>
-        <w:t>Negative Punkte</w:t>
-      </w:r>
-      <w:bookmarkEnd w:id="27"/>
-      <w:r>
-        <w:t xml:space="preserve"> </w:t>
+        <w:pStyle w:val="Listenabsatz"/>
+        <w:numPr>
+          <w:ilvl w:val="0"/>
+          <w:numId w:val="6"/>
+        </w:numPr>
+      </w:pPr>
+      <w:r>
+        <w:t>Feste Abgabetermine, im Gegenzug r</w:t>
+      </w:r>
+      <w:r>
+        <w:t>egelmässige Rückmeldungen an</w:t>
+      </w:r>
+      <w:r>
+        <w:t xml:space="preserve"> den</w:t>
+      </w:r>
+      <w:r>
+        <w:t xml:space="preserve"> Reviews</w:t>
       </w:r>
     </w:p>
     <w:p>
       <w:pPr>
-        <w:pStyle w:val="berschrift2"/>
-      </w:pPr>
-      <w:bookmarkStart w:id="28" w:name="_Toc293929875"/>
-      <w:r>
-        <w:t>Aufgetretene Probleme</w:t>
-      </w:r>
-      <w:bookmarkEnd w:id="28"/>
+        <w:pStyle w:val="Listenabsatz"/>
+        <w:numPr>
+          <w:ilvl w:val="0"/>
+          <w:numId w:val="6"/>
+        </w:numPr>
+      </w:pPr>
+      <w:r>
+        <w:t>Lerneffekt</w:t>
+      </w:r>
+      <w:r>
+        <w:t xml:space="preserve"> in Teamarbeit, Programmiere</w:t>
+      </w:r>
+      <w:r>
+        <w:t>n</w:t>
+      </w:r>
+      <w:r>
+        <w:t>, Software Engineering</w:t>
+      </w:r>
     </w:p>
     <w:p>
       <w:pPr>
         <w:pStyle w:val="berschrift2"/>
       </w:pPr>
-      <w:bookmarkStart w:id="29" w:name="_Toc293929876"/>
-      <w:r>
-        <w:t>Fazit</w:t>
+      <w:bookmarkStart w:id="28" w:name="_Toc293929874"/>
+      <w:r>
+        <w:t>Negative Punkte</w:t>
+      </w:r>
+      <w:bookmarkEnd w:id="28"/>
+      <w:r>
+        <w:t xml:space="preserve"> </w:t>
+      </w:r>
+    </w:p>
+    <w:p>
+      <w:pPr>
+        <w:pStyle w:val="Listenabsatz"/>
+        <w:numPr>
+          <w:ilvl w:val="0"/>
+          <w:numId w:val="6"/>
+        </w:numPr>
+      </w:pPr>
+      <w:r>
+        <w:t>Zeitintensiv</w:t>
+      </w:r>
+      <w:r>
+        <w:t>, zu starke Konzentration auf das Projekt</w:t>
+      </w:r>
+    </w:p>
+    <w:p>
+      <w:pPr>
+        <w:pStyle w:val="Listenabsatz"/>
+        <w:numPr>
+          <w:ilvl w:val="0"/>
+          <w:numId w:val="6"/>
+        </w:numPr>
+      </w:pPr>
+      <w:r>
+        <w:t xml:space="preserve">Projekt benötigte in wenigen Fällen </w:t>
+      </w:r>
+      <w:r>
+        <w:t>über eine kurze Dauer grossen Arbeits</w:t>
+      </w:r>
+      <w:r>
+        <w:t>einsatz</w:t>
+      </w:r>
+    </w:p>
+    <w:p>
+      <w:pPr>
+        <w:pStyle w:val="Listenabsatz"/>
+        <w:numPr>
+          <w:ilvl w:val="0"/>
+          <w:numId w:val="6"/>
+        </w:numPr>
+      </w:pPr>
+      <w:r>
+        <w:t>Einarbeitung in Android/Ruby (was wir uns selbst zuzuschreiben haben)</w:t>
+      </w:r>
+    </w:p>
+    <w:p>
+      <w:pPr>
+        <w:pStyle w:val="berschrift2"/>
+      </w:pPr>
+      <w:bookmarkStart w:id="29" w:name="_Toc293929875"/>
+      <w:r>
+        <w:t>Aufgetretene Probleme</w:t>
       </w:r>
       <w:bookmarkEnd w:id="29"/>
     </w:p>
+    <w:p>
+      <w:pPr>
+        <w:pStyle w:val="Listenabsatz"/>
+        <w:numPr>
+          <w:ilvl w:val="0"/>
+          <w:numId w:val="6"/>
+        </w:numPr>
+      </w:pPr>
+      <w:r>
+        <w:t xml:space="preserve">Absprechen im </w:t>
+      </w:r>
+      <w:r>
+        <w:t>Fünfer</w:t>
+      </w:r>
+      <w:r>
+        <w:t>team</w:t>
+      </w:r>
+      <w:r>
+        <w:t>, andere Verpflichtungen der Teammitglieder</w:t>
+      </w:r>
+    </w:p>
+    <w:p>
+      <w:pPr>
+        <w:pStyle w:val="Listenabsatz"/>
+        <w:numPr>
+          <w:ilvl w:val="0"/>
+          <w:numId w:val="6"/>
+        </w:numPr>
+      </w:pPr>
+      <w:r>
+        <w:t xml:space="preserve">Abschweifen vom Thema bei Sitzungen, </w:t>
+      </w:r>
+      <w:r>
+        <w:t xml:space="preserve">andauernde </w:t>
+      </w:r>
+      <w:r>
+        <w:t>Diskussionen über Feinheiten</w:t>
+      </w:r>
+    </w:p>
+    <w:p>
+      <w:pPr>
+        <w:pStyle w:val="berschrift2"/>
+      </w:pPr>
+      <w:bookmarkStart w:id="30" w:name="_Toc293929876"/>
+      <w:r>
+        <w:t>Fazit</w:t>
+      </w:r>
+      <w:bookmarkEnd w:id="30"/>
+    </w:p>
+    <w:p>
+      <w:r>
+        <w:t>Durch dieses Projekt habe ich mir, nach der Theorie aus dem Modul SE1, gute praktische Kenntnisse erworben bezüglich Software Engineering. Es hat mir aber auch bezüglich Teamarbeit, gerade in grösseren Gruppen, viel Übung und etwas Vertrautheit gebracht.</w:t>
+      </w:r>
+      <w:r>
+        <w:t xml:space="preserve"> Auch in Hinsicht auf das Programmieren habe ich mich erstmals mit Android auseinandergesetzt und einen Einblick in die Programmiersprache Ruby erhalten.</w:t>
+      </w:r>
+    </w:p>
+    <w:p>
+      <w:r>
+        <w:t xml:space="preserve">Das Projekt hat mir, trotz grossem Aufwand und Intensität, viel Freude </w:t>
+      </w:r>
+      <w:r>
+        <w:t xml:space="preserve">und Wissen </w:t>
+      </w:r>
+      <w:r>
+        <w:t>bereitet.</w:t>
+      </w:r>
+    </w:p>
+    <w:p/>
     <w:p>
       <w:pPr>
         <w:rPr>
@@ -3822,6 +4088,7 @@
           <w:szCs w:val="22"/>
         </w:rPr>
       </w:pPr>
+      <w:bookmarkStart w:id="31" w:name="_Toc293929877"/>
       <w:r>
         <w:br w:type="page"/>
       </w:r>
@@ -3830,17 +4097,14 @@
       <w:pPr>
         <w:pStyle w:val="berschrift1"/>
       </w:pPr>
-      <w:bookmarkStart w:id="30" w:name="_Toc293929877"/>
       <w:r>
         <w:lastRenderedPageBreak/>
         <w:t xml:space="preserve">Erfahrungsbericht </w:t>
       </w:r>
-      <w:bookmarkEnd w:id="30"/>
+      <w:bookmarkEnd w:id="31"/>
       <w:r>
         <w:t>Diego Steiner</w:t>
       </w:r>
-      <w:bookmarkStart w:id="31" w:name="_GoBack"/>
-      <w:bookmarkEnd w:id="31"/>
     </w:p>
     <w:p>
       <w:pPr>
@@ -3907,9 +4171,14 @@
       <w:bookmarkStart w:id="36" w:name="_Toc293929882"/>
       <w:r>
         <w:lastRenderedPageBreak/>
-        <w:t>Erfahrungsbericht  Remo Waltenspül</w:t>
+        <w:t xml:space="preserve">Erfahrungsbericht  Remo </w:t>
+      </w:r>
+      <w:proofErr w:type="spellStart"/>
+      <w:r>
+        <w:t>Waltenspül</w:t>
       </w:r>
       <w:bookmarkEnd w:id="36"/>
+      <w:proofErr w:type="spellEnd"/>
     </w:p>
     <w:p>
       <w:pPr>
@@ -4110,7 +4379,7 @@
         <w:noProof/>
         <w:lang w:val="de-DE"/>
       </w:rPr>
-      <w:t>6</w:t>
+      <w:t>5</w:t>
     </w:r>
     <w:r>
       <w:rPr>
@@ -4124,16 +4393,31 @@
       </w:rPr>
       <w:t xml:space="preserve"> von </w:t>
     </w:r>
-    <w:fldSimple w:instr="NUMPAGES  \* Arabic  \* MERGEFORMAT">
-      <w:r>
-        <w:rPr>
-          <w:b/>
-          <w:noProof/>
-          <w:lang w:val="de-DE"/>
-        </w:rPr>
-        <w:t>7</w:t>
-      </w:r>
-    </w:fldSimple>
+    <w:r>
+      <w:fldChar w:fldCharType="begin"/>
+    </w:r>
+    <w:r>
+      <w:instrText>NUMPAGES  \* Arabic  \* MERGEFORMAT</w:instrText>
+    </w:r>
+    <w:r>
+      <w:fldChar w:fldCharType="separate"/>
+    </w:r>
+    <w:r>
+      <w:rPr>
+        <w:b/>
+        <w:noProof/>
+        <w:lang w:val="de-DE"/>
+      </w:rPr>
+      <w:t>7</w:t>
+    </w:r>
+    <w:r>
+      <w:rPr>
+        <w:b/>
+        <w:noProof/>
+        <w:lang w:val="de-DE"/>
+      </w:rPr>
+      <w:fldChar w:fldCharType="end"/>
+    </w:r>
   </w:p>
 </w:ftr>
 </file>
@@ -4524,6 +4808,119 @@
     </w:lvl>
   </w:abstractNum>
   <w:abstractNum w:abstractNumId="3">
+    <w:nsid w:val="60236F69"/>
+    <w:multiLevelType w:val="hybridMultilevel"/>
+    <w:tmpl w:val="E6329C06"/>
+    <w:lvl w:ilvl="0" w:tplc="08070001">
+      <w:start w:val="1"/>
+      <w:numFmt w:val="bullet"/>
+      <w:lvlText w:val=""/>
+      <w:lvlJc w:val="left"/>
+      <w:pPr>
+        <w:ind w:left="720" w:hanging="360"/>
+      </w:pPr>
+      <w:rPr>
+        <w:rFonts w:ascii="Symbol" w:hAnsi="Symbol" w:hint="default"/>
+      </w:rPr>
+    </w:lvl>
+    <w:lvl w:ilvl="1" w:tplc="08070003" w:tentative="1">
+      <w:start w:val="1"/>
+      <w:numFmt w:val="bullet"/>
+      <w:lvlText w:val="o"/>
+      <w:lvlJc w:val="left"/>
+      <w:pPr>
+        <w:ind w:left="1440" w:hanging="360"/>
+      </w:pPr>
+      <w:rPr>
+        <w:rFonts w:ascii="Courier New" w:hAnsi="Courier New" w:cs="Courier New" w:hint="default"/>
+      </w:rPr>
+    </w:lvl>
+    <w:lvl w:ilvl="2" w:tplc="08070005" w:tentative="1">
+      <w:start w:val="1"/>
+      <w:numFmt w:val="bullet"/>
+      <w:lvlText w:val=""/>
+      <w:lvlJc w:val="left"/>
+      <w:pPr>
+        <w:ind w:left="2160" w:hanging="360"/>
+      </w:pPr>
+      <w:rPr>
+        <w:rFonts w:ascii="Wingdings" w:hAnsi="Wingdings" w:hint="default"/>
+      </w:rPr>
+    </w:lvl>
+    <w:lvl w:ilvl="3" w:tplc="08070001" w:tentative="1">
+      <w:start w:val="1"/>
+      <w:numFmt w:val="bullet"/>
+      <w:lvlText w:val=""/>
+      <w:lvlJc w:val="left"/>
+      <w:pPr>
+        <w:ind w:left="2880" w:hanging="360"/>
+      </w:pPr>
+      <w:rPr>
+        <w:rFonts w:ascii="Symbol" w:hAnsi="Symbol" w:hint="default"/>
+      </w:rPr>
+    </w:lvl>
+    <w:lvl w:ilvl="4" w:tplc="08070003" w:tentative="1">
+      <w:start w:val="1"/>
+      <w:numFmt w:val="bullet"/>
+      <w:lvlText w:val="o"/>
+      <w:lvlJc w:val="left"/>
+      <w:pPr>
+        <w:ind w:left="3600" w:hanging="360"/>
+      </w:pPr>
+      <w:rPr>
+        <w:rFonts w:ascii="Courier New" w:hAnsi="Courier New" w:cs="Courier New" w:hint="default"/>
+      </w:rPr>
+    </w:lvl>
+    <w:lvl w:ilvl="5" w:tplc="08070005" w:tentative="1">
+      <w:start w:val="1"/>
+      <w:numFmt w:val="bullet"/>
+      <w:lvlText w:val=""/>
+      <w:lvlJc w:val="left"/>
+      <w:pPr>
+        <w:ind w:left="4320" w:hanging="360"/>
+      </w:pPr>
+      <w:rPr>
+        <w:rFonts w:ascii="Wingdings" w:hAnsi="Wingdings" w:hint="default"/>
+      </w:rPr>
+    </w:lvl>
+    <w:lvl w:ilvl="6" w:tplc="08070001" w:tentative="1">
+      <w:start w:val="1"/>
+      <w:numFmt w:val="bullet"/>
+      <w:lvlText w:val=""/>
+      <w:lvlJc w:val="left"/>
+      <w:pPr>
+        <w:ind w:left="5040" w:hanging="360"/>
+      </w:pPr>
+      <w:rPr>
+        <w:rFonts w:ascii="Symbol" w:hAnsi="Symbol" w:hint="default"/>
+      </w:rPr>
+    </w:lvl>
+    <w:lvl w:ilvl="7" w:tplc="08070003" w:tentative="1">
+      <w:start w:val="1"/>
+      <w:numFmt w:val="bullet"/>
+      <w:lvlText w:val="o"/>
+      <w:lvlJc w:val="left"/>
+      <w:pPr>
+        <w:ind w:left="5760" w:hanging="360"/>
+      </w:pPr>
+      <w:rPr>
+        <w:rFonts w:ascii="Courier New" w:hAnsi="Courier New" w:cs="Courier New" w:hint="default"/>
+      </w:rPr>
+    </w:lvl>
+    <w:lvl w:ilvl="8" w:tplc="08070005" w:tentative="1">
+      <w:start w:val="1"/>
+      <w:numFmt w:val="bullet"/>
+      <w:lvlText w:val=""/>
+      <w:lvlJc w:val="left"/>
+      <w:pPr>
+        <w:ind w:left="6480" w:hanging="360"/>
+      </w:pPr>
+      <w:rPr>
+        <w:rFonts w:ascii="Wingdings" w:hAnsi="Wingdings" w:hint="default"/>
+      </w:rPr>
+    </w:lvl>
+  </w:abstractNum>
+  <w:abstractNum w:abstractNumId="4">
     <w:nsid w:val="6BC0634B"/>
     <w:multiLevelType w:val="multilevel"/>
     <w:tmpl w:val="0807001F"/>
@@ -4609,7 +5006,7 @@
       </w:pPr>
     </w:lvl>
   </w:abstractNum>
-  <w:abstractNum w:abstractNumId="4">
+  <w:abstractNum w:abstractNumId="5">
     <w:nsid w:val="6C042D79"/>
     <w:multiLevelType w:val="hybridMultilevel"/>
     <w:tmpl w:val="60D67B76"/>
@@ -4729,13 +5126,16 @@
     <w:abstractNumId w:val="0"/>
   </w:num>
   <w:num w:numId="3">
-    <w:abstractNumId w:val="3"/>
+    <w:abstractNumId w:val="4"/>
   </w:num>
   <w:num w:numId="4">
     <w:abstractNumId w:val="2"/>
   </w:num>
   <w:num w:numId="5">
-    <w:abstractNumId w:val="4"/>
+    <w:abstractNumId w:val="5"/>
+  </w:num>
+  <w:num w:numId="6">
+    <w:abstractNumId w:val="3"/>
   </w:num>
 </w:numbering>
 </file>
@@ -7938,7 +8338,7 @@
 </file>
 
 <file path=customXml/itemProps1.xml><?xml version="1.0" encoding="utf-8"?>
-<ds:datastoreItem xmlns:ds="http://schemas.openxmlformats.org/officeDocument/2006/customXml" ds:itemID="{ECBADCC4-608B-4DBA-9A77-002826C0C775}">
+<ds:datastoreItem xmlns:ds="http://schemas.openxmlformats.org/officeDocument/2006/customXml" ds:itemID="{E0D91B33-692E-4E99-B484-A4B50032DD6D}">
   <ds:schemaRefs>
     <ds:schemaRef ds:uri="http://schemas.openxmlformats.org/officeDocument/2006/bibliography"/>
   </ds:schemaRefs>

--- a/doc/08_Berichte/Erfahrungsberichte.docx
+++ b/doc/08_Berichte/Erfahrungsberichte.docx
@@ -119,7 +119,7 @@
                     <w:noProof/>
                     <w:color w:val="4F81BD" w:themeColor="accent1"/>
                   </w:rPr>
-                  <w:t>24. Mai 2011</w:t>
+                  <w:t>25. Mai 2011</w:t>
                 </w:r>
                 <w:r>
                   <w:rPr>
@@ -370,7 +370,7 @@
       <w:pPr>
         <w:pStyle w:val="berschrift1"/>
       </w:pPr>
-      <w:bookmarkStart w:id="0" w:name="_Toc293929854"/>
+      <w:bookmarkStart w:id="0" w:name="_Toc294082595"/>
       <w:r>
         <w:lastRenderedPageBreak/>
         <w:t>Dokumentinformationen</w:t>
@@ -381,7 +381,7 @@
       <w:pPr>
         <w:pStyle w:val="berschrift2"/>
       </w:pPr>
-      <w:bookmarkStart w:id="1" w:name="_Toc293929855"/>
+      <w:bookmarkStart w:id="1" w:name="_Toc294082596"/>
       <w:r>
         <w:t>Änderungsgeschichte</w:t>
       </w:r>
@@ -525,7 +525,7 @@
         </w:tc>
       </w:tr>
     </w:tbl>
-    <w:bookmarkStart w:id="2" w:name="_Toc293929856" w:displacedByCustomXml="next"/>
+    <w:bookmarkStart w:id="2" w:name="_Toc294082597" w:displacedByCustomXml="next"/>
     <w:sdt>
       <w:sdtPr>
         <w:rPr>
@@ -555,7 +555,15 @@
             <w:rPr>
               <w:lang w:val="de-DE"/>
             </w:rPr>
-            <w:t>Inhaltsverzeichnis</w:t>
+            <w:t>Inhaltsverzeic</w:t>
+          </w:r>
+          <w:bookmarkStart w:id="3" w:name="_GoBack"/>
+          <w:bookmarkEnd w:id="3"/>
+          <w:r>
+            <w:rPr>
+              <w:lang w:val="de-DE"/>
+            </w:rPr>
+            <w:t>hnis</w:t>
           </w:r>
           <w:bookmarkEnd w:id="2"/>
         </w:p>
@@ -589,7 +597,7 @@
             </w:rPr>
             <w:fldChar w:fldCharType="separate"/>
           </w:r>
-          <w:hyperlink w:anchor="_Toc293929854" w:history="1">
+          <w:hyperlink w:anchor="_Toc294082595" w:history="1">
             <w:r>
               <w:rPr>
                 <w:rStyle w:val="Hyperlink"/>
@@ -633,7 +641,7 @@
                 <w:noProof/>
                 <w:webHidden/>
               </w:rPr>
-              <w:instrText xml:space="preserve"> PAGEREF _Toc293929854 \h </w:instrText>
+              <w:instrText xml:space="preserve"> PAGEREF _Toc294082595 \h </w:instrText>
             </w:r>
             <w:r>
               <w:rPr>
@@ -678,7 +686,7 @@
               <w:lang w:eastAsia="de-CH"/>
             </w:rPr>
           </w:pPr>
-          <w:hyperlink w:anchor="_Toc293929855" w:history="1">
+          <w:hyperlink w:anchor="_Toc294082596" w:history="1">
             <w:r>
               <w:rPr>
                 <w:rStyle w:val="Hyperlink"/>
@@ -721,7 +729,7 @@
                 <w:noProof/>
                 <w:webHidden/>
               </w:rPr>
-              <w:instrText xml:space="preserve"> PAGEREF _Toc293929855 \h </w:instrText>
+              <w:instrText xml:space="preserve"> PAGEREF _Toc294082596 \h </w:instrText>
             </w:r>
             <w:r>
               <w:rPr>
@@ -766,7 +774,7 @@
               <w:lang w:eastAsia="de-CH"/>
             </w:rPr>
           </w:pPr>
-          <w:hyperlink w:anchor="_Toc293929856" w:history="1">
+          <w:hyperlink w:anchor="_Toc294082597" w:history="1">
             <w:r>
               <w:rPr>
                 <w:rStyle w:val="Hyperlink"/>
@@ -810,7 +818,7 @@
                 <w:noProof/>
                 <w:webHidden/>
               </w:rPr>
-              <w:instrText xml:space="preserve"> PAGEREF _Toc293929856 \h </w:instrText>
+              <w:instrText xml:space="preserve"> PAGEREF _Toc294082597 \h </w:instrText>
             </w:r>
             <w:r>
               <w:rPr>
@@ -856,7 +864,7 @@
               <w:lang w:eastAsia="de-CH"/>
             </w:rPr>
           </w:pPr>
-          <w:hyperlink w:anchor="_Toc293929857" w:history="1">
+          <w:hyperlink w:anchor="_Toc294082598" w:history="1">
             <w:r>
               <w:rPr>
                 <w:rStyle w:val="Hyperlink"/>
@@ -900,7 +908,7 @@
                 <w:noProof/>
                 <w:webHidden/>
               </w:rPr>
-              <w:instrText xml:space="preserve"> PAGEREF _Toc293929857 \h </w:instrText>
+              <w:instrText xml:space="preserve"> PAGEREF _Toc294082598 \h </w:instrText>
             </w:r>
             <w:r>
               <w:rPr>
@@ -920,7 +928,7 @@
                 <w:noProof/>
                 <w:webHidden/>
               </w:rPr>
-              <w:t>3</w:t>
+              <w:t>2</w:t>
             </w:r>
             <w:r>
               <w:rPr>
@@ -945,7 +953,7 @@
               <w:lang w:eastAsia="de-CH"/>
             </w:rPr>
           </w:pPr>
-          <w:hyperlink w:anchor="_Toc293929858" w:history="1">
+          <w:hyperlink w:anchor="_Toc294082599" w:history="1">
             <w:r>
               <w:rPr>
                 <w:rStyle w:val="Hyperlink"/>
@@ -988,7 +996,7 @@
                 <w:noProof/>
                 <w:webHidden/>
               </w:rPr>
-              <w:instrText xml:space="preserve"> PAGEREF _Toc293929858 \h </w:instrText>
+              <w:instrText xml:space="preserve"> PAGEREF _Toc294082599 \h </w:instrText>
             </w:r>
             <w:r>
               <w:rPr>
@@ -1008,7 +1016,7 @@
                 <w:noProof/>
                 <w:webHidden/>
               </w:rPr>
-              <w:t>3</w:t>
+              <w:t>2</w:t>
             </w:r>
             <w:r>
               <w:rPr>
@@ -1033,7 +1041,7 @@
               <w:lang w:eastAsia="de-CH"/>
             </w:rPr>
           </w:pPr>
-          <w:hyperlink w:anchor="_Toc293929859" w:history="1">
+          <w:hyperlink w:anchor="_Toc294082600" w:history="1">
             <w:r>
               <w:rPr>
                 <w:rStyle w:val="Hyperlink"/>
@@ -1076,7 +1084,7 @@
                 <w:noProof/>
                 <w:webHidden/>
               </w:rPr>
-              <w:instrText xml:space="preserve"> PAGEREF _Toc293929859 \h </w:instrText>
+              <w:instrText xml:space="preserve"> PAGEREF _Toc294082600 \h </w:instrText>
             </w:r>
             <w:r>
               <w:rPr>
@@ -1096,7 +1104,7 @@
                 <w:noProof/>
                 <w:webHidden/>
               </w:rPr>
-              <w:t>3</w:t>
+              <w:t>2</w:t>
             </w:r>
             <w:r>
               <w:rPr>
@@ -1121,7 +1129,7 @@
               <w:lang w:eastAsia="de-CH"/>
             </w:rPr>
           </w:pPr>
-          <w:hyperlink w:anchor="_Toc293929860" w:history="1">
+          <w:hyperlink w:anchor="_Toc294082601" w:history="1">
             <w:r>
               <w:rPr>
                 <w:rStyle w:val="Hyperlink"/>
@@ -1164,7 +1172,7 @@
                 <w:noProof/>
                 <w:webHidden/>
               </w:rPr>
-              <w:instrText xml:space="preserve"> PAGEREF _Toc293929860 \h </w:instrText>
+              <w:instrText xml:space="preserve"> PAGEREF _Toc294082601 \h </w:instrText>
             </w:r>
             <w:r>
               <w:rPr>
@@ -1184,7 +1192,7 @@
                 <w:noProof/>
                 <w:webHidden/>
               </w:rPr>
-              <w:t>3</w:t>
+              <w:t>2</w:t>
             </w:r>
             <w:r>
               <w:rPr>
@@ -1209,7 +1217,7 @@
               <w:lang w:eastAsia="de-CH"/>
             </w:rPr>
           </w:pPr>
-          <w:hyperlink w:anchor="_Toc293929861" w:history="1">
+          <w:hyperlink w:anchor="_Toc294082602" w:history="1">
             <w:r>
               <w:rPr>
                 <w:rStyle w:val="Hyperlink"/>
@@ -1252,7 +1260,7 @@
                 <w:noProof/>
                 <w:webHidden/>
               </w:rPr>
-              <w:instrText xml:space="preserve"> PAGEREF _Toc293929861 \h </w:instrText>
+              <w:instrText xml:space="preserve"> PAGEREF _Toc294082602 \h </w:instrText>
             </w:r>
             <w:r>
               <w:rPr>
@@ -1272,7 +1280,7 @@
                 <w:noProof/>
                 <w:webHidden/>
               </w:rPr>
-              <w:t>3</w:t>
+              <w:t>2</w:t>
             </w:r>
             <w:r>
               <w:rPr>
@@ -1298,7 +1306,7 @@
               <w:lang w:eastAsia="de-CH"/>
             </w:rPr>
           </w:pPr>
-          <w:hyperlink w:anchor="_Toc293929862" w:history="1">
+          <w:hyperlink w:anchor="_Toc294082603" w:history="1">
             <w:r>
               <w:rPr>
                 <w:rStyle w:val="Hyperlink"/>
@@ -1321,7 +1329,7 @@
                 <w:rStyle w:val="Hyperlink"/>
                 <w:noProof/>
               </w:rPr>
-              <w:t>Erfahrungsbericht Diego Steiner</w:t>
+              <w:t>Erfahrungsbericht Lukas Elmer</w:t>
             </w:r>
             <w:r>
               <w:rPr>
@@ -1342,7 +1350,7 @@
                 <w:noProof/>
                 <w:webHidden/>
               </w:rPr>
-              <w:instrText xml:space="preserve"> PAGEREF _Toc293929862 \h </w:instrText>
+              <w:instrText xml:space="preserve"> PAGEREF _Toc294082603 \h </w:instrText>
             </w:r>
             <w:r>
               <w:rPr>
@@ -1362,7 +1370,7 @@
                 <w:noProof/>
                 <w:webHidden/>
               </w:rPr>
-              <w:t>4</w:t>
+              <w:t>3</w:t>
             </w:r>
             <w:r>
               <w:rPr>
@@ -1387,7 +1395,7 @@
               <w:lang w:eastAsia="de-CH"/>
             </w:rPr>
           </w:pPr>
-          <w:hyperlink w:anchor="_Toc293929863" w:history="1">
+          <w:hyperlink w:anchor="_Toc294082604" w:history="1">
             <w:r>
               <w:rPr>
                 <w:rStyle w:val="Hyperlink"/>
@@ -1430,7 +1438,7 @@
                 <w:noProof/>
                 <w:webHidden/>
               </w:rPr>
-              <w:instrText xml:space="preserve"> PAGEREF _Toc293929863 \h </w:instrText>
+              <w:instrText xml:space="preserve"> PAGEREF _Toc294082604 \h </w:instrText>
             </w:r>
             <w:r>
               <w:rPr>
@@ -1450,7 +1458,7 @@
                 <w:noProof/>
                 <w:webHidden/>
               </w:rPr>
-              <w:t>4</w:t>
+              <w:t>3</w:t>
             </w:r>
             <w:r>
               <w:rPr>
@@ -1475,7 +1483,7 @@
               <w:lang w:eastAsia="de-CH"/>
             </w:rPr>
           </w:pPr>
-          <w:hyperlink w:anchor="_Toc293929864" w:history="1">
+          <w:hyperlink w:anchor="_Toc294082605" w:history="1">
             <w:r>
               <w:rPr>
                 <w:rStyle w:val="Hyperlink"/>
@@ -1518,7 +1526,7 @@
                 <w:noProof/>
                 <w:webHidden/>
               </w:rPr>
-              <w:instrText xml:space="preserve"> PAGEREF _Toc293929864 \h </w:instrText>
+              <w:instrText xml:space="preserve"> PAGEREF _Toc294082605 \h </w:instrText>
             </w:r>
             <w:r>
               <w:rPr>
@@ -1538,7 +1546,7 @@
                 <w:noProof/>
                 <w:webHidden/>
               </w:rPr>
-              <w:t>4</w:t>
+              <w:t>3</w:t>
             </w:r>
             <w:r>
               <w:rPr>
@@ -1563,7 +1571,7 @@
               <w:lang w:eastAsia="de-CH"/>
             </w:rPr>
           </w:pPr>
-          <w:hyperlink w:anchor="_Toc293929865" w:history="1">
+          <w:hyperlink w:anchor="_Toc294082606" w:history="1">
             <w:r>
               <w:rPr>
                 <w:rStyle w:val="Hyperlink"/>
@@ -1606,7 +1614,7 @@
                 <w:noProof/>
                 <w:webHidden/>
               </w:rPr>
-              <w:instrText xml:space="preserve"> PAGEREF _Toc293929865 \h </w:instrText>
+              <w:instrText xml:space="preserve"> PAGEREF _Toc294082606 \h </w:instrText>
             </w:r>
             <w:r>
               <w:rPr>
@@ -1626,7 +1634,7 @@
                 <w:noProof/>
                 <w:webHidden/>
               </w:rPr>
-              <w:t>4</w:t>
+              <w:t>3</w:t>
             </w:r>
             <w:r>
               <w:rPr>
@@ -1651,7 +1659,7 @@
               <w:lang w:eastAsia="de-CH"/>
             </w:rPr>
           </w:pPr>
-          <w:hyperlink w:anchor="_Toc293929866" w:history="1">
+          <w:hyperlink w:anchor="_Toc294082607" w:history="1">
             <w:r>
               <w:rPr>
                 <w:rStyle w:val="Hyperlink"/>
@@ -1694,7 +1702,7 @@
                 <w:noProof/>
                 <w:webHidden/>
               </w:rPr>
-              <w:instrText xml:space="preserve"> PAGEREF _Toc293929866 \h </w:instrText>
+              <w:instrText xml:space="preserve"> PAGEREF _Toc294082607 \h </w:instrText>
             </w:r>
             <w:r>
               <w:rPr>
@@ -1714,7 +1722,7 @@
                 <w:noProof/>
                 <w:webHidden/>
               </w:rPr>
-              <w:t>4</w:t>
+              <w:t>3</w:t>
             </w:r>
             <w:r>
               <w:rPr>
@@ -1740,7 +1748,7 @@
               <w:lang w:eastAsia="de-CH"/>
             </w:rPr>
           </w:pPr>
-          <w:hyperlink w:anchor="_Toc293929867" w:history="1">
+          <w:hyperlink w:anchor="_Toc294082608" w:history="1">
             <w:r>
               <w:rPr>
                 <w:rStyle w:val="Hyperlink"/>
@@ -1763,7 +1771,7 @@
                 <w:rStyle w:val="Hyperlink"/>
                 <w:noProof/>
               </w:rPr>
-              <w:t>Erfahrungsbericht Delia Treicher</w:t>
+              <w:t>Erfahrungsbericht Christina Heidt</w:t>
             </w:r>
             <w:r>
               <w:rPr>
@@ -1784,7 +1792,7 @@
                 <w:noProof/>
                 <w:webHidden/>
               </w:rPr>
-              <w:instrText xml:space="preserve"> PAGEREF _Toc293929867 \h </w:instrText>
+              <w:instrText xml:space="preserve"> PAGEREF _Toc294082608 \h </w:instrText>
             </w:r>
             <w:r>
               <w:rPr>
@@ -1804,7 +1812,7 @@
                 <w:noProof/>
                 <w:webHidden/>
               </w:rPr>
-              <w:t>5</w:t>
+              <w:t>4</w:t>
             </w:r>
             <w:r>
               <w:rPr>
@@ -1829,7 +1837,7 @@
               <w:lang w:eastAsia="de-CH"/>
             </w:rPr>
           </w:pPr>
-          <w:hyperlink w:anchor="_Toc293929868" w:history="1">
+          <w:hyperlink w:anchor="_Toc294082609" w:history="1">
             <w:r>
               <w:rPr>
                 <w:rStyle w:val="Hyperlink"/>
@@ -1872,7 +1880,7 @@
                 <w:noProof/>
                 <w:webHidden/>
               </w:rPr>
-              <w:instrText xml:space="preserve"> PAGEREF _Toc293929868 \h </w:instrText>
+              <w:instrText xml:space="preserve"> PAGEREF _Toc294082609 \h </w:instrText>
             </w:r>
             <w:r>
               <w:rPr>
@@ -1892,7 +1900,7 @@
                 <w:noProof/>
                 <w:webHidden/>
               </w:rPr>
-              <w:t>5</w:t>
+              <w:t>4</w:t>
             </w:r>
             <w:r>
               <w:rPr>
@@ -1917,7 +1925,7 @@
               <w:lang w:eastAsia="de-CH"/>
             </w:rPr>
           </w:pPr>
-          <w:hyperlink w:anchor="_Toc293929869" w:history="1">
+          <w:hyperlink w:anchor="_Toc294082610" w:history="1">
             <w:r>
               <w:rPr>
                 <w:rStyle w:val="Hyperlink"/>
@@ -1960,7 +1968,7 @@
                 <w:noProof/>
                 <w:webHidden/>
               </w:rPr>
-              <w:instrText xml:space="preserve"> PAGEREF _Toc293929869 \h </w:instrText>
+              <w:instrText xml:space="preserve"> PAGEREF _Toc294082610 \h </w:instrText>
             </w:r>
             <w:r>
               <w:rPr>
@@ -1980,7 +1988,7 @@
                 <w:noProof/>
                 <w:webHidden/>
               </w:rPr>
-              <w:t>5</w:t>
+              <w:t>4</w:t>
             </w:r>
             <w:r>
               <w:rPr>
@@ -2005,7 +2013,7 @@
               <w:lang w:eastAsia="de-CH"/>
             </w:rPr>
           </w:pPr>
-          <w:hyperlink w:anchor="_Toc293929870" w:history="1">
+          <w:hyperlink w:anchor="_Toc294082611" w:history="1">
             <w:r>
               <w:rPr>
                 <w:rStyle w:val="Hyperlink"/>
@@ -2048,7 +2056,7 @@
                 <w:noProof/>
                 <w:webHidden/>
               </w:rPr>
-              <w:instrText xml:space="preserve"> PAGEREF _Toc293929870 \h </w:instrText>
+              <w:instrText xml:space="preserve"> PAGEREF _Toc294082611 \h </w:instrText>
             </w:r>
             <w:r>
               <w:rPr>
@@ -2068,7 +2076,7 @@
                 <w:noProof/>
                 <w:webHidden/>
               </w:rPr>
-              <w:t>5</w:t>
+              <w:t>4</w:t>
             </w:r>
             <w:r>
               <w:rPr>
@@ -2093,7 +2101,7 @@
               <w:lang w:eastAsia="de-CH"/>
             </w:rPr>
           </w:pPr>
-          <w:hyperlink w:anchor="_Toc293929871" w:history="1">
+          <w:hyperlink w:anchor="_Toc294082612" w:history="1">
             <w:r>
               <w:rPr>
                 <w:rStyle w:val="Hyperlink"/>
@@ -2136,7 +2144,7 @@
                 <w:noProof/>
                 <w:webHidden/>
               </w:rPr>
-              <w:instrText xml:space="preserve"> PAGEREF _Toc293929871 \h </w:instrText>
+              <w:instrText xml:space="preserve"> PAGEREF _Toc294082612 \h </w:instrText>
             </w:r>
             <w:r>
               <w:rPr>
@@ -2156,7 +2164,7 @@
                 <w:noProof/>
                 <w:webHidden/>
               </w:rPr>
-              <w:t>5</w:t>
+              <w:t>4</w:t>
             </w:r>
             <w:r>
               <w:rPr>
@@ -2182,7 +2190,7 @@
               <w:lang w:eastAsia="de-CH"/>
             </w:rPr>
           </w:pPr>
-          <w:hyperlink w:anchor="_Toc293929872" w:history="1">
+          <w:hyperlink w:anchor="_Toc294082613" w:history="1">
             <w:r>
               <w:rPr>
                 <w:rStyle w:val="Hyperlink"/>
@@ -2205,7 +2213,7 @@
                 <w:rStyle w:val="Hyperlink"/>
                 <w:noProof/>
               </w:rPr>
-              <w:t>Erfahrungsbericht Lukas Elmer</w:t>
+              <w:t>Erfahrungsbericht Delia Treichler</w:t>
             </w:r>
             <w:r>
               <w:rPr>
@@ -2226,7 +2234,7 @@
                 <w:noProof/>
                 <w:webHidden/>
               </w:rPr>
-              <w:instrText xml:space="preserve"> PAGEREF _Toc293929872 \h </w:instrText>
+              <w:instrText xml:space="preserve"> PAGEREF _Toc294082613 \h </w:instrText>
             </w:r>
             <w:r>
               <w:rPr>
@@ -2246,7 +2254,7 @@
                 <w:noProof/>
                 <w:webHidden/>
               </w:rPr>
-              <w:t>6</w:t>
+              <w:t>5</w:t>
             </w:r>
             <w:r>
               <w:rPr>
@@ -2271,7 +2279,7 @@
               <w:lang w:eastAsia="de-CH"/>
             </w:rPr>
           </w:pPr>
-          <w:hyperlink w:anchor="_Toc293929873" w:history="1">
+          <w:hyperlink w:anchor="_Toc294082614" w:history="1">
             <w:r>
               <w:rPr>
                 <w:rStyle w:val="Hyperlink"/>
@@ -2314,7 +2322,7 @@
                 <w:noProof/>
                 <w:webHidden/>
               </w:rPr>
-              <w:instrText xml:space="preserve"> PAGEREF _Toc293929873 \h </w:instrText>
+              <w:instrText xml:space="preserve"> PAGEREF _Toc294082614 \h </w:instrText>
             </w:r>
             <w:r>
               <w:rPr>
@@ -2334,7 +2342,7 @@
                 <w:noProof/>
                 <w:webHidden/>
               </w:rPr>
-              <w:t>6</w:t>
+              <w:t>5</w:t>
             </w:r>
             <w:r>
               <w:rPr>
@@ -2359,7 +2367,7 @@
               <w:lang w:eastAsia="de-CH"/>
             </w:rPr>
           </w:pPr>
-          <w:hyperlink w:anchor="_Toc293929874" w:history="1">
+          <w:hyperlink w:anchor="_Toc294082615" w:history="1">
             <w:r>
               <w:rPr>
                 <w:rStyle w:val="Hyperlink"/>
@@ -2402,7 +2410,7 @@
                 <w:noProof/>
                 <w:webHidden/>
               </w:rPr>
-              <w:instrText xml:space="preserve"> PAGEREF _Toc293929874 \h </w:instrText>
+              <w:instrText xml:space="preserve"> PAGEREF _Toc294082615 \h </w:instrText>
             </w:r>
             <w:r>
               <w:rPr>
@@ -2422,7 +2430,7 @@
                 <w:noProof/>
                 <w:webHidden/>
               </w:rPr>
-              <w:t>6</w:t>
+              <w:t>5</w:t>
             </w:r>
             <w:r>
               <w:rPr>
@@ -2447,7 +2455,7 @@
               <w:lang w:eastAsia="de-CH"/>
             </w:rPr>
           </w:pPr>
-          <w:hyperlink w:anchor="_Toc293929875" w:history="1">
+          <w:hyperlink w:anchor="_Toc294082616" w:history="1">
             <w:r>
               <w:rPr>
                 <w:rStyle w:val="Hyperlink"/>
@@ -2490,7 +2498,7 @@
                 <w:noProof/>
                 <w:webHidden/>
               </w:rPr>
-              <w:instrText xml:space="preserve"> PAGEREF _Toc293929875 \h </w:instrText>
+              <w:instrText xml:space="preserve"> PAGEREF _Toc294082616 \h </w:instrText>
             </w:r>
             <w:r>
               <w:rPr>
@@ -2510,7 +2518,7 @@
                 <w:noProof/>
                 <w:webHidden/>
               </w:rPr>
-              <w:t>6</w:t>
+              <w:t>5</w:t>
             </w:r>
             <w:r>
               <w:rPr>
@@ -2535,7 +2543,7 @@
               <w:lang w:eastAsia="de-CH"/>
             </w:rPr>
           </w:pPr>
-          <w:hyperlink w:anchor="_Toc293929876" w:history="1">
+          <w:hyperlink w:anchor="_Toc294082617" w:history="1">
             <w:r>
               <w:rPr>
                 <w:rStyle w:val="Hyperlink"/>
@@ -2578,7 +2586,7 @@
                 <w:noProof/>
                 <w:webHidden/>
               </w:rPr>
-              <w:instrText xml:space="preserve"> PAGEREF _Toc293929876 \h </w:instrText>
+              <w:instrText xml:space="preserve"> PAGEREF _Toc294082617 \h </w:instrText>
             </w:r>
             <w:r>
               <w:rPr>
@@ -2598,7 +2606,7 @@
                 <w:noProof/>
                 <w:webHidden/>
               </w:rPr>
-              <w:t>6</w:t>
+              <w:t>5</w:t>
             </w:r>
             <w:r>
               <w:rPr>
@@ -2624,7 +2632,7 @@
               <w:lang w:eastAsia="de-CH"/>
             </w:rPr>
           </w:pPr>
-          <w:hyperlink w:anchor="_Toc293929877" w:history="1">
+          <w:hyperlink w:anchor="_Toc294082618" w:history="1">
             <w:r>
               <w:rPr>
                 <w:rStyle w:val="Hyperlink"/>
@@ -2647,7 +2655,7 @@
                 <w:rStyle w:val="Hyperlink"/>
                 <w:noProof/>
               </w:rPr>
-              <w:t>Erfahrungsbericht Christina Heidt</w:t>
+              <w:t>Erfahrungsbericht Diego Steiner</w:t>
             </w:r>
             <w:r>
               <w:rPr>
@@ -2668,7 +2676,7 @@
                 <w:noProof/>
                 <w:webHidden/>
               </w:rPr>
-              <w:instrText xml:space="preserve"> PAGEREF _Toc293929877 \h </w:instrText>
+              <w:instrText xml:space="preserve"> PAGEREF _Toc294082618 \h </w:instrText>
             </w:r>
             <w:r>
               <w:rPr>
@@ -2688,7 +2696,7 @@
                 <w:noProof/>
                 <w:webHidden/>
               </w:rPr>
-              <w:t>7</w:t>
+              <w:t>6</w:t>
             </w:r>
             <w:r>
               <w:rPr>
@@ -2713,7 +2721,7 @@
               <w:lang w:eastAsia="de-CH"/>
             </w:rPr>
           </w:pPr>
-          <w:hyperlink w:anchor="_Toc293929878" w:history="1">
+          <w:hyperlink w:anchor="_Toc294082619" w:history="1">
             <w:r>
               <w:rPr>
                 <w:rStyle w:val="Hyperlink"/>
@@ -2756,7 +2764,7 @@
                 <w:noProof/>
                 <w:webHidden/>
               </w:rPr>
-              <w:instrText xml:space="preserve"> PAGEREF _Toc293929878 \h </w:instrText>
+              <w:instrText xml:space="preserve"> PAGEREF _Toc294082619 \h </w:instrText>
             </w:r>
             <w:r>
               <w:rPr>
@@ -2776,7 +2784,7 @@
                 <w:noProof/>
                 <w:webHidden/>
               </w:rPr>
-              <w:t>7</w:t>
+              <w:t>6</w:t>
             </w:r>
             <w:r>
               <w:rPr>
@@ -2801,7 +2809,7 @@
               <w:lang w:eastAsia="de-CH"/>
             </w:rPr>
           </w:pPr>
-          <w:hyperlink w:anchor="_Toc293929879" w:history="1">
+          <w:hyperlink w:anchor="_Toc294082620" w:history="1">
             <w:r>
               <w:rPr>
                 <w:rStyle w:val="Hyperlink"/>
@@ -2844,7 +2852,7 @@
                 <w:noProof/>
                 <w:webHidden/>
               </w:rPr>
-              <w:instrText xml:space="preserve"> PAGEREF _Toc293929879 \h </w:instrText>
+              <w:instrText xml:space="preserve"> PAGEREF _Toc294082620 \h </w:instrText>
             </w:r>
             <w:r>
               <w:rPr>
@@ -2864,7 +2872,7 @@
                 <w:noProof/>
                 <w:webHidden/>
               </w:rPr>
-              <w:t>7</w:t>
+              <w:t>6</w:t>
             </w:r>
             <w:r>
               <w:rPr>
@@ -2889,7 +2897,7 @@
               <w:lang w:eastAsia="de-CH"/>
             </w:rPr>
           </w:pPr>
-          <w:hyperlink w:anchor="_Toc293929880" w:history="1">
+          <w:hyperlink w:anchor="_Toc294082621" w:history="1">
             <w:r>
               <w:rPr>
                 <w:rStyle w:val="Hyperlink"/>
@@ -2932,7 +2940,7 @@
                 <w:noProof/>
                 <w:webHidden/>
               </w:rPr>
-              <w:instrText xml:space="preserve"> PAGEREF _Toc293929880 \h </w:instrText>
+              <w:instrText xml:space="preserve"> PAGEREF _Toc294082621 \h </w:instrText>
             </w:r>
             <w:r>
               <w:rPr>
@@ -2952,7 +2960,7 @@
                 <w:noProof/>
                 <w:webHidden/>
               </w:rPr>
-              <w:t>7</w:t>
+              <w:t>6</w:t>
             </w:r>
             <w:r>
               <w:rPr>
@@ -2977,7 +2985,7 @@
               <w:lang w:eastAsia="de-CH"/>
             </w:rPr>
           </w:pPr>
-          <w:hyperlink w:anchor="_Toc293929881" w:history="1">
+          <w:hyperlink w:anchor="_Toc294082622" w:history="1">
             <w:r>
               <w:rPr>
                 <w:rStyle w:val="Hyperlink"/>
@@ -3020,7 +3028,7 @@
                 <w:noProof/>
                 <w:webHidden/>
               </w:rPr>
-              <w:instrText xml:space="preserve"> PAGEREF _Toc293929881 \h </w:instrText>
+              <w:instrText xml:space="preserve"> PAGEREF _Toc294082622 \h </w:instrText>
             </w:r>
             <w:r>
               <w:rPr>
@@ -3040,7 +3048,7 @@
                 <w:noProof/>
                 <w:webHidden/>
               </w:rPr>
-              <w:t>7</w:t>
+              <w:t>6</w:t>
             </w:r>
             <w:r>
               <w:rPr>
@@ -3066,7 +3074,7 @@
               <w:lang w:eastAsia="de-CH"/>
             </w:rPr>
           </w:pPr>
-          <w:hyperlink w:anchor="_Toc293929882" w:history="1">
+          <w:hyperlink w:anchor="_Toc294082623" w:history="1">
             <w:r>
               <w:rPr>
                 <w:rStyle w:val="Hyperlink"/>
@@ -3110,7 +3118,7 @@
                 <w:noProof/>
                 <w:webHidden/>
               </w:rPr>
-              <w:instrText xml:space="preserve"> PAGEREF _Toc293929882 \h </w:instrText>
+              <w:instrText xml:space="preserve"> PAGEREF _Toc294082623 \h </w:instrText>
             </w:r>
             <w:r>
               <w:rPr>
@@ -3130,7 +3138,7 @@
                 <w:noProof/>
                 <w:webHidden/>
               </w:rPr>
-              <w:t>8</w:t>
+              <w:t>7</w:t>
             </w:r>
             <w:r>
               <w:rPr>
@@ -3155,7 +3163,7 @@
               <w:lang w:eastAsia="de-CH"/>
             </w:rPr>
           </w:pPr>
-          <w:hyperlink w:anchor="_Toc293929883" w:history="1">
+          <w:hyperlink w:anchor="_Toc294082624" w:history="1">
             <w:r>
               <w:rPr>
                 <w:rStyle w:val="Hyperlink"/>
@@ -3198,7 +3206,7 @@
                 <w:noProof/>
                 <w:webHidden/>
               </w:rPr>
-              <w:instrText xml:space="preserve"> PAGEREF _Toc293929883 \h </w:instrText>
+              <w:instrText xml:space="preserve"> PAGEREF _Toc294082624 \h </w:instrText>
             </w:r>
             <w:r>
               <w:rPr>
@@ -3218,7 +3226,7 @@
                 <w:noProof/>
                 <w:webHidden/>
               </w:rPr>
-              <w:t>8</w:t>
+              <w:t>7</w:t>
             </w:r>
             <w:r>
               <w:rPr>
@@ -3243,7 +3251,7 @@
               <w:lang w:eastAsia="de-CH"/>
             </w:rPr>
           </w:pPr>
-          <w:hyperlink w:anchor="_Toc293929884" w:history="1">
+          <w:hyperlink w:anchor="_Toc294082625" w:history="1">
             <w:r>
               <w:rPr>
                 <w:rStyle w:val="Hyperlink"/>
@@ -3286,7 +3294,7 @@
                 <w:noProof/>
                 <w:webHidden/>
               </w:rPr>
-              <w:instrText xml:space="preserve"> PAGEREF _Toc293929884 \h </w:instrText>
+              <w:instrText xml:space="preserve"> PAGEREF _Toc294082625 \h </w:instrText>
             </w:r>
             <w:r>
               <w:rPr>
@@ -3306,7 +3314,7 @@
                 <w:noProof/>
                 <w:webHidden/>
               </w:rPr>
-              <w:t>8</w:t>
+              <w:t>7</w:t>
             </w:r>
             <w:r>
               <w:rPr>
@@ -3331,7 +3339,7 @@
               <w:lang w:eastAsia="de-CH"/>
             </w:rPr>
           </w:pPr>
-          <w:hyperlink w:anchor="_Toc293929885" w:history="1">
+          <w:hyperlink w:anchor="_Toc294082626" w:history="1">
             <w:r>
               <w:rPr>
                 <w:rStyle w:val="Hyperlink"/>
@@ -3374,7 +3382,7 @@
                 <w:noProof/>
                 <w:webHidden/>
               </w:rPr>
-              <w:instrText xml:space="preserve"> PAGEREF _Toc293929885 \h </w:instrText>
+              <w:instrText xml:space="preserve"> PAGEREF _Toc294082626 \h </w:instrText>
             </w:r>
             <w:r>
               <w:rPr>
@@ -3394,7 +3402,95 @@
                 <w:noProof/>
                 <w:webHidden/>
               </w:rPr>
-              <w:t>8</w:t>
+              <w:t>7</w:t>
+            </w:r>
+            <w:r>
+              <w:rPr>
+                <w:noProof/>
+                <w:webHidden/>
+              </w:rPr>
+              <w:fldChar w:fldCharType="end"/>
+            </w:r>
+          </w:hyperlink>
+        </w:p>
+        <w:p>
+          <w:pPr>
+            <w:pStyle w:val="Verzeichnis2"/>
+            <w:tabs>
+              <w:tab w:val="left" w:pos="880"/>
+              <w:tab w:val="right" w:leader="dot" w:pos="9062"/>
+            </w:tabs>
+            <w:rPr>
+              <w:noProof/>
+              <w:sz w:val="22"/>
+              <w:szCs w:val="22"/>
+              <w:lang w:eastAsia="de-CH"/>
+            </w:rPr>
+          </w:pPr>
+          <w:hyperlink w:anchor="_Toc294082627" w:history="1">
+            <w:r>
+              <w:rPr>
+                <w:rStyle w:val="Hyperlink"/>
+                <w:noProof/>
+              </w:rPr>
+              <w:t>7.4</w:t>
+            </w:r>
+            <w:r>
+              <w:rPr>
+                <w:noProof/>
+                <w:sz w:val="22"/>
+                <w:szCs w:val="22"/>
+                <w:lang w:eastAsia="de-CH"/>
+              </w:rPr>
+              <w:tab/>
+            </w:r>
+            <w:r>
+              <w:rPr>
+                <w:rStyle w:val="Hyperlink"/>
+                <w:noProof/>
+              </w:rPr>
+              <w:t>Fazit</w:t>
+            </w:r>
+            <w:r>
+              <w:rPr>
+                <w:noProof/>
+                <w:webHidden/>
+              </w:rPr>
+              <w:tab/>
+            </w:r>
+            <w:r>
+              <w:rPr>
+                <w:noProof/>
+                <w:webHidden/>
+              </w:rPr>
+              <w:fldChar w:fldCharType="begin"/>
+            </w:r>
+            <w:r>
+              <w:rPr>
+                <w:noProof/>
+                <w:webHidden/>
+              </w:rPr>
+              <w:instrText xml:space="preserve"> PAGEREF _Toc294082627 \h </w:instrText>
+            </w:r>
+            <w:r>
+              <w:rPr>
+                <w:noProof/>
+                <w:webHidden/>
+              </w:rPr>
+            </w:r>
+            <w:r>
+              <w:rPr>
+                <w:noProof/>
+                <w:webHidden/>
+              </w:rPr>
+              <w:fldChar w:fldCharType="separate"/>
+            </w:r>
+            <w:r>
+              <w:rPr>
+                <w:noProof/>
+                <w:webHidden/>
+              </w:rPr>
+              <w:t>7</w:t>
             </w:r>
             <w:r>
               <w:rPr>
@@ -3413,85 +3509,13 @@
               <w:tab w:val="right" w:leader="dot" w:pos="9062"/>
             </w:tabs>
           </w:pPr>
-          <w:hyperlink w:anchor="_Toc293929886" w:history="1">
-            <w:r>
-              <w:rPr>
-                <w:rStyle w:val="Hyperlink"/>
-                <w:noProof/>
-              </w:rPr>
-              <w:t>7.4</w:t>
-            </w:r>
-            <w:r>
-              <w:rPr>
-                <w:noProof/>
-                <w:sz w:val="22"/>
-                <w:szCs w:val="22"/>
-                <w:lang w:eastAsia="de-CH"/>
-              </w:rPr>
-              <w:tab/>
-            </w:r>
-            <w:r>
-              <w:rPr>
-                <w:rStyle w:val="Hyperlink"/>
-                <w:noProof/>
-              </w:rPr>
-              <w:t>Fazit</w:t>
-            </w:r>
-            <w:r>
-              <w:rPr>
-                <w:noProof/>
-                <w:webHidden/>
-              </w:rPr>
-              <w:tab/>
-            </w:r>
-            <w:r>
-              <w:rPr>
-                <w:noProof/>
-                <w:webHidden/>
-              </w:rPr>
-              <w:fldChar w:fldCharType="begin"/>
-            </w:r>
-            <w:r>
-              <w:rPr>
-                <w:noProof/>
-                <w:webHidden/>
-              </w:rPr>
-              <w:instrText xml:space="preserve"> PAGEREF _Toc293929886 \h </w:instrText>
-            </w:r>
-            <w:r>
-              <w:rPr>
-                <w:noProof/>
-                <w:webHidden/>
-              </w:rPr>
-            </w:r>
-            <w:r>
-              <w:rPr>
-                <w:noProof/>
-                <w:webHidden/>
-              </w:rPr>
-              <w:fldChar w:fldCharType="separate"/>
-            </w:r>
-            <w:r>
-              <w:rPr>
-                <w:noProof/>
-                <w:webHidden/>
-              </w:rPr>
-              <w:t>8</w:t>
-            </w:r>
-            <w:r>
-              <w:rPr>
-                <w:noProof/>
-                <w:webHidden/>
-              </w:rPr>
-              <w:fldChar w:fldCharType="end"/>
-            </w:r>
-          </w:hyperlink>
           <w:r>
             <w:rPr>
               <w:b/>
               <w:bCs/>
               <w:lang w:val="de-DE"/>
             </w:rPr>
+            <w:lastRenderedPageBreak/>
             <w:fldChar w:fldCharType="end"/>
           </w:r>
         </w:p>
@@ -3501,27 +3525,26 @@
       <w:pPr>
         <w:pStyle w:val="berschrift1"/>
       </w:pPr>
-      <w:bookmarkStart w:id="3" w:name="_Toc293502628"/>
-      <w:bookmarkStart w:id="4" w:name="_Toc293929857"/>
-      <w:r>
-        <w:lastRenderedPageBreak/>
+      <w:bookmarkStart w:id="4" w:name="_Toc293502628"/>
+      <w:bookmarkStart w:id="5" w:name="_Toc294082598"/>
+      <w:r>
         <w:t>Einführung</w:t>
       </w:r>
-      <w:bookmarkEnd w:id="3"/>
       <w:bookmarkEnd w:id="4"/>
+      <w:bookmarkEnd w:id="5"/>
     </w:p>
     <w:p>
       <w:pPr>
         <w:pStyle w:val="berschrift2"/>
         <w:ind w:left="576" w:hanging="576"/>
       </w:pPr>
-      <w:bookmarkStart w:id="5" w:name="_Toc293502629"/>
-      <w:bookmarkStart w:id="6" w:name="_Toc293929858"/>
+      <w:bookmarkStart w:id="6" w:name="_Toc293502629"/>
+      <w:bookmarkStart w:id="7" w:name="_Toc294082599"/>
       <w:r>
         <w:t>Zweck</w:t>
       </w:r>
-      <w:bookmarkEnd w:id="5"/>
       <w:bookmarkEnd w:id="6"/>
+      <w:bookmarkEnd w:id="7"/>
     </w:p>
     <w:p>
       <w:r>
@@ -3533,13 +3556,13 @@
         <w:pStyle w:val="berschrift2"/>
         <w:ind w:left="576" w:hanging="576"/>
       </w:pPr>
-      <w:bookmarkStart w:id="7" w:name="_Toc293502630"/>
-      <w:bookmarkStart w:id="8" w:name="_Toc293929859"/>
+      <w:bookmarkStart w:id="8" w:name="_Toc293502630"/>
+      <w:bookmarkStart w:id="9" w:name="_Toc294082600"/>
       <w:r>
         <w:t>Gültigkeitsbereich</w:t>
       </w:r>
-      <w:bookmarkEnd w:id="7"/>
       <w:bookmarkEnd w:id="8"/>
+      <w:bookmarkEnd w:id="9"/>
     </w:p>
     <w:p>
       <w:r>
@@ -3551,13 +3574,13 @@
         <w:pStyle w:val="berschrift2"/>
         <w:ind w:left="576" w:hanging="576"/>
       </w:pPr>
-      <w:bookmarkStart w:id="9" w:name="_Toc293502631"/>
-      <w:bookmarkStart w:id="10" w:name="_Toc293929860"/>
+      <w:bookmarkStart w:id="10" w:name="_Toc293502631"/>
+      <w:bookmarkStart w:id="11" w:name="_Toc294082601"/>
       <w:r>
         <w:t>Definitionen und Abkürzungen</w:t>
       </w:r>
-      <w:bookmarkEnd w:id="9"/>
       <w:bookmarkEnd w:id="10"/>
+      <w:bookmarkEnd w:id="11"/>
     </w:p>
     <w:p>
       <w:r>
@@ -3577,17 +3600,17 @@
         <w:pStyle w:val="berschrift2"/>
         <w:ind w:left="576" w:hanging="576"/>
       </w:pPr>
-      <w:bookmarkStart w:id="11" w:name="_Ref293093350"/>
-      <w:bookmarkStart w:id="12" w:name="_Ref293093357"/>
-      <w:bookmarkStart w:id="13" w:name="_Toc293502632"/>
-      <w:bookmarkStart w:id="14" w:name="_Toc293929861"/>
+      <w:bookmarkStart w:id="12" w:name="_Ref293093350"/>
+      <w:bookmarkStart w:id="13" w:name="_Ref293093357"/>
+      <w:bookmarkStart w:id="14" w:name="_Toc293502632"/>
+      <w:bookmarkStart w:id="15" w:name="_Toc294082602"/>
       <w:r>
         <w:t>Referenzen</w:t>
       </w:r>
-      <w:bookmarkEnd w:id="11"/>
       <w:bookmarkEnd w:id="12"/>
       <w:bookmarkEnd w:id="13"/>
       <w:bookmarkEnd w:id="14"/>
+      <w:bookmarkEnd w:id="15"/>
     </w:p>
     <w:p>
       <w:pPr>
@@ -3685,29 +3708,13 @@
       <w:pPr>
         <w:pStyle w:val="berschrift1"/>
       </w:pPr>
-      <w:bookmarkStart w:id="15" w:name="_Toc293929862"/>
+      <w:bookmarkStart w:id="16" w:name="_Toc294082603"/>
       <w:r>
         <w:lastRenderedPageBreak/>
         <w:t xml:space="preserve">Erfahrungsbericht </w:t>
       </w:r>
-      <w:bookmarkEnd w:id="15"/>
       <w:r>
         <w:t>Lukas Elmer</w:t>
-      </w:r>
-    </w:p>
-    <w:p>
-      <w:pPr>
-        <w:pStyle w:val="berschrift2"/>
-      </w:pPr>
-      <w:bookmarkStart w:id="16" w:name="_Toc293929863"/>
-      <w:r>
-        <w:t>Positiv</w:t>
-      </w:r>
-      <w:r>
-        <w:t>e Punkte</w:t>
-      </w:r>
-      <w:r>
-        <w:t>/Erkenntnisse</w:t>
       </w:r>
       <w:bookmarkEnd w:id="16"/>
     </w:p>
@@ -3715,37 +3722,53 @@
       <w:pPr>
         <w:pStyle w:val="berschrift2"/>
       </w:pPr>
-      <w:bookmarkStart w:id="17" w:name="_Toc293929864"/>
-      <w:r>
-        <w:t>Negativ</w:t>
+      <w:bookmarkStart w:id="17" w:name="_Toc294082604"/>
+      <w:r>
+        <w:t>Positiv</w:t>
       </w:r>
       <w:r>
         <w:t>e Punkte</w:t>
       </w:r>
+      <w:r>
+        <w:t>/Erkenntnisse</w:t>
+      </w:r>
       <w:bookmarkEnd w:id="17"/>
-      <w:r>
-        <w:t xml:space="preserve"> </w:t>
-      </w:r>
     </w:p>
     <w:p>
       <w:pPr>
         <w:pStyle w:val="berschrift2"/>
       </w:pPr>
-      <w:bookmarkStart w:id="18" w:name="_Toc293929865"/>
-      <w:r>
-        <w:t>Aufgetretene Probleme</w:t>
+      <w:bookmarkStart w:id="18" w:name="_Toc294082605"/>
+      <w:r>
+        <w:t>Negativ</w:t>
+      </w:r>
+      <w:r>
+        <w:t>e Punkte</w:t>
       </w:r>
       <w:bookmarkEnd w:id="18"/>
+      <w:r>
+        <w:t xml:space="preserve"> </w:t>
+      </w:r>
     </w:p>
     <w:p>
       <w:pPr>
         <w:pStyle w:val="berschrift2"/>
       </w:pPr>
-      <w:bookmarkStart w:id="19" w:name="_Toc293929866"/>
+      <w:bookmarkStart w:id="19" w:name="_Toc294082606"/>
+      <w:r>
+        <w:t>Aufgetretene Probleme</w:t>
+      </w:r>
+      <w:bookmarkEnd w:id="19"/>
+    </w:p>
+    <w:p>
+      <w:pPr>
+        <w:pStyle w:val="berschrift2"/>
+      </w:pPr>
+      <w:bookmarkStart w:id="20" w:name="_Toc294082607"/>
       <w:r>
         <w:t>Fazit</w:t>
       </w:r>
-      <w:bookmarkEnd w:id="19"/>
+      <w:bookmarkEnd w:id="20"/>
     </w:p>
     <w:p>
       <w:pPr>
@@ -3766,23 +3789,13 @@
       <w:pPr>
         <w:pStyle w:val="berschrift1"/>
       </w:pPr>
-      <w:bookmarkStart w:id="20" w:name="_Toc293929867"/>
+      <w:bookmarkStart w:id="21" w:name="_Toc294082608"/>
       <w:r>
         <w:lastRenderedPageBreak/>
         <w:t xml:space="preserve">Erfahrungsbericht </w:t>
       </w:r>
-      <w:bookmarkEnd w:id="20"/>
       <w:r>
         <w:t>Christina Heidt</w:t>
-      </w:r>
-    </w:p>
-    <w:p>
-      <w:pPr>
-        <w:pStyle w:val="berschrift2"/>
-      </w:pPr>
-      <w:bookmarkStart w:id="21" w:name="_Toc293929868"/>
-      <w:r>
-        <w:t>Positive Punkte/Erkenntnisse</w:t>
       </w:r>
       <w:bookmarkEnd w:id="21"/>
     </w:p>
@@ -3790,34 +3803,75 @@
       <w:pPr>
         <w:pStyle w:val="berschrift2"/>
       </w:pPr>
-      <w:bookmarkStart w:id="22" w:name="_Toc293929869"/>
-      <w:r>
-        <w:t>Negative Punkte</w:t>
+      <w:bookmarkStart w:id="22" w:name="_Toc294082609"/>
+      <w:r>
+        <w:t>Positive Punkte/Erkenntnisse</w:t>
       </w:r>
       <w:bookmarkEnd w:id="22"/>
-      <w:r>
-        <w:t xml:space="preserve"> </w:t>
-      </w:r>
     </w:p>
     <w:p>
-      <w:pPr>
-        <w:pStyle w:val="berschrift2"/>
-      </w:pPr>
-      <w:bookmarkStart w:id="23" w:name="_Toc293929870"/>
-      <w:r>
-        <w:t>Aufgetretene Probleme</w:t>
-      </w:r>
-      <w:bookmarkEnd w:id="23"/>
+      <w:r>
+        <w:t>Durch das Projekt war es mir möglich erstmals praktische Erfahrungen zu sammeln. Zwar verfüge ich schon über Berufserfahrung, da ich aber eine Erstausbildung als Hochbauzeichnerin tätigte, jedoch nicht im Informationstechnologie Bereich.</w:t>
+      </w:r>
+      <w:r>
+        <w:br/>
+        <w:t>Unser Team war meist sehr harmonisch und es war immer eine gute und ausgelassene Stimmung. Des Weiteren verbesserte sich die Kommunikation und Stimmung mit kleinen Belohnungen nach erledigten Arbeiten. Dies beinhaltete beispielsweise ein gemeinsame Abendessen, Kaffeepausen oder Eisverköstigungen. Dadurch wurde ebenfalls der Teamzusammenhalt wesentlich verbessert.</w:t>
+      </w:r>
+      <w:r>
+        <w:br/>
+        <w:t>Alle Teammitglieder waren immer sehr motiviert und engagiert.</w:t>
+      </w:r>
     </w:p>
     <w:p>
       <w:pPr>
         <w:pStyle w:val="berschrift2"/>
       </w:pPr>
-      <w:bookmarkStart w:id="24" w:name="_Toc293929871"/>
+      <w:bookmarkStart w:id="23" w:name="_Toc294082610"/>
+      <w:r>
+        <w:t>Negative Punkte</w:t>
+      </w:r>
+      <w:bookmarkEnd w:id="23"/>
+      <w:r>
+        <w:t xml:space="preserve"> </w:t>
+      </w:r>
+    </w:p>
+    <w:p>
+      <w:r>
+        <w:t>Oftmals wurde lange über kleine Entscheidungen diskutiert. Zeitweise waren diese Punkte auch noch nicht von Belang. Dadurch wurde viel Zeit für Sitzungen und Besprechungen verbraucht. Teilweise hatten wird die einzelnen Arbeiten falsch geplant, da gewisse Arbeiten wesentlich mehr Zeit in Anspruch nahmen, als erwartet. Dadurch entstand ein grosser Zeitdruck und andere Studienfächer wurden daher vernachlässigt.</w:t>
+      </w:r>
+    </w:p>
+    <w:p>
+      <w:pPr>
+        <w:pStyle w:val="berschrift2"/>
+      </w:pPr>
+      <w:bookmarkStart w:id="24" w:name="_Toc294082611"/>
+      <w:r>
+        <w:t>Aufgetretene Probleme</w:t>
+      </w:r>
+      <w:bookmarkEnd w:id="24"/>
+    </w:p>
+    <w:p>
+      <w:r>
+        <w:t xml:space="preserve">Anfangs wurde vergessen ein Update durchzuführen bevor die Daten weiter bearbeitet wurden. Dadurch entstanden Datei-Konflikte. Diese können aber  bei Quelltextdateien einfach gelöst werden. Microsoft Word verfügt über ein </w:t>
+      </w:r>
+      <w:proofErr w:type="spellStart"/>
+      <w:r>
+        <w:t>Merging</w:t>
+      </w:r>
+      <w:proofErr w:type="spellEnd"/>
+      <w:r>
+        <w:t>-Tool welches jedoch nicht einwandfrei funktioniert. Dadurch wurden Textabschnitte nicht wie gewünscht gelöscht sondern blieben weiterhin vorhanden, Titel kamen doppelt vor oder Texte und Bilder wurden verschoben. Zudem kam es vor, dass bei der Erstellung eines PDFs anstatt einem Verweis der ganze Text der verwiesenen Stelle dorthin kopiert wurde. Dies führte dann bei der Besprechung ebendieser Dokumente zu unangenehmen Überraschungen.</w:t>
+      </w:r>
+    </w:p>
+    <w:p>
+      <w:pPr>
+        <w:pStyle w:val="berschrift2"/>
+      </w:pPr>
+      <w:bookmarkStart w:id="25" w:name="_Toc294082612"/>
       <w:r>
         <w:t>Fazit</w:t>
       </w:r>
-      <w:bookmarkEnd w:id="24"/>
+      <w:bookmarkEnd w:id="25"/>
     </w:p>
     <w:p>
       <w:pPr>
@@ -3831,6 +3885,13 @@
         </w:rPr>
       </w:pPr>
       <w:r>
+        <w:t>Im Wesentlichen empfand ich die Arbeit mit unserem Team als sehr angenehm. Ich würde auch jederzeit wieder mit diesen Personen zusammen arbeiten.</w:t>
+      </w:r>
+      <w:r>
+        <w:br/>
+        <w:t>Mir hat das Projekt meist viel Spass gemacht und ich habe interessante neue Technologien und Programmiersprachen kennengelernt. Es hat aber auch bewiesen, dass gerade die Kommunikation in einer grösseren Gruppe nicht immer ganz trivial ist und oft eine nicht zu unterschätzende Zeit beansprucht. Des Weiteren hat dieses Projekt auch aufgezeigt, dass wir alle gut in einer Gruppe arbeiten können, was meiner Meinung nach eine sehr wichtige Eigenschaft für das bevorstehende Berufsleben darstellt.</w:t>
+      </w:r>
+      <w:r>
         <w:br w:type="page"/>
       </w:r>
     </w:p>
@@ -3838,12 +3899,11 @@
       <w:pPr>
         <w:pStyle w:val="berschrift1"/>
       </w:pPr>
-      <w:bookmarkStart w:id="25" w:name="_Toc293929872"/>
+      <w:bookmarkStart w:id="26" w:name="_Toc294082613"/>
       <w:r>
         <w:lastRenderedPageBreak/>
         <w:t xml:space="preserve">Erfahrungsbericht </w:t>
       </w:r>
-      <w:bookmarkEnd w:id="25"/>
       <w:r>
         <w:t xml:space="preserve">Delia </w:t>
       </w:r>
@@ -3851,10 +3911,10 @@
       <w:r>
         <w:t>Treichler</w:t>
       </w:r>
+      <w:bookmarkEnd w:id="26"/>
       <w:proofErr w:type="spellEnd"/>
     </w:p>
     <w:p>
-      <w:bookmarkStart w:id="26" w:name="_Toc293929873"/>
       <w:r>
         <w:t>Obwohl wir uns bereits vor Semesterbeginn Gedanken zum Software Engineering Projekt machten, fiel die Entscheidung auf das Mobile Reporting Tool erst Ende der ersten Semesterwoche.</w:t>
       </w:r>
@@ -3870,10 +3930,7 @@
         <w:t xml:space="preserve">trotz musste immer wieder im Fünferteam ausgetauscht </w:t>
       </w:r>
       <w:r>
-        <w:t xml:space="preserve">und </w:t>
-      </w:r>
-      <w:r>
-        <w:t xml:space="preserve">diskutiert </w:t>
+        <w:t xml:space="preserve">und diskutiert </w:t>
       </w:r>
       <w:r>
         <w:t>werden.</w:t>
@@ -3886,17 +3943,16 @@
       <w:r>
         <w:t xml:space="preserve"> Rückschauend wird einem bewusst, wie viel Vorbereitung das Programmieren einer kleinen Software bedarf.</w:t>
       </w:r>
-      <w:bookmarkStart w:id="27" w:name="_GoBack"/>
-      <w:bookmarkEnd w:id="27"/>
     </w:p>
     <w:p>
       <w:pPr>
         <w:pStyle w:val="berschrift2"/>
       </w:pPr>
+      <w:bookmarkStart w:id="27" w:name="_Toc294082614"/>
       <w:r>
         <w:t>Positive Punkte/Erkenntnisse</w:t>
       </w:r>
-      <w:bookmarkEnd w:id="26"/>
+      <w:bookmarkEnd w:id="27"/>
     </w:p>
     <w:p>
       <w:pPr>
@@ -3944,7 +4000,7 @@
       <w:pPr>
         <w:pStyle w:val="berschrift2"/>
       </w:pPr>
-      <w:bookmarkStart w:id="28" w:name="_Toc293929874"/>
+      <w:bookmarkStart w:id="28" w:name="_Toc294082615"/>
       <w:r>
         <w:t>Negative Punkte</w:t>
       </w:r>
@@ -4002,7 +4058,7 @@
       <w:pPr>
         <w:pStyle w:val="berschrift2"/>
       </w:pPr>
-      <w:bookmarkStart w:id="29" w:name="_Toc293929875"/>
+      <w:bookmarkStart w:id="29" w:name="_Toc294082616"/>
       <w:r>
         <w:t>Aufgetretene Probleme</w:t>
       </w:r>
@@ -4051,7 +4107,7 @@
       <w:pPr>
         <w:pStyle w:val="berschrift2"/>
       </w:pPr>
-      <w:bookmarkStart w:id="30" w:name="_Toc293929876"/>
+      <w:bookmarkStart w:id="30" w:name="_Toc294082617"/>
       <w:r>
         <w:t>Fazit</w:t>
       </w:r>
@@ -4088,7 +4144,6 @@
           <w:szCs w:val="22"/>
         </w:rPr>
       </w:pPr>
-      <w:bookmarkStart w:id="31" w:name="_Toc293929877"/>
       <w:r>
         <w:br w:type="page"/>
       </w:r>
@@ -4097,20 +4152,21 @@
       <w:pPr>
         <w:pStyle w:val="berschrift1"/>
       </w:pPr>
+      <w:bookmarkStart w:id="31" w:name="_Toc294082618"/>
       <w:r>
         <w:lastRenderedPageBreak/>
         <w:t xml:space="preserve">Erfahrungsbericht </w:t>
       </w:r>
+      <w:r>
+        <w:t>Diego Steiner</w:t>
+      </w:r>
       <w:bookmarkEnd w:id="31"/>
-      <w:r>
-        <w:t>Diego Steiner</w:t>
-      </w:r>
     </w:p>
     <w:p>
       <w:pPr>
         <w:pStyle w:val="berschrift2"/>
       </w:pPr>
-      <w:bookmarkStart w:id="32" w:name="_Toc293929878"/>
+      <w:bookmarkStart w:id="32" w:name="_Toc294082619"/>
       <w:r>
         <w:t>Positive Punkte/Erkenntnisse</w:t>
       </w:r>
@@ -4120,7 +4176,7 @@
       <w:pPr>
         <w:pStyle w:val="berschrift2"/>
       </w:pPr>
-      <w:bookmarkStart w:id="33" w:name="_Toc293929879"/>
+      <w:bookmarkStart w:id="33" w:name="_Toc294082620"/>
       <w:r>
         <w:t>Negative Punkte</w:t>
       </w:r>
@@ -4133,7 +4189,7 @@
       <w:pPr>
         <w:pStyle w:val="berschrift2"/>
       </w:pPr>
-      <w:bookmarkStart w:id="34" w:name="_Toc293929880"/>
+      <w:bookmarkStart w:id="34" w:name="_Toc294082621"/>
       <w:r>
         <w:t>Aufgetretene Probleme</w:t>
       </w:r>
@@ -4143,7 +4199,7 @@
       <w:pPr>
         <w:pStyle w:val="berschrift2"/>
       </w:pPr>
-      <w:bookmarkStart w:id="35" w:name="_Toc293929881"/>
+      <w:bookmarkStart w:id="35" w:name="_Toc294082622"/>
       <w:r>
         <w:t>Fazit</w:t>
       </w:r>
@@ -4168,7 +4224,7 @@
       <w:pPr>
         <w:pStyle w:val="berschrift1"/>
       </w:pPr>
-      <w:bookmarkStart w:id="36" w:name="_Toc293929882"/>
+      <w:bookmarkStart w:id="36" w:name="_Toc294082623"/>
       <w:r>
         <w:lastRenderedPageBreak/>
         <w:t xml:space="preserve">Erfahrungsbericht  Remo </w:t>
@@ -4184,7 +4240,7 @@
       <w:pPr>
         <w:pStyle w:val="berschrift2"/>
       </w:pPr>
-      <w:bookmarkStart w:id="37" w:name="_Toc293929883"/>
+      <w:bookmarkStart w:id="37" w:name="_Toc294082624"/>
       <w:r>
         <w:t>Positive Punkte/Erkenntnisse</w:t>
       </w:r>
@@ -4194,7 +4250,7 @@
       <w:pPr>
         <w:pStyle w:val="berschrift2"/>
       </w:pPr>
-      <w:bookmarkStart w:id="38" w:name="_Toc293929884"/>
+      <w:bookmarkStart w:id="38" w:name="_Toc294082625"/>
       <w:r>
         <w:t>Negative Punkte</w:t>
       </w:r>
@@ -4207,7 +4263,7 @@
       <w:pPr>
         <w:pStyle w:val="berschrift2"/>
       </w:pPr>
-      <w:bookmarkStart w:id="39" w:name="_Toc293929885"/>
+      <w:bookmarkStart w:id="39" w:name="_Toc294082626"/>
       <w:r>
         <w:t>Aufgetretene Probleme</w:t>
       </w:r>
@@ -4217,7 +4273,7 @@
       <w:pPr>
         <w:pStyle w:val="berschrift2"/>
       </w:pPr>
-      <w:bookmarkStart w:id="40" w:name="_Toc293929886"/>
+      <w:bookmarkStart w:id="40" w:name="_Toc294082627"/>
       <w:r>
         <w:t>Fazit</w:t>
       </w:r>
@@ -4341,7 +4397,7 @@
       <w:rPr>
         <w:noProof/>
       </w:rPr>
-      <w:t>24. Mai 2011</w:t>
+      <w:t>25. Mai 2011</w:t>
     </w:r>
     <w:r>
       <w:fldChar w:fldCharType="end"/>
@@ -4379,7 +4435,7 @@
         <w:noProof/>
         <w:lang w:val="de-DE"/>
       </w:rPr>
-      <w:t>5</w:t>
+      <w:t>1</w:t>
     </w:r>
     <w:r>
       <w:rPr>
@@ -4393,31 +4449,16 @@
       </w:rPr>
       <w:t xml:space="preserve"> von </w:t>
     </w:r>
-    <w:r>
-      <w:fldChar w:fldCharType="begin"/>
-    </w:r>
-    <w:r>
-      <w:instrText>NUMPAGES  \* Arabic  \* MERGEFORMAT</w:instrText>
-    </w:r>
-    <w:r>
-      <w:fldChar w:fldCharType="separate"/>
-    </w:r>
-    <w:r>
-      <w:rPr>
-        <w:b/>
-        <w:noProof/>
-        <w:lang w:val="de-DE"/>
-      </w:rPr>
-      <w:t>7</w:t>
-    </w:r>
-    <w:r>
-      <w:rPr>
-        <w:b/>
-        <w:noProof/>
-        <w:lang w:val="de-DE"/>
-      </w:rPr>
-      <w:fldChar w:fldCharType="end"/>
-    </w:r>
+    <w:fldSimple w:instr="NUMPAGES  \* Arabic  \* MERGEFORMAT">
+      <w:r>
+        <w:rPr>
+          <w:b/>
+          <w:noProof/>
+          <w:lang w:val="de-DE"/>
+        </w:rPr>
+        <w:t>7</w:t>
+      </w:r>
+    </w:fldSimple>
   </w:p>
 </w:ftr>
 </file>
@@ -8338,7 +8379,7 @@
 </file>
 
 <file path=customXml/itemProps1.xml><?xml version="1.0" encoding="utf-8"?>
-<ds:datastoreItem xmlns:ds="http://schemas.openxmlformats.org/officeDocument/2006/customXml" ds:itemID="{E0D91B33-692E-4E99-B484-A4B50032DD6D}">
+<ds:datastoreItem xmlns:ds="http://schemas.openxmlformats.org/officeDocument/2006/customXml" ds:itemID="{F92FF0B2-2DC2-49DB-BAAD-ED2C09C28BE9}">
   <ds:schemaRefs>
     <ds:schemaRef ds:uri="http://schemas.openxmlformats.org/officeDocument/2006/bibliography"/>
   </ds:schemaRefs>

--- a/doc/08_Berichte/Erfahrungsberichte.docx
+++ b/doc/08_Berichte/Erfahrungsberichte.docx
@@ -72,21 +72,7 @@
                   <w:rPr>
                     <w:color w:val="4F81BD" w:themeColor="accent1"/>
                   </w:rPr>
-                  <w:t xml:space="preserve"> Delia, </w:t>
-                </w:r>
-                <w:proofErr w:type="spellStart"/>
-                <w:r>
-                  <w:rPr>
-                    <w:color w:val="4F81BD" w:themeColor="accent1"/>
-                  </w:rPr>
-                  <w:t>Waltenspül</w:t>
-                </w:r>
-                <w:proofErr w:type="spellEnd"/>
-                <w:r>
-                  <w:rPr>
-                    <w:color w:val="4F81BD" w:themeColor="accent1"/>
-                  </w:rPr>
-                  <w:t xml:space="preserve"> Remo</w:t>
+                  <w:t xml:space="preserve"> Delia, Waltenspül Remo</w:t>
                 </w:r>
               </w:p>
               <w:p>
@@ -119,7 +105,7 @@
                     <w:noProof/>
                     <w:color w:val="4F81BD" w:themeColor="accent1"/>
                   </w:rPr>
-                  <w:t>25. Mai 2011</w:t>
+                  <w:t>26. Mai 2011</w:t>
                 </w:r>
                 <w:r>
                   <w:rPr>
@@ -555,15 +541,7 @@
             <w:rPr>
               <w:lang w:val="de-DE"/>
             </w:rPr>
-            <w:t>Inhaltsverzeic</w:t>
-          </w:r>
-          <w:bookmarkStart w:id="3" w:name="_GoBack"/>
-          <w:bookmarkEnd w:id="3"/>
-          <w:r>
-            <w:rPr>
-              <w:lang w:val="de-DE"/>
-            </w:rPr>
-            <w:t>hnis</w:t>
+            <w:t>Inhaltsverzeichnis</w:t>
           </w:r>
           <w:bookmarkEnd w:id="2"/>
         </w:p>
@@ -3525,26 +3503,26 @@
       <w:pPr>
         <w:pStyle w:val="berschrift1"/>
       </w:pPr>
-      <w:bookmarkStart w:id="4" w:name="_Toc293502628"/>
-      <w:bookmarkStart w:id="5" w:name="_Toc294082598"/>
+      <w:bookmarkStart w:id="3" w:name="_Toc293502628"/>
+      <w:bookmarkStart w:id="4" w:name="_Toc294082598"/>
       <w:r>
         <w:t>Einführung</w:t>
       </w:r>
+      <w:bookmarkEnd w:id="3"/>
       <w:bookmarkEnd w:id="4"/>
-      <w:bookmarkEnd w:id="5"/>
     </w:p>
     <w:p>
       <w:pPr>
         <w:pStyle w:val="berschrift2"/>
         <w:ind w:left="576" w:hanging="576"/>
       </w:pPr>
-      <w:bookmarkStart w:id="6" w:name="_Toc293502629"/>
-      <w:bookmarkStart w:id="7" w:name="_Toc294082599"/>
+      <w:bookmarkStart w:id="5" w:name="_Toc293502629"/>
+      <w:bookmarkStart w:id="6" w:name="_Toc294082599"/>
       <w:r>
         <w:t>Zweck</w:t>
       </w:r>
+      <w:bookmarkEnd w:id="5"/>
       <w:bookmarkEnd w:id="6"/>
-      <w:bookmarkEnd w:id="7"/>
     </w:p>
     <w:p>
       <w:r>
@@ -3556,13 +3534,13 @@
         <w:pStyle w:val="berschrift2"/>
         <w:ind w:left="576" w:hanging="576"/>
       </w:pPr>
-      <w:bookmarkStart w:id="8" w:name="_Toc293502630"/>
-      <w:bookmarkStart w:id="9" w:name="_Toc294082600"/>
+      <w:bookmarkStart w:id="7" w:name="_Toc293502630"/>
+      <w:bookmarkStart w:id="8" w:name="_Toc294082600"/>
       <w:r>
         <w:t>Gültigkeitsbereich</w:t>
       </w:r>
+      <w:bookmarkEnd w:id="7"/>
       <w:bookmarkEnd w:id="8"/>
-      <w:bookmarkEnd w:id="9"/>
     </w:p>
     <w:p>
       <w:r>
@@ -3574,13 +3552,13 @@
         <w:pStyle w:val="berschrift2"/>
         <w:ind w:left="576" w:hanging="576"/>
       </w:pPr>
-      <w:bookmarkStart w:id="10" w:name="_Toc293502631"/>
-      <w:bookmarkStart w:id="11" w:name="_Toc294082601"/>
+      <w:bookmarkStart w:id="9" w:name="_Toc293502631"/>
+      <w:bookmarkStart w:id="10" w:name="_Toc294082601"/>
       <w:r>
         <w:t>Definitionen und Abkürzungen</w:t>
       </w:r>
+      <w:bookmarkEnd w:id="9"/>
       <w:bookmarkEnd w:id="10"/>
-      <w:bookmarkEnd w:id="11"/>
     </w:p>
     <w:p>
       <w:r>
@@ -3600,17 +3578,17 @@
         <w:pStyle w:val="berschrift2"/>
         <w:ind w:left="576" w:hanging="576"/>
       </w:pPr>
-      <w:bookmarkStart w:id="12" w:name="_Ref293093350"/>
-      <w:bookmarkStart w:id="13" w:name="_Ref293093357"/>
-      <w:bookmarkStart w:id="14" w:name="_Toc293502632"/>
-      <w:bookmarkStart w:id="15" w:name="_Toc294082602"/>
+      <w:bookmarkStart w:id="11" w:name="_Ref293093350"/>
+      <w:bookmarkStart w:id="12" w:name="_Ref293093357"/>
+      <w:bookmarkStart w:id="13" w:name="_Toc293502632"/>
+      <w:bookmarkStart w:id="14" w:name="_Toc294082602"/>
       <w:r>
         <w:t>Referenzen</w:t>
       </w:r>
+      <w:bookmarkEnd w:id="11"/>
       <w:bookmarkEnd w:id="12"/>
       <w:bookmarkEnd w:id="13"/>
       <w:bookmarkEnd w:id="14"/>
-      <w:bookmarkEnd w:id="15"/>
     </w:p>
     <w:p>
       <w:pPr>
@@ -3708,13 +3686,29 @@
       <w:pPr>
         <w:pStyle w:val="berschrift1"/>
       </w:pPr>
-      <w:bookmarkStart w:id="16" w:name="_Toc294082603"/>
+      <w:bookmarkStart w:id="15" w:name="_Toc294082603"/>
       <w:r>
         <w:lastRenderedPageBreak/>
         <w:t xml:space="preserve">Erfahrungsbericht </w:t>
       </w:r>
       <w:r>
         <w:t>Lukas Elmer</w:t>
+      </w:r>
+      <w:bookmarkEnd w:id="15"/>
+    </w:p>
+    <w:p>
+      <w:pPr>
+        <w:pStyle w:val="berschrift2"/>
+      </w:pPr>
+      <w:bookmarkStart w:id="16" w:name="_Toc294082604"/>
+      <w:r>
+        <w:t>Positiv</w:t>
+      </w:r>
+      <w:r>
+        <w:t>e Punkte</w:t>
+      </w:r>
+      <w:r>
+        <w:t>/Erkenntnisse</w:t>
       </w:r>
       <w:bookmarkEnd w:id="16"/>
     </w:p>
@@ -3722,53 +3716,37 @@
       <w:pPr>
         <w:pStyle w:val="berschrift2"/>
       </w:pPr>
-      <w:bookmarkStart w:id="17" w:name="_Toc294082604"/>
-      <w:r>
-        <w:t>Positiv</w:t>
+      <w:bookmarkStart w:id="17" w:name="_Toc294082605"/>
+      <w:r>
+        <w:t>Negativ</w:t>
       </w:r>
       <w:r>
         <w:t>e Punkte</w:t>
       </w:r>
-      <w:r>
-        <w:t>/Erkenntnisse</w:t>
-      </w:r>
       <w:bookmarkEnd w:id="17"/>
+      <w:r>
+        <w:t xml:space="preserve"> </w:t>
+      </w:r>
     </w:p>
     <w:p>
       <w:pPr>
         <w:pStyle w:val="berschrift2"/>
       </w:pPr>
-      <w:bookmarkStart w:id="18" w:name="_Toc294082605"/>
-      <w:r>
-        <w:t>Negativ</w:t>
-      </w:r>
-      <w:r>
-        <w:t>e Punkte</w:t>
+      <w:bookmarkStart w:id="18" w:name="_Toc294082606"/>
+      <w:r>
+        <w:t>Aufgetretene Probleme</w:t>
       </w:r>
       <w:bookmarkEnd w:id="18"/>
-      <w:r>
-        <w:t xml:space="preserve"> </w:t>
-      </w:r>
     </w:p>
     <w:p>
       <w:pPr>
         <w:pStyle w:val="berschrift2"/>
       </w:pPr>
-      <w:bookmarkStart w:id="19" w:name="_Toc294082606"/>
-      <w:r>
-        <w:t>Aufgetretene Probleme</w:t>
+      <w:bookmarkStart w:id="19" w:name="_Toc294082607"/>
+      <w:r>
+        <w:t>Fazit</w:t>
       </w:r>
       <w:bookmarkEnd w:id="19"/>
-    </w:p>
-    <w:p>
-      <w:pPr>
-        <w:pStyle w:val="berschrift2"/>
-      </w:pPr>
-      <w:bookmarkStart w:id="20" w:name="_Toc294082607"/>
-      <w:r>
-        <w:t>Fazit</w:t>
-      </w:r>
-      <w:bookmarkEnd w:id="20"/>
     </w:p>
     <w:p>
       <w:pPr>
@@ -3789,89 +3767,89 @@
       <w:pPr>
         <w:pStyle w:val="berschrift1"/>
       </w:pPr>
-      <w:bookmarkStart w:id="21" w:name="_Toc294082608"/>
+      <w:bookmarkStart w:id="20" w:name="_Toc294082608"/>
       <w:r>
         <w:lastRenderedPageBreak/>
         <w:t xml:space="preserve">Erfahrungsbericht </w:t>
       </w:r>
       <w:r>
         <w:t>Christina Heidt</w:t>
+      </w:r>
+      <w:bookmarkEnd w:id="20"/>
+    </w:p>
+    <w:p>
+      <w:pPr>
+        <w:pStyle w:val="berschrift2"/>
+      </w:pPr>
+      <w:bookmarkStart w:id="21" w:name="_Toc294082609"/>
+      <w:r>
+        <w:t>Positive Punkte/Erkenntnisse</w:t>
       </w:r>
       <w:bookmarkEnd w:id="21"/>
     </w:p>
     <w:p>
-      <w:pPr>
-        <w:pStyle w:val="berschrift2"/>
-      </w:pPr>
-      <w:bookmarkStart w:id="22" w:name="_Toc294082609"/>
-      <w:r>
-        <w:t>Positive Punkte/Erkenntnisse</w:t>
-      </w:r>
-      <w:bookmarkEnd w:id="22"/>
+      <w:r>
+        <w:t>Durch das Projekt war es mir möglich erstmals praktische Erfahrungen zu sammeln. Zwar verfüge ich schon über Berufserfahrung, da ich aber eine Erstausbildung als Hochbauzeichnerin tätigte, jedoch nicht im Informationstechnologie Bereich.</w:t>
+      </w:r>
+      <w:r>
+        <w:br/>
+        <w:t>Unser Team war meist sehr harmonisch und es war immer eine gute und ausgelassene Stimmung. Des Weiteren verbesserte sich die Kommunikation und Stimmung mit kleinen Belohnungen nach erledigten Arbeiten. Dies beinhaltete beispielsweise ein gemeinsame Abendessen, Kaffeepausen oder Eisverköstigungen. Dadurch wurde ebenfalls der Teamzusammenhalt wesentlich verbessert.</w:t>
+      </w:r>
+      <w:r>
+        <w:br/>
+        <w:t>Alle Teammitglieder waren immer sehr motiviert und engagiert.</w:t>
+      </w:r>
     </w:p>
     <w:p>
-      <w:r>
-        <w:t>Durch das Projekt war es mir möglich erstmals praktische Erfahrungen zu sammeln. Zwar verfüge ich schon über Berufserfahrung, da ich aber eine Erstausbildung als Hochbauzeichnerin tätigte, jedoch nicht im Informationstechnologie Bereich.</w:t>
-      </w:r>
-      <w:r>
-        <w:br/>
-        <w:t>Unser Team war meist sehr harmonisch und es war immer eine gute und ausgelassene Stimmung. Des Weiteren verbesserte sich die Kommunikation und Stimmung mit kleinen Belohnungen nach erledigten Arbeiten. Dies beinhaltete beispielsweise ein gemeinsame Abendessen, Kaffeepausen oder Eisverköstigungen. Dadurch wurde ebenfalls der Teamzusammenhalt wesentlich verbessert.</w:t>
-      </w:r>
-      <w:r>
-        <w:br/>
-        <w:t>Alle Teammitglieder waren immer sehr motiviert und engagiert.</w:t>
+      <w:pPr>
+        <w:pStyle w:val="berschrift2"/>
+      </w:pPr>
+      <w:bookmarkStart w:id="22" w:name="_Toc294082610"/>
+      <w:r>
+        <w:t>Negative Punkte</w:t>
+      </w:r>
+      <w:bookmarkEnd w:id="22"/>
+      <w:r>
+        <w:t xml:space="preserve"> </w:t>
       </w:r>
     </w:p>
     <w:p>
-      <w:pPr>
-        <w:pStyle w:val="berschrift2"/>
-      </w:pPr>
-      <w:bookmarkStart w:id="23" w:name="_Toc294082610"/>
-      <w:r>
-        <w:t>Negative Punkte</w:t>
-      </w:r>
-      <w:bookmarkEnd w:id="23"/>
-      <w:r>
-        <w:t xml:space="preserve"> </w:t>
+      <w:r>
+        <w:t>Oftmals wurde lange über kleine Entscheidungen diskutiert. Zeitweise waren diese Punkte auch noch nicht von Belang. Dadurch wurde viel Zeit für Sitzungen und Besprechungen verbraucht. Teilweise hatten wird die einzelnen Arbeiten falsch geplant, da gewisse Arbeiten wesentlich mehr Zeit in Anspruch nahmen, als erwartet. Dadurch entstand ein grosser Zeitdruck und andere Studienfächer wurden daher vernachlässigt.</w:t>
       </w:r>
     </w:p>
     <w:p>
-      <w:r>
-        <w:t>Oftmals wurde lange über kleine Entscheidungen diskutiert. Zeitweise waren diese Punkte auch noch nicht von Belang. Dadurch wurde viel Zeit für Sitzungen und Besprechungen verbraucht. Teilweise hatten wird die einzelnen Arbeiten falsch geplant, da gewisse Arbeiten wesentlich mehr Zeit in Anspruch nahmen, als erwartet. Dadurch entstand ein grosser Zeitdruck und andere Studienfächer wurden daher vernachlässigt.</w:t>
-      </w:r>
+      <w:pPr>
+        <w:pStyle w:val="berschrift2"/>
+      </w:pPr>
+      <w:bookmarkStart w:id="23" w:name="_Toc294082611"/>
+      <w:r>
+        <w:t>Aufgetretene Probleme</w:t>
+      </w:r>
+      <w:bookmarkEnd w:id="23"/>
     </w:p>
     <w:p>
-      <w:pPr>
-        <w:pStyle w:val="berschrift2"/>
-      </w:pPr>
-      <w:bookmarkStart w:id="24" w:name="_Toc294082611"/>
-      <w:r>
-        <w:t>Aufgetretene Probleme</w:t>
-      </w:r>
-      <w:bookmarkEnd w:id="24"/>
+      <w:r>
+        <w:t xml:space="preserve">Anfangs wurde vergessen ein Update durchzuführen bevor die Daten weiter bearbeitet wurden. Dadurch entstanden Datei-Konflikte. Diese können aber  bei Quelltextdateien einfach gelöst werden. Microsoft Word verfügt über ein </w:t>
+      </w:r>
+      <w:proofErr w:type="spellStart"/>
+      <w:r>
+        <w:t>Merging</w:t>
+      </w:r>
+      <w:proofErr w:type="spellEnd"/>
+      <w:r>
+        <w:t>-Tool welches jedoch nicht einwandfrei funktioniert. Dadurch wurden Textabschnitte nicht wie gewünscht gelöscht sondern blieben weiterhin vorhanden, Titel kamen doppelt vor oder Texte und Bilder wurden verschoben. Zudem kam es vor, dass bei der Erstellung eines PDFs anstatt einem Verweis der ganze Text der verwiesenen Stelle dorthin kopiert wurde. Dies führte dann bei der Besprechung ebendieser Dokumente zu unangenehmen Überraschungen.</w:t>
+      </w:r>
     </w:p>
     <w:p>
-      <w:r>
-        <w:t xml:space="preserve">Anfangs wurde vergessen ein Update durchzuführen bevor die Daten weiter bearbeitet wurden. Dadurch entstanden Datei-Konflikte. Diese können aber  bei Quelltextdateien einfach gelöst werden. Microsoft Word verfügt über ein </w:t>
-      </w:r>
-      <w:proofErr w:type="spellStart"/>
-      <w:r>
-        <w:t>Merging</w:t>
-      </w:r>
-      <w:proofErr w:type="spellEnd"/>
-      <w:r>
-        <w:t>-Tool welches jedoch nicht einwandfrei funktioniert. Dadurch wurden Textabschnitte nicht wie gewünscht gelöscht sondern blieben weiterhin vorhanden, Titel kamen doppelt vor oder Texte und Bilder wurden verschoben. Zudem kam es vor, dass bei der Erstellung eines PDFs anstatt einem Verweis der ganze Text der verwiesenen Stelle dorthin kopiert wurde. Dies führte dann bei der Besprechung ebendieser Dokumente zu unangenehmen Überraschungen.</w:t>
-      </w:r>
-    </w:p>
-    <w:p>
       <w:pPr>
         <w:pStyle w:val="berschrift2"/>
       </w:pPr>
-      <w:bookmarkStart w:id="25" w:name="_Toc294082612"/>
+      <w:bookmarkStart w:id="24" w:name="_Toc294082612"/>
       <w:r>
         <w:t>Fazit</w:t>
       </w:r>
-      <w:bookmarkEnd w:id="25"/>
+      <w:bookmarkEnd w:id="24"/>
     </w:p>
     <w:p>
       <w:pPr>
@@ -3899,7 +3877,7 @@
       <w:pPr>
         <w:pStyle w:val="berschrift1"/>
       </w:pPr>
-      <w:bookmarkStart w:id="26" w:name="_Toc294082613"/>
+      <w:bookmarkStart w:id="25" w:name="_Toc294082613"/>
       <w:r>
         <w:lastRenderedPageBreak/>
         <w:t xml:space="preserve">Erfahrungsbericht </w:t>
@@ -3911,7 +3889,7 @@
       <w:r>
         <w:t>Treichler</w:t>
       </w:r>
-      <w:bookmarkEnd w:id="26"/>
+      <w:bookmarkEnd w:id="25"/>
       <w:proofErr w:type="spellEnd"/>
     </w:p>
     <w:p>
@@ -3948,11 +3926,11 @@
       <w:pPr>
         <w:pStyle w:val="berschrift2"/>
       </w:pPr>
-      <w:bookmarkStart w:id="27" w:name="_Toc294082614"/>
+      <w:bookmarkStart w:id="26" w:name="_Toc294082614"/>
       <w:r>
         <w:t>Positive Punkte/Erkenntnisse</w:t>
       </w:r>
-      <w:bookmarkEnd w:id="27"/>
+      <w:bookmarkEnd w:id="26"/>
     </w:p>
     <w:p>
       <w:pPr>
@@ -4000,11 +3978,11 @@
       <w:pPr>
         <w:pStyle w:val="berschrift2"/>
       </w:pPr>
-      <w:bookmarkStart w:id="28" w:name="_Toc294082615"/>
+      <w:bookmarkStart w:id="27" w:name="_Toc294082615"/>
       <w:r>
         <w:t>Negative Punkte</w:t>
       </w:r>
-      <w:bookmarkEnd w:id="28"/>
+      <w:bookmarkEnd w:id="27"/>
       <w:r>
         <w:t xml:space="preserve"> </w:t>
       </w:r>
@@ -4058,11 +4036,11 @@
       <w:pPr>
         <w:pStyle w:val="berschrift2"/>
       </w:pPr>
-      <w:bookmarkStart w:id="29" w:name="_Toc294082616"/>
+      <w:bookmarkStart w:id="28" w:name="_Toc294082616"/>
       <w:r>
         <w:t>Aufgetretene Probleme</w:t>
       </w:r>
-      <w:bookmarkEnd w:id="29"/>
+      <w:bookmarkEnd w:id="28"/>
     </w:p>
     <w:p>
       <w:pPr>
@@ -4107,11 +4085,11 @@
       <w:pPr>
         <w:pStyle w:val="berschrift2"/>
       </w:pPr>
-      <w:bookmarkStart w:id="30" w:name="_Toc294082617"/>
+      <w:bookmarkStart w:id="29" w:name="_Toc294082617"/>
       <w:r>
         <w:t>Fazit</w:t>
       </w:r>
-      <w:bookmarkEnd w:id="30"/>
+      <w:bookmarkEnd w:id="29"/>
     </w:p>
     <w:p>
       <w:r>
@@ -4152,13 +4130,23 @@
       <w:pPr>
         <w:pStyle w:val="berschrift1"/>
       </w:pPr>
-      <w:bookmarkStart w:id="31" w:name="_Toc294082618"/>
+      <w:bookmarkStart w:id="30" w:name="_Toc294082618"/>
       <w:r>
         <w:lastRenderedPageBreak/>
         <w:t xml:space="preserve">Erfahrungsbericht </w:t>
       </w:r>
       <w:r>
         <w:t>Diego Steiner</w:t>
+      </w:r>
+      <w:bookmarkEnd w:id="30"/>
+    </w:p>
+    <w:p>
+      <w:pPr>
+        <w:pStyle w:val="berschrift2"/>
+      </w:pPr>
+      <w:bookmarkStart w:id="31" w:name="_Toc294082619"/>
+      <w:r>
+        <w:t>Positive Punkte/Erkenntnisse</w:t>
       </w:r>
       <w:bookmarkEnd w:id="31"/>
     </w:p>
@@ -4166,44 +4154,34 @@
       <w:pPr>
         <w:pStyle w:val="berschrift2"/>
       </w:pPr>
-      <w:bookmarkStart w:id="32" w:name="_Toc294082619"/>
-      <w:r>
-        <w:t>Positive Punkte/Erkenntnisse</w:t>
+      <w:bookmarkStart w:id="32" w:name="_Toc294082620"/>
+      <w:r>
+        <w:t>Negative Punkte</w:t>
       </w:r>
       <w:bookmarkEnd w:id="32"/>
+      <w:r>
+        <w:t xml:space="preserve"> </w:t>
+      </w:r>
     </w:p>
     <w:p>
       <w:pPr>
         <w:pStyle w:val="berschrift2"/>
       </w:pPr>
-      <w:bookmarkStart w:id="33" w:name="_Toc294082620"/>
-      <w:r>
-        <w:t>Negative Punkte</w:t>
+      <w:bookmarkStart w:id="33" w:name="_Toc294082621"/>
+      <w:r>
+        <w:t>Aufgetretene Probleme</w:t>
       </w:r>
       <w:bookmarkEnd w:id="33"/>
-      <w:r>
-        <w:t xml:space="preserve"> </w:t>
-      </w:r>
     </w:p>
     <w:p>
       <w:pPr>
         <w:pStyle w:val="berschrift2"/>
       </w:pPr>
-      <w:bookmarkStart w:id="34" w:name="_Toc294082621"/>
-      <w:r>
-        <w:t>Aufgetretene Probleme</w:t>
+      <w:bookmarkStart w:id="34" w:name="_Toc294082622"/>
+      <w:r>
+        <w:t>Fazit</w:t>
       </w:r>
       <w:bookmarkEnd w:id="34"/>
-    </w:p>
-    <w:p>
-      <w:pPr>
-        <w:pStyle w:val="berschrift2"/>
-      </w:pPr>
-      <w:bookmarkStart w:id="35" w:name="_Toc294082622"/>
-      <w:r>
-        <w:t>Fazit</w:t>
-      </w:r>
-      <w:bookmarkEnd w:id="35"/>
     </w:p>
     <w:p>
       <w:pPr>
@@ -4224,59 +4202,257 @@
       <w:pPr>
         <w:pStyle w:val="berschrift1"/>
       </w:pPr>
-      <w:bookmarkStart w:id="36" w:name="_Toc294082623"/>
+      <w:bookmarkStart w:id="35" w:name="_Toc294082623"/>
       <w:r>
         <w:lastRenderedPageBreak/>
-        <w:t xml:space="preserve">Erfahrungsbericht  Remo </w:t>
+        <w:t>Erfahrungsbericht  Remo Waltenspül</w:t>
+      </w:r>
+      <w:bookmarkEnd w:id="35"/>
+    </w:p>
+    <w:p>
+      <w:r>
+        <w:t xml:space="preserve">Streng nach dem Motto „aller Anfang ist schwer“ verlief der Einstieg ins SE2-Projekt ein bisschen harzig. Jedoch waren die ersten Hürden mit der Themenauswahl, sowie der Beschreibung der konkreten Ziele schnell überwunden. Nach der Festlegung der ersten Grundstrukturen war es sichtlich einfacher sich das Endprodukt vorzustellen, was natürlich direkten Einfluss auf die Motivation hatte. Durch die fünf vorgegebenen Meilensteine war eine Rahmenstruktur für die Einteilung der Projektphasen bzw. Iterationen bereits vorgegeben. Dies hat Vor-, wie auch Nachteile, zum einen konnte man nicht so grobe Fehler beim Zeitmanagement machen. Anderseits hatte man ständig den Druck im Nacken, weil bereits wieder der nächste Meilenstein  und somit das nächste Review wartete. </w:t>
+      </w:r>
+    </w:p>
+    <w:p>
+      <w:r>
+        <w:t>Grundsätzlich kann man von einem Zyklus sprechen, welcher sich nach jedem Meilenstein wiederholt hat. Aufgrund der vielen Zeit, die in das Projekt kurzfristig für ein Review investiert wurde, dachte man anschliessend nach der Besprechung, es ist genügend Zeit für eine „Verschnaufpause“.  Dies wiederum führte unweigerlich in eine hastige Zeit in den Tagen vor dem nächsten Review.</w:t>
+      </w:r>
+    </w:p>
+    <w:p>
+      <w:r>
+        <w:t>Es war jedoch eine schöne Erfahrung zu sehen, wie unter steigendem Zeitdruck die verschiedenen Arbeiten Hand in Hand von den Projektmitgliedern erledigt wurden.</w:t>
+      </w:r>
+    </w:p>
+    <w:p>
+      <w:pPr>
+        <w:pStyle w:val="berschrift2"/>
+      </w:pPr>
+      <w:bookmarkStart w:id="36" w:name="_Toc293929883"/>
+      <w:r>
+        <w:t>Positive Punkte/Erkenntnisse</w:t>
+      </w:r>
+      <w:bookmarkEnd w:id="36"/>
+    </w:p>
+    <w:p>
+      <w:pPr>
+        <w:pStyle w:val="Listenabsatz"/>
+        <w:numPr>
+          <w:ilvl w:val="0"/>
+          <w:numId w:val="7"/>
+        </w:numPr>
+      </w:pPr>
+      <w:r>
+        <w:t>Gute Zusammenarbeit im Team</w:t>
+      </w:r>
+    </w:p>
+    <w:p>
+      <w:pPr>
+        <w:pStyle w:val="Listenabsatz"/>
+        <w:numPr>
+          <w:ilvl w:val="0"/>
+          <w:numId w:val="7"/>
+        </w:numPr>
+      </w:pPr>
+      <w:r>
+        <w:t>Alle Teammitglieder haben an einem Strick gezogen</w:t>
+      </w:r>
+    </w:p>
+    <w:p>
+      <w:pPr>
+        <w:pStyle w:val="Listenabsatz"/>
+        <w:numPr>
+          <w:ilvl w:val="0"/>
+          <w:numId w:val="7"/>
+        </w:numPr>
+      </w:pPr>
+      <w:r>
+        <w:t xml:space="preserve">Erste Erfahrungen im Bereich der Softwarearchitektur, Programmierung anhand eines grösseren Projekts gesammelt. </w:t>
+      </w:r>
+    </w:p>
+    <w:p>
+      <w:pPr>
+        <w:pStyle w:val="Listenabsatz"/>
+        <w:numPr>
+          <w:ilvl w:val="0"/>
+          <w:numId w:val="7"/>
+        </w:numPr>
+      </w:pPr>
+      <w:r>
+        <w:t>Anwenden von Projekt-, Zeitmanagement</w:t>
+      </w:r>
+    </w:p>
+    <w:p>
+      <w:pPr>
+        <w:pStyle w:val="Listenabsatz"/>
+        <w:numPr>
+          <w:ilvl w:val="0"/>
+          <w:numId w:val="7"/>
+        </w:numPr>
+      </w:pPr>
+      <w:r>
+        <w:t xml:space="preserve">Agile Softwareentwicklung in einem realitätsnahen Projekt angewandt. </w:t>
+      </w:r>
+    </w:p>
+    <w:p>
+      <w:pPr>
+        <w:pStyle w:val="Listenabsatz"/>
+        <w:numPr>
+          <w:ilvl w:val="0"/>
+          <w:numId w:val="7"/>
+        </w:numPr>
+      </w:pPr>
+      <w:r>
+        <w:t>Funktionstüchtiges Endprodukt</w:t>
+      </w:r>
+    </w:p>
+    <w:p>
+      <w:pPr>
+        <w:pStyle w:val="berschrift2"/>
+      </w:pPr>
+      <w:bookmarkStart w:id="37" w:name="_Toc293929884"/>
+      <w:r>
+        <w:t>Negative Punkte</w:t>
+      </w:r>
+      <w:bookmarkEnd w:id="37"/>
+      <w:r>
+        <w:t xml:space="preserve"> </w:t>
+      </w:r>
+    </w:p>
+    <w:p>
+      <w:pPr>
+        <w:pStyle w:val="Listenabsatz"/>
+        <w:numPr>
+          <w:ilvl w:val="0"/>
+          <w:numId w:val="8"/>
+        </w:numPr>
+      </w:pPr>
+      <w:r>
+        <w:t>Zum Teil langatmige Sitzungen in der Gruppe, welche sich zu fest auf Kleinigkeiten, Details konzentrierten.</w:t>
+      </w:r>
+    </w:p>
+    <w:p>
+      <w:pPr>
+        <w:pStyle w:val="Listenabsatz"/>
+        <w:numPr>
+          <w:ilvl w:val="0"/>
+          <w:numId w:val="8"/>
+        </w:numPr>
+      </w:pPr>
+      <w:r>
+        <w:t xml:space="preserve">Arbeitszyklus mit der steigenden Arbeitszeit vor einem </w:t>
       </w:r>
       <w:proofErr w:type="spellStart"/>
       <w:r>
-        <w:t>Waltenspül</w:t>
-      </w:r>
-      <w:bookmarkEnd w:id="36"/>
+        <w:t>Reviewtermin</w:t>
+      </w:r>
       <w:proofErr w:type="spellEnd"/>
     </w:p>
     <w:p>
       <w:pPr>
-        <w:pStyle w:val="berschrift2"/>
-      </w:pPr>
-      <w:bookmarkStart w:id="37" w:name="_Toc294082624"/>
-      <w:r>
-        <w:t>Positive Punkte/Erkenntnisse</w:t>
-      </w:r>
-      <w:bookmarkEnd w:id="37"/>
+        <w:pStyle w:val="Listenabsatz"/>
+        <w:numPr>
+          <w:ilvl w:val="0"/>
+          <w:numId w:val="8"/>
+        </w:numPr>
+      </w:pPr>
+      <w:r>
+        <w:t>Investierte Zeit in Projekt wird dem Ertrag eventuell nicht ganz gerecht</w:t>
+      </w:r>
     </w:p>
     <w:p>
       <w:pPr>
-        <w:pStyle w:val="berschrift2"/>
-      </w:pPr>
-      <w:bookmarkStart w:id="38" w:name="_Toc294082625"/>
-      <w:r>
-        <w:t>Negative Punkte</w:t>
-      </w:r>
-      <w:bookmarkEnd w:id="38"/>
-      <w:r>
-        <w:t xml:space="preserve"> </w:t>
+        <w:pStyle w:val="Listenabsatz"/>
+        <w:numPr>
+          <w:ilvl w:val="0"/>
+          <w:numId w:val="8"/>
+        </w:numPr>
+      </w:pPr>
+      <w:r>
+        <w:t>Durch grossen Aufwand wurden andere Studienfächer z.T. vernachlässigt.</w:t>
       </w:r>
     </w:p>
     <w:p>
       <w:pPr>
         <w:pStyle w:val="berschrift2"/>
       </w:pPr>
-      <w:bookmarkStart w:id="39" w:name="_Toc294082626"/>
+      <w:bookmarkStart w:id="38" w:name="_Toc293929885"/>
       <w:r>
         <w:t>Aufgetretene Probleme</w:t>
+      </w:r>
+      <w:bookmarkEnd w:id="38"/>
+    </w:p>
+    <w:p>
+      <w:r>
+        <w:t xml:space="preserve">Grundsätzlich sind während der Projektphase keine schwerwiegenden Probleme aufgetaucht. Es waren vorwiegend kleinere Schwierigkeiten, welche jedoch allesamt überwunden wurden. </w:t>
+      </w:r>
+    </w:p>
+    <w:p>
+      <w:pPr>
+        <w:pStyle w:val="Listenabsatz"/>
+        <w:numPr>
+          <w:ilvl w:val="0"/>
+          <w:numId w:val="8"/>
+        </w:numPr>
+      </w:pPr>
+      <w:r>
+        <w:t xml:space="preserve">Einarbeitungszeit in die zwei Technologien (Ruby on </w:t>
+      </w:r>
+      <w:proofErr w:type="spellStart"/>
+      <w:r>
+        <w:t>Rails</w:t>
+      </w:r>
+      <w:proofErr w:type="spellEnd"/>
+      <w:r>
+        <w:t xml:space="preserve">, </w:t>
+      </w:r>
+      <w:proofErr w:type="spellStart"/>
+      <w:r>
+        <w:t>Android</w:t>
+      </w:r>
+      <w:proofErr w:type="spellEnd"/>
+      <w:r>
+        <w:t>) ein bisschen unterschätzt</w:t>
+      </w:r>
+    </w:p>
+    <w:p>
+      <w:pPr>
+        <w:pStyle w:val="Listenabsatz"/>
+        <w:numPr>
+          <w:ilvl w:val="0"/>
+          <w:numId w:val="8"/>
+        </w:numPr>
+      </w:pPr>
+      <w:r>
+        <w:t xml:space="preserve">Koordinationsprobleme beim Absprechen unter fünf Projektbeteiligten. </w:t>
+      </w:r>
+    </w:p>
+    <w:p>
+      <w:pPr>
+        <w:pStyle w:val="berschrift2"/>
+      </w:pPr>
+      <w:bookmarkStart w:id="39" w:name="_Toc293929886"/>
+      <w:r>
+        <w:t>Fazit</w:t>
       </w:r>
       <w:bookmarkEnd w:id="39"/>
     </w:p>
     <w:p>
-      <w:pPr>
-        <w:pStyle w:val="berschrift2"/>
-      </w:pPr>
-      <w:bookmarkStart w:id="40" w:name="_Toc294082627"/>
-      <w:r>
-        <w:t>Fazit</w:t>
-      </w:r>
+      <w:r>
+        <w:t>Die Zusammenarbeit mit den anderen Teammitgliedern war hervorragend, so konnte man sich bei einem Motivationstief auch gegenseitig motivieren. Zudem haben die teamfördernden Massnahmen z.B. in Form eines gemeinsamen Abendessens Spass gemacht und den Teamgeist gefördert.</w:t>
+      </w:r>
+    </w:p>
+    <w:p>
+      <w:r>
+        <w:t>Für uns war ziemlich sicher die Projektkoordination eine der grössten Herausforderungen. Das Aufteilen der Arbeiten sowie das Absprechen des weiteren Vorgehens hat uns aufgrund von unserer Teamgrösse von fünf Personen viel Zeit gekostet. Trotzdem ist es meiner Ansicht nach ein sehr wichtiger Punkt, da die Schnittstellen sowie die Kommunikation  wichtige Faktoren für das Gelingen eines Projektes sind.</w:t>
+      </w:r>
+      <w:r>
+        <w:t xml:space="preserve"> </w:t>
+      </w:r>
+      <w:r>
+        <w:t>Abschliessend kann ich zu meinem Teil von einem absolut gelungen Projekt sprechen.</w:t>
+      </w:r>
+      <w:bookmarkStart w:id="40" w:name="_GoBack"/>
       <w:bookmarkEnd w:id="40"/>
     </w:p>
     <w:sectPr>
@@ -4397,7 +4573,7 @@
       <w:rPr>
         <w:noProof/>
       </w:rPr>
-      <w:t>25. Mai 2011</w:t>
+      <w:t>26. Mai 2011</w:t>
     </w:r>
     <w:r>
       <w:fldChar w:fldCharType="end"/>
@@ -4435,7 +4611,7 @@
         <w:noProof/>
         <w:lang w:val="de-DE"/>
       </w:rPr>
-      <w:t>1</w:t>
+      <w:t>6</w:t>
     </w:r>
     <w:r>
       <w:rPr>
@@ -4449,16 +4625,31 @@
       </w:rPr>
       <w:t xml:space="preserve"> von </w:t>
     </w:r>
-    <w:fldSimple w:instr="NUMPAGES  \* Arabic  \* MERGEFORMAT">
-      <w:r>
-        <w:rPr>
-          <w:b/>
-          <w:noProof/>
-          <w:lang w:val="de-DE"/>
-        </w:rPr>
-        <w:t>7</w:t>
-      </w:r>
-    </w:fldSimple>
+    <w:r>
+      <w:fldChar w:fldCharType="begin"/>
+    </w:r>
+    <w:r>
+      <w:instrText>NUMPAGES  \* Arabic  \* MERGEFORMAT</w:instrText>
+    </w:r>
+    <w:r>
+      <w:fldChar w:fldCharType="separate"/>
+    </w:r>
+    <w:r>
+      <w:rPr>
+        <w:b/>
+        <w:noProof/>
+        <w:lang w:val="de-DE"/>
+      </w:rPr>
+      <w:t>7</w:t>
+    </w:r>
+    <w:r>
+      <w:rPr>
+        <w:b/>
+        <w:noProof/>
+        <w:lang w:val="de-DE"/>
+      </w:rPr>
+      <w:fldChar w:fldCharType="end"/>
+    </w:r>
   </w:p>
 </w:ftr>
 </file>
@@ -4582,6 +4773,119 @@
 <file path=word/numbering.xml><?xml version="1.0" encoding="utf-8"?>
 <w:numbering xmlns:wpc="http://schemas.microsoft.com/office/word/2010/wordprocessingCanvas" xmlns:mc="http://schemas.openxmlformats.org/markup-compatibility/2006" xmlns:o="urn:schemas-microsoft-com:office:office" xmlns:r="http://schemas.openxmlformats.org/officeDocument/2006/relationships" xmlns:m="http://schemas.openxmlformats.org/officeDocument/2006/math" xmlns:v="urn:schemas-microsoft-com:vml" xmlns:wp14="http://schemas.microsoft.com/office/word/2010/wordprocessingDrawing" xmlns:wp="http://schemas.openxmlformats.org/drawingml/2006/wordprocessingDrawing" xmlns:w10="urn:schemas-microsoft-com:office:word" xmlns:w="http://schemas.openxmlformats.org/wordprocessingml/2006/main" xmlns:w14="http://schemas.microsoft.com/office/word/2010/wordml" xmlns:wpg="http://schemas.microsoft.com/office/word/2010/wordprocessingGroup" xmlns:wpi="http://schemas.microsoft.com/office/word/2010/wordprocessingInk" xmlns:wne="http://schemas.microsoft.com/office/word/2006/wordml" xmlns:wps="http://schemas.microsoft.com/office/word/2010/wordprocessingShape" mc:Ignorable="w14 wp14">
   <w:abstractNum w:abstractNumId="0">
+    <w:nsid w:val="105E063D"/>
+    <w:multiLevelType w:val="hybridMultilevel"/>
+    <w:tmpl w:val="0434AC40"/>
+    <w:lvl w:ilvl="0" w:tplc="08070001">
+      <w:start w:val="1"/>
+      <w:numFmt w:val="bullet"/>
+      <w:lvlText w:val=""/>
+      <w:lvlJc w:val="left"/>
+      <w:pPr>
+        <w:ind w:left="720" w:hanging="360"/>
+      </w:pPr>
+      <w:rPr>
+        <w:rFonts w:ascii="Symbol" w:hAnsi="Symbol" w:hint="default"/>
+      </w:rPr>
+    </w:lvl>
+    <w:lvl w:ilvl="1" w:tplc="08070003" w:tentative="1">
+      <w:start w:val="1"/>
+      <w:numFmt w:val="bullet"/>
+      <w:lvlText w:val="o"/>
+      <w:lvlJc w:val="left"/>
+      <w:pPr>
+        <w:ind w:left="1440" w:hanging="360"/>
+      </w:pPr>
+      <w:rPr>
+        <w:rFonts w:ascii="Courier New" w:hAnsi="Courier New" w:cs="Courier New" w:hint="default"/>
+      </w:rPr>
+    </w:lvl>
+    <w:lvl w:ilvl="2" w:tplc="08070005" w:tentative="1">
+      <w:start w:val="1"/>
+      <w:numFmt w:val="bullet"/>
+      <w:lvlText w:val=""/>
+      <w:lvlJc w:val="left"/>
+      <w:pPr>
+        <w:ind w:left="2160" w:hanging="360"/>
+      </w:pPr>
+      <w:rPr>
+        <w:rFonts w:ascii="Wingdings" w:hAnsi="Wingdings" w:hint="default"/>
+      </w:rPr>
+    </w:lvl>
+    <w:lvl w:ilvl="3" w:tplc="08070001" w:tentative="1">
+      <w:start w:val="1"/>
+      <w:numFmt w:val="bullet"/>
+      <w:lvlText w:val=""/>
+      <w:lvlJc w:val="left"/>
+      <w:pPr>
+        <w:ind w:left="2880" w:hanging="360"/>
+      </w:pPr>
+      <w:rPr>
+        <w:rFonts w:ascii="Symbol" w:hAnsi="Symbol" w:hint="default"/>
+      </w:rPr>
+    </w:lvl>
+    <w:lvl w:ilvl="4" w:tplc="08070003" w:tentative="1">
+      <w:start w:val="1"/>
+      <w:numFmt w:val="bullet"/>
+      <w:lvlText w:val="o"/>
+      <w:lvlJc w:val="left"/>
+      <w:pPr>
+        <w:ind w:left="3600" w:hanging="360"/>
+      </w:pPr>
+      <w:rPr>
+        <w:rFonts w:ascii="Courier New" w:hAnsi="Courier New" w:cs="Courier New" w:hint="default"/>
+      </w:rPr>
+    </w:lvl>
+    <w:lvl w:ilvl="5" w:tplc="08070005" w:tentative="1">
+      <w:start w:val="1"/>
+      <w:numFmt w:val="bullet"/>
+      <w:lvlText w:val=""/>
+      <w:lvlJc w:val="left"/>
+      <w:pPr>
+        <w:ind w:left="4320" w:hanging="360"/>
+      </w:pPr>
+      <w:rPr>
+        <w:rFonts w:ascii="Wingdings" w:hAnsi="Wingdings" w:hint="default"/>
+      </w:rPr>
+    </w:lvl>
+    <w:lvl w:ilvl="6" w:tplc="08070001" w:tentative="1">
+      <w:start w:val="1"/>
+      <w:numFmt w:val="bullet"/>
+      <w:lvlText w:val=""/>
+      <w:lvlJc w:val="left"/>
+      <w:pPr>
+        <w:ind w:left="5040" w:hanging="360"/>
+      </w:pPr>
+      <w:rPr>
+        <w:rFonts w:ascii="Symbol" w:hAnsi="Symbol" w:hint="default"/>
+      </w:rPr>
+    </w:lvl>
+    <w:lvl w:ilvl="7" w:tplc="08070003" w:tentative="1">
+      <w:start w:val="1"/>
+      <w:numFmt w:val="bullet"/>
+      <w:lvlText w:val="o"/>
+      <w:lvlJc w:val="left"/>
+      <w:pPr>
+        <w:ind w:left="5760" w:hanging="360"/>
+      </w:pPr>
+      <w:rPr>
+        <w:rFonts w:ascii="Courier New" w:hAnsi="Courier New" w:cs="Courier New" w:hint="default"/>
+      </w:rPr>
+    </w:lvl>
+    <w:lvl w:ilvl="8" w:tplc="08070005" w:tentative="1">
+      <w:start w:val="1"/>
+      <w:numFmt w:val="bullet"/>
+      <w:lvlText w:val=""/>
+      <w:lvlJc w:val="left"/>
+      <w:pPr>
+        <w:ind w:left="6480" w:hanging="360"/>
+      </w:pPr>
+      <w:rPr>
+        <w:rFonts w:ascii="Wingdings" w:hAnsi="Wingdings" w:hint="default"/>
+      </w:rPr>
+    </w:lvl>
+  </w:abstractNum>
+  <w:abstractNum w:abstractNumId="1">
     <w:nsid w:val="1F8E48AC"/>
     <w:multiLevelType w:val="multilevel"/>
     <w:tmpl w:val="0807001F"/>
@@ -4667,7 +4971,7 @@
       </w:pPr>
     </w:lvl>
   </w:abstractNum>
-  <w:abstractNum w:abstractNumId="1">
+  <w:abstractNum w:abstractNumId="2">
     <w:nsid w:val="21AB550D"/>
     <w:multiLevelType w:val="hybridMultilevel"/>
     <w:tmpl w:val="011E213C"/>
@@ -4753,7 +5057,120 @@
       </w:pPr>
     </w:lvl>
   </w:abstractNum>
-  <w:abstractNum w:abstractNumId="2">
+  <w:abstractNum w:abstractNumId="3">
+    <w:nsid w:val="2E4F5194"/>
+    <w:multiLevelType w:val="hybridMultilevel"/>
+    <w:tmpl w:val="E3F8630A"/>
+    <w:lvl w:ilvl="0" w:tplc="08070001">
+      <w:start w:val="1"/>
+      <w:numFmt w:val="bullet"/>
+      <w:lvlText w:val=""/>
+      <w:lvlJc w:val="left"/>
+      <w:pPr>
+        <w:ind w:left="720" w:hanging="360"/>
+      </w:pPr>
+      <w:rPr>
+        <w:rFonts w:ascii="Symbol" w:hAnsi="Symbol" w:hint="default"/>
+      </w:rPr>
+    </w:lvl>
+    <w:lvl w:ilvl="1" w:tplc="08070003" w:tentative="1">
+      <w:start w:val="1"/>
+      <w:numFmt w:val="bullet"/>
+      <w:lvlText w:val="o"/>
+      <w:lvlJc w:val="left"/>
+      <w:pPr>
+        <w:ind w:left="1440" w:hanging="360"/>
+      </w:pPr>
+      <w:rPr>
+        <w:rFonts w:ascii="Courier New" w:hAnsi="Courier New" w:cs="Courier New" w:hint="default"/>
+      </w:rPr>
+    </w:lvl>
+    <w:lvl w:ilvl="2" w:tplc="08070005" w:tentative="1">
+      <w:start w:val="1"/>
+      <w:numFmt w:val="bullet"/>
+      <w:lvlText w:val=""/>
+      <w:lvlJc w:val="left"/>
+      <w:pPr>
+        <w:ind w:left="2160" w:hanging="360"/>
+      </w:pPr>
+      <w:rPr>
+        <w:rFonts w:ascii="Wingdings" w:hAnsi="Wingdings" w:hint="default"/>
+      </w:rPr>
+    </w:lvl>
+    <w:lvl w:ilvl="3" w:tplc="08070001" w:tentative="1">
+      <w:start w:val="1"/>
+      <w:numFmt w:val="bullet"/>
+      <w:lvlText w:val=""/>
+      <w:lvlJc w:val="left"/>
+      <w:pPr>
+        <w:ind w:left="2880" w:hanging="360"/>
+      </w:pPr>
+      <w:rPr>
+        <w:rFonts w:ascii="Symbol" w:hAnsi="Symbol" w:hint="default"/>
+      </w:rPr>
+    </w:lvl>
+    <w:lvl w:ilvl="4" w:tplc="08070003" w:tentative="1">
+      <w:start w:val="1"/>
+      <w:numFmt w:val="bullet"/>
+      <w:lvlText w:val="o"/>
+      <w:lvlJc w:val="left"/>
+      <w:pPr>
+        <w:ind w:left="3600" w:hanging="360"/>
+      </w:pPr>
+      <w:rPr>
+        <w:rFonts w:ascii="Courier New" w:hAnsi="Courier New" w:cs="Courier New" w:hint="default"/>
+      </w:rPr>
+    </w:lvl>
+    <w:lvl w:ilvl="5" w:tplc="08070005" w:tentative="1">
+      <w:start w:val="1"/>
+      <w:numFmt w:val="bullet"/>
+      <w:lvlText w:val=""/>
+      <w:lvlJc w:val="left"/>
+      <w:pPr>
+        <w:ind w:left="4320" w:hanging="360"/>
+      </w:pPr>
+      <w:rPr>
+        <w:rFonts w:ascii="Wingdings" w:hAnsi="Wingdings" w:hint="default"/>
+      </w:rPr>
+    </w:lvl>
+    <w:lvl w:ilvl="6" w:tplc="08070001" w:tentative="1">
+      <w:start w:val="1"/>
+      <w:numFmt w:val="bullet"/>
+      <w:lvlText w:val=""/>
+      <w:lvlJc w:val="left"/>
+      <w:pPr>
+        <w:ind w:left="5040" w:hanging="360"/>
+      </w:pPr>
+      <w:rPr>
+        <w:rFonts w:ascii="Symbol" w:hAnsi="Symbol" w:hint="default"/>
+      </w:rPr>
+    </w:lvl>
+    <w:lvl w:ilvl="7" w:tplc="08070003" w:tentative="1">
+      <w:start w:val="1"/>
+      <w:numFmt w:val="bullet"/>
+      <w:lvlText w:val="o"/>
+      <w:lvlJc w:val="left"/>
+      <w:pPr>
+        <w:ind w:left="5760" w:hanging="360"/>
+      </w:pPr>
+      <w:rPr>
+        <w:rFonts w:ascii="Courier New" w:hAnsi="Courier New" w:cs="Courier New" w:hint="default"/>
+      </w:rPr>
+    </w:lvl>
+    <w:lvl w:ilvl="8" w:tplc="08070005" w:tentative="1">
+      <w:start w:val="1"/>
+      <w:numFmt w:val="bullet"/>
+      <w:lvlText w:val=""/>
+      <w:lvlJc w:val="left"/>
+      <w:pPr>
+        <w:ind w:left="6480" w:hanging="360"/>
+      </w:pPr>
+      <w:rPr>
+        <w:rFonts w:ascii="Wingdings" w:hAnsi="Wingdings" w:hint="default"/>
+      </w:rPr>
+    </w:lvl>
+  </w:abstractNum>
+  <w:abstractNum w:abstractNumId="4">
     <w:nsid w:val="45C66E52"/>
     <w:multiLevelType w:val="multilevel"/>
     <w:tmpl w:val="08070025"/>
@@ -4848,7 +5265,7 @@
       </w:pPr>
     </w:lvl>
   </w:abstractNum>
-  <w:abstractNum w:abstractNumId="3">
+  <w:abstractNum w:abstractNumId="5">
     <w:nsid w:val="60236F69"/>
     <w:multiLevelType w:val="hybridMultilevel"/>
     <w:tmpl w:val="E6329C06"/>
@@ -4961,7 +5378,7 @@
       </w:rPr>
     </w:lvl>
   </w:abstractNum>
-  <w:abstractNum w:abstractNumId="4">
+  <w:abstractNum w:abstractNumId="6">
     <w:nsid w:val="6BC0634B"/>
     <w:multiLevelType w:val="multilevel"/>
     <w:tmpl w:val="0807001F"/>
@@ -5047,7 +5464,7 @@
       </w:pPr>
     </w:lvl>
   </w:abstractNum>
-  <w:abstractNum w:abstractNumId="5">
+  <w:abstractNum w:abstractNumId="7">
     <w:nsid w:val="6C042D79"/>
     <w:multiLevelType w:val="hybridMultilevel"/>
     <w:tmpl w:val="60D67B76"/>
@@ -5161,22 +5578,28 @@
     </w:lvl>
   </w:abstractNum>
   <w:num w:numId="1">
+    <w:abstractNumId w:val="2"/>
+  </w:num>
+  <w:num w:numId="2">
     <w:abstractNumId w:val="1"/>
   </w:num>
-  <w:num w:numId="2">
-    <w:abstractNumId w:val="0"/>
+  <w:num w:numId="3">
+    <w:abstractNumId w:val="6"/>
   </w:num>
-  <w:num w:numId="3">
+  <w:num w:numId="4">
     <w:abstractNumId w:val="4"/>
   </w:num>
-  <w:num w:numId="4">
-    <w:abstractNumId w:val="2"/>
+  <w:num w:numId="5">
+    <w:abstractNumId w:val="7"/>
   </w:num>
-  <w:num w:numId="5">
+  <w:num w:numId="6">
     <w:abstractNumId w:val="5"/>
   </w:num>
-  <w:num w:numId="6">
+  <w:num w:numId="7">
     <w:abstractNumId w:val="3"/>
+  </w:num>
+  <w:num w:numId="8">
+    <w:abstractNumId w:val="0"/>
   </w:num>
 </w:numbering>
 </file>
@@ -8379,7 +8802,7 @@
 </file>
 
 <file path=customXml/itemProps1.xml><?xml version="1.0" encoding="utf-8"?>
-<ds:datastoreItem xmlns:ds="http://schemas.openxmlformats.org/officeDocument/2006/customXml" ds:itemID="{F92FF0B2-2DC2-49DB-BAAD-ED2C09C28BE9}">
+<ds:datastoreItem xmlns:ds="http://schemas.openxmlformats.org/officeDocument/2006/customXml" ds:itemID="{A71131D5-AB41-4415-933C-6FD58B8911EB}">
   <ds:schemaRefs>
     <ds:schemaRef ds:uri="http://schemas.openxmlformats.org/officeDocument/2006/bibliography"/>
   </ds:schemaRefs>

--- a/doc/08_Berichte/Erfahrungsberichte.docx
+++ b/doc/08_Berichte/Erfahrungsberichte.docx
@@ -72,7 +72,21 @@
                   <w:rPr>
                     <w:color w:val="4F81BD" w:themeColor="accent1"/>
                   </w:rPr>
-                  <w:t xml:space="preserve"> Delia, Waltenspül Remo</w:t>
+                  <w:t xml:space="preserve"> Delia, </w:t>
+                </w:r>
+                <w:proofErr w:type="spellStart"/>
+                <w:r>
+                  <w:rPr>
+                    <w:color w:val="4F81BD" w:themeColor="accent1"/>
+                  </w:rPr>
+                  <w:t>Waltenspül</w:t>
+                </w:r>
+                <w:proofErr w:type="spellEnd"/>
+                <w:r>
+                  <w:rPr>
+                    <w:color w:val="4F81BD" w:themeColor="accent1"/>
+                  </w:rPr>
+                  <w:t xml:space="preserve"> Remo</w:t>
                 </w:r>
               </w:p>
               <w:p>
@@ -510,6 +524,81 @@
           </w:p>
         </w:tc>
       </w:tr>
+      <w:tr>
+        <w:trPr>
+          <w:cnfStyle w:val="000000010000" w:firstRow="0" w:lastRow="0" w:firstColumn="0" w:lastColumn="0" w:oddVBand="0" w:evenVBand="0" w:oddHBand="0" w:evenHBand="1" w:firstRowFirstColumn="0" w:firstRowLastColumn="0" w:lastRowFirstColumn="0" w:lastRowLastColumn="0"/>
+        </w:trPr>
+        <w:tc>
+          <w:tcPr>
+            <w:cnfStyle w:val="001000000000" w:firstRow="0" w:lastRow="0" w:firstColumn="1" w:lastColumn="0" w:oddVBand="0" w:evenVBand="0" w:oddHBand="0" w:evenHBand="0" w:firstRowFirstColumn="0" w:firstRowLastColumn="0" w:lastRowFirstColumn="0" w:lastRowLastColumn="0"/>
+            <w:tcW w:w="1138" w:type="dxa"/>
+          </w:tcPr>
+          <w:p>
+            <w:pPr>
+              <w:rPr>
+                <w:b w:val="0"/>
+              </w:rPr>
+            </w:pPr>
+            <w:r>
+              <w:rPr>
+                <w:b w:val="0"/>
+              </w:rPr>
+              <w:t>26</w:t>
+            </w:r>
+            <w:r>
+              <w:rPr>
+                <w:b w:val="0"/>
+              </w:rPr>
+              <w:t>.05</w:t>
+            </w:r>
+            <w:r>
+              <w:rPr>
+                <w:b w:val="0"/>
+              </w:rPr>
+              <w:t>.2011</w:t>
+            </w:r>
+          </w:p>
+        </w:tc>
+        <w:tc>
+          <w:tcPr>
+            <w:tcW w:w="993" w:type="dxa"/>
+          </w:tcPr>
+          <w:p>
+            <w:pPr>
+              <w:cnfStyle w:val="000000010000" w:firstRow="0" w:lastRow="0" w:firstColumn="0" w:lastColumn="0" w:oddVBand="0" w:evenVBand="0" w:oddHBand="0" w:evenHBand="1" w:firstRowFirstColumn="0" w:firstRowLastColumn="0" w:lastRowFirstColumn="0" w:lastRowLastColumn="0"/>
+            </w:pPr>
+            <w:r>
+              <w:t>1.1</w:t>
+            </w:r>
+          </w:p>
+        </w:tc>
+        <w:tc>
+          <w:tcPr>
+            <w:tcW w:w="4674" w:type="dxa"/>
+          </w:tcPr>
+          <w:p>
+            <w:pPr>
+              <w:cnfStyle w:val="000000010000" w:firstRow="0" w:lastRow="0" w:firstColumn="0" w:lastColumn="0" w:oddVBand="0" w:evenVBand="0" w:oddHBand="0" w:evenHBand="1" w:firstRowFirstColumn="0" w:firstRowLastColumn="0" w:lastRowFirstColumn="0" w:lastRowLastColumn="0"/>
+            </w:pPr>
+            <w:r>
+              <w:t>Korrekturen</w:t>
+            </w:r>
+          </w:p>
+        </w:tc>
+        <w:tc>
+          <w:tcPr>
+            <w:tcW w:w="2303" w:type="dxa"/>
+          </w:tcPr>
+          <w:p>
+            <w:pPr>
+              <w:cnfStyle w:val="000000010000" w:firstRow="0" w:lastRow="0" w:firstColumn="0" w:lastColumn="0" w:oddVBand="0" w:evenVBand="0" w:oddHBand="0" w:evenHBand="1" w:firstRowFirstColumn="0" w:firstRowLastColumn="0" w:lastRowFirstColumn="0" w:lastRowLastColumn="0"/>
+            </w:pPr>
+            <w:r>
+              <w:t>TD</w:t>
+            </w:r>
+          </w:p>
+        </w:tc>
+      </w:tr>
     </w:tbl>
     <w:bookmarkStart w:id="2" w:name="_Toc294082597" w:displacedByCustomXml="next"/>
     <w:sdt>
@@ -3493,7 +3582,6 @@
               <w:bCs/>
               <w:lang w:val="de-DE"/>
             </w:rPr>
-            <w:lastRenderedPageBreak/>
             <w:fldChar w:fldCharType="end"/>
           </w:r>
         </w:p>
@@ -3815,7 +3903,16 @@
     </w:p>
     <w:p>
       <w:r>
-        <w:t>Oftmals wurde lange über kleine Entscheidungen diskutiert. Zeitweise waren diese Punkte auch noch nicht von Belang. Dadurch wurde viel Zeit für Sitzungen und Besprechungen verbraucht. Teilweise hatten wird die einzelnen Arbeiten falsch geplant, da gewisse Arbeiten wesentlich mehr Zeit in Anspruch nahmen, als erwartet. Dadurch entstand ein grosser Zeitdruck und andere Studienfächer wurden daher vernachlässigt.</w:t>
+        <w:t>Oftmals wurde lange über kleine Entscheidungen diskutiert. Zeitweise waren diese Punkte auch noch nicht von Belang. Dadurch wurde viel Zeit für Sitzunge</w:t>
+      </w:r>
+      <w:r>
+        <w:t>n und Besprechungen verbraucht.</w:t>
+      </w:r>
+      <w:r>
+        <w:br/>
+      </w:r>
+      <w:r>
+        <w:t>Teilweise hatten wird die einzelnen Arbeiten falsch geplant, da gewisse Arbeiten wesentlich mehr Zeit in Anspruch nahmen, als erwartet. Dadurch entstand ein grosser Zeitdruck und andere Studienfächer wurden daher vernachlässigt.</w:t>
       </w:r>
     </w:p>
     <w:p>
@@ -3830,7 +3927,25 @@
     </w:p>
     <w:p>
       <w:r>
-        <w:t xml:space="preserve">Anfangs wurde vergessen ein Update durchzuführen bevor die Daten weiter bearbeitet wurden. Dadurch entstanden Datei-Konflikte. Diese können aber  bei Quelltextdateien einfach gelöst werden. Microsoft Word verfügt über ein </w:t>
+        <w:t>Anfangs wurde vergessen</w:t>
+      </w:r>
+      <w:r>
+        <w:t>,</w:t>
+      </w:r>
+      <w:r>
+        <w:t xml:space="preserve"> ein </w:t>
+      </w:r>
+      <w:r>
+        <w:t xml:space="preserve">SVN </w:t>
+      </w:r>
+      <w:r>
+        <w:t>Update durchzuführen</w:t>
+      </w:r>
+      <w:r>
+        <w:t>,</w:t>
+      </w:r>
+      <w:r>
+        <w:t xml:space="preserve"> bevor die Daten weiter bearbeitet wurden. Dadurch entstanden Datei-Konflikte. Diese können aber  bei Quelltextdateien einfach gelöst werden. Microsoft Word verfügt über ein </w:t>
       </w:r>
       <w:proofErr w:type="spellStart"/>
       <w:r>
@@ -3838,7 +3953,19 @@
       </w:r>
       <w:proofErr w:type="spellEnd"/>
       <w:r>
-        <w:t>-Tool welches jedoch nicht einwandfrei funktioniert. Dadurch wurden Textabschnitte nicht wie gewünscht gelöscht sondern blieben weiterhin vorhanden, Titel kamen doppelt vor oder Texte und Bilder wurden verschoben. Zudem kam es vor, dass bei der Erstellung eines PDFs anstatt einem Verweis der ganze Text der verwiesenen Stelle dorthin kopiert wurde. Dies führte dann bei der Besprechung ebendieser Dokumente zu unangenehmen Überraschungen.</w:t>
+        <w:t>-Tool</w:t>
+      </w:r>
+      <w:r>
+        <w:t>,</w:t>
+      </w:r>
+      <w:r>
+        <w:t xml:space="preserve"> welches jedoch nicht einwandfrei funktioniert. Dadurch wurden Textabschnitte nicht wie gewünscht gelöscht</w:t>
+      </w:r>
+      <w:r>
+        <w:t>,</w:t>
+      </w:r>
+      <w:r>
+        <w:t xml:space="preserve"> sondern blieben weiterhin vorhanden, Titel kamen doppelt vor oder Texte und Bilder wurden verschoben. Zudem kam es vor, dass bei der Erstellung eines PDFs anstatt einem Verweis der ganze Text der verwiesenen Stelle dorthin kopiert wurde. Dies führte dann bei der Besprechung ebendieser Dokumente zu unangenehmen Überraschungen.</w:t>
       </w:r>
     </w:p>
     <w:p>
@@ -4211,7 +4338,13 @@
     </w:p>
     <w:p>
       <w:r>
-        <w:t xml:space="preserve">Streng nach dem Motto „aller Anfang ist schwer“ verlief der Einstieg ins SE2-Projekt ein bisschen harzig. Jedoch waren die ersten Hürden mit der Themenauswahl, sowie der Beschreibung der konkreten Ziele schnell überwunden. Nach der Festlegung der ersten Grundstrukturen war es sichtlich einfacher sich das Endprodukt vorzustellen, was natürlich direkten Einfluss auf die Motivation hatte. Durch die fünf vorgegebenen Meilensteine war eine Rahmenstruktur für die Einteilung der Projektphasen bzw. Iterationen bereits vorgegeben. Dies hat Vor-, wie auch Nachteile, zum einen konnte man nicht so grobe Fehler beim Zeitmanagement machen. Anderseits hatte man ständig den Druck im Nacken, weil bereits wieder der nächste Meilenstein  und somit das nächste Review wartete. </w:t>
+        <w:t>Streng nach dem Motto „aller Anfang ist schwer“ verlief der Einstieg ins SE2-Projekt ein bisschen harzig. Jedoch waren die ersten Hürden mit der Themenauswahl, sowie der Beschreibung der konkreten Ziele schnell überwunden. Nach der Festlegung der ersten Grundstrukturen war es sichtlich einfacher</w:t>
+      </w:r>
+      <w:r>
+        <w:t>,</w:t>
+      </w:r>
+      <w:r>
+        <w:t xml:space="preserve"> sich das Endprodukt vorzustellen, was natürlich direkten Einfluss auf die Motivation hatte. Durch die fünf vorgegebenen Meilensteine war eine Rahmenstruktur für die Einteilung der Projektphasen bzw. Iterationen bereits vorgegeben. Dies hat Vor-, wie auch Nachteile, zum einen konnte man nicht so grobe Fehler beim Zeitmanagement machen. Anderseits hatte man ständig den Druck im Nacken, weil bereits wieder der nächste Meilenstein  und somit das nächste Review wartete. </w:t>
       </w:r>
     </w:p>
     <w:p>
@@ -4328,7 +4461,10 @@
         </w:numPr>
       </w:pPr>
       <w:r>
-        <w:t>Zum Teil langatmige Sitzungen in der Gruppe, welche sich zu fest auf Kleinigkeiten, Details konzentrierten.</w:t>
+        <w:t>Zum Teil langatmige Sitzungen in der Gruppe, welche sich zu fest auf Kleini</w:t>
+      </w:r>
+      <w:r>
+        <w:t>gkeiten, Details konzentrierten</w:t>
       </w:r>
     </w:p>
     <w:p>
@@ -4404,15 +4540,7 @@
       </w:r>
       <w:proofErr w:type="spellEnd"/>
       <w:r>
-        <w:t xml:space="preserve">, </w:t>
-      </w:r>
-      <w:proofErr w:type="spellStart"/>
-      <w:r>
-        <w:t>Android</w:t>
-      </w:r>
-      <w:proofErr w:type="spellEnd"/>
-      <w:r>
-        <w:t>) ein bisschen unterschätzt</w:t>
+        <w:t>, Android) ein bisschen unterschätzt</w:t>
       </w:r>
     </w:p>
     <w:p>
@@ -4424,7 +4552,10 @@
         </w:numPr>
       </w:pPr>
       <w:r>
-        <w:t xml:space="preserve">Koordinationsprobleme beim Absprechen unter fünf Projektbeteiligten. </w:t>
+        <w:t>Koordinationsprobleme beim Absprechen</w:t>
+      </w:r>
+      <w:r>
+        <w:t xml:space="preserve"> unter fünf Projektbeteiligten.</w:t>
       </w:r>
     </w:p>
     <w:p>
@@ -4444,16 +4575,19 @@
     </w:p>
     <w:p>
       <w:r>
-        <w:t>Für uns war ziemlich sicher die Projektkoordination eine der grössten Herausforderungen. Das Aufteilen der Arbeiten sowie das Absprechen des weiteren Vorgehens hat uns aufgrund von unserer Teamgrösse von fünf Personen viel Zeit gekostet. Trotzdem ist es meiner Ansicht nach ein sehr wichtiger Punkt, da die Schnittstellen sowie die Kommunikation  wichtige Faktoren für das Gelingen eines Projektes sind.</w:t>
-      </w:r>
-      <w:r>
-        <w:t xml:space="preserve"> </w:t>
-      </w:r>
-      <w:r>
-        <w:t>Abschliessend kann ich zu meinem Teil von einem absolut gelungen Projekt sprechen.</w:t>
+        <w:t>Für uns war ziemlich sicher</w:t>
       </w:r>
       <w:bookmarkStart w:id="40" w:name="_GoBack"/>
       <w:bookmarkEnd w:id="40"/>
+      <w:r>
+        <w:t xml:space="preserve"> die Projektkoordination eine der grössten Herausforderungen. Das Aufteilen der Arbeiten sowie das Absprechen des weiteren Vorgehens hat uns aufgrund von unserer Teamgrösse von fünf Personen viel Zeit gekostet. Trotzdem ist es meiner Ansicht nach ein sehr wichtiger Punkt, da die Schnittstellen sowie die Kommunikation  wichtige Faktoren für das Gelingen eines Projektes sind.</w:t>
+      </w:r>
+      <w:r>
+        <w:t xml:space="preserve"> </w:t>
+      </w:r>
+      <w:r>
+        <w:t>Abschliessend kann ich zu meinem Teil von einem absolut gelungen Projekt sprechen.</w:t>
+      </w:r>
     </w:p>
     <w:sectPr>
       <w:headerReference w:type="default" r:id="rId10"/>
@@ -4611,7 +4745,7 @@
         <w:noProof/>
         <w:lang w:val="de-DE"/>
       </w:rPr>
-      <w:t>6</w:t>
+      <w:t>7</w:t>
     </w:r>
     <w:r>
       <w:rPr>
@@ -4625,31 +4759,16 @@
       </w:rPr>
       <w:t xml:space="preserve"> von </w:t>
     </w:r>
-    <w:r>
-      <w:fldChar w:fldCharType="begin"/>
-    </w:r>
-    <w:r>
-      <w:instrText>NUMPAGES  \* Arabic  \* MERGEFORMAT</w:instrText>
-    </w:r>
-    <w:r>
-      <w:fldChar w:fldCharType="separate"/>
-    </w:r>
-    <w:r>
-      <w:rPr>
-        <w:b/>
-        <w:noProof/>
-        <w:lang w:val="de-DE"/>
-      </w:rPr>
-      <w:t>7</w:t>
-    </w:r>
-    <w:r>
-      <w:rPr>
-        <w:b/>
-        <w:noProof/>
-        <w:lang w:val="de-DE"/>
-      </w:rPr>
-      <w:fldChar w:fldCharType="end"/>
-    </w:r>
+    <w:fldSimple w:instr="NUMPAGES  \* Arabic  \* MERGEFORMAT">
+      <w:r>
+        <w:rPr>
+          <w:b/>
+          <w:noProof/>
+          <w:lang w:val="de-DE"/>
+        </w:rPr>
+        <w:t>7</w:t>
+      </w:r>
+    </w:fldSimple>
   </w:p>
 </w:ftr>
 </file>
@@ -8802,7 +8921,7 @@
 </file>
 
 <file path=customXml/itemProps1.xml><?xml version="1.0" encoding="utf-8"?>
-<ds:datastoreItem xmlns:ds="http://schemas.openxmlformats.org/officeDocument/2006/customXml" ds:itemID="{A71131D5-AB41-4415-933C-6FD58B8911EB}">
+<ds:datastoreItem xmlns:ds="http://schemas.openxmlformats.org/officeDocument/2006/customXml" ds:itemID="{FAEE1F8E-89C4-4E35-B6F6-EF021F19FA46}">
   <ds:schemaRefs>
     <ds:schemaRef ds:uri="http://schemas.openxmlformats.org/officeDocument/2006/bibliography"/>
   </ds:schemaRefs>

--- a/doc/08_Berichte/Erfahrungsberichte.docx
+++ b/doc/08_Berichte/Erfahrungsberichte.docx
@@ -58,35 +58,7 @@
                   <w:rPr>
                     <w:color w:val="4F81BD" w:themeColor="accent1"/>
                   </w:rPr>
-                  <w:t xml:space="preserve">Elmer Lukas, Heidt Christina, Steiner Diego, </w:t>
-                </w:r>
-                <w:proofErr w:type="spellStart"/>
-                <w:r>
-                  <w:rPr>
-                    <w:color w:val="4F81BD" w:themeColor="accent1"/>
-                  </w:rPr>
-                  <w:t>Treichler</w:t>
-                </w:r>
-                <w:proofErr w:type="spellEnd"/>
-                <w:r>
-                  <w:rPr>
-                    <w:color w:val="4F81BD" w:themeColor="accent1"/>
-                  </w:rPr>
-                  <w:t xml:space="preserve"> Delia, </w:t>
-                </w:r>
-                <w:proofErr w:type="spellStart"/>
-                <w:r>
-                  <w:rPr>
-                    <w:color w:val="4F81BD" w:themeColor="accent1"/>
-                  </w:rPr>
-                  <w:t>Waltenspül</w:t>
-                </w:r>
-                <w:proofErr w:type="spellEnd"/>
-                <w:r>
-                  <w:rPr>
-                    <w:color w:val="4F81BD" w:themeColor="accent1"/>
-                  </w:rPr>
-                  <w:t xml:space="preserve"> Remo</w:t>
+                  <w:t>Elmer Lukas, Heidt Christina, Steiner Diego, Treichler Delia, Waltenspül Remo</w:t>
                 </w:r>
               </w:p>
               <w:p>
@@ -119,7 +91,7 @@
                     <w:noProof/>
                     <w:color w:val="4F81BD" w:themeColor="accent1"/>
                   </w:rPr>
-                  <w:t>26. Mai 2011</w:t>
+                  <w:t>30. Mai 2011</w:t>
                 </w:r>
                 <w:r>
                   <w:rPr>
@@ -370,7 +342,7 @@
       <w:pPr>
         <w:pStyle w:val="berschrift1"/>
       </w:pPr>
-      <w:bookmarkStart w:id="0" w:name="_Toc294082595"/>
+      <w:bookmarkStart w:id="0" w:name="_Toc294490270"/>
       <w:r>
         <w:lastRenderedPageBreak/>
         <w:t>Dokumentinformationen</w:t>
@@ -381,7 +353,7 @@
       <w:pPr>
         <w:pStyle w:val="berschrift2"/>
       </w:pPr>
-      <w:bookmarkStart w:id="1" w:name="_Toc294082596"/>
+      <w:bookmarkStart w:id="1" w:name="_Toc294490271"/>
       <w:r>
         <w:t>Änderungsgeschichte</w:t>
       </w:r>
@@ -392,7 +364,7 @@
         <w:tblStyle w:val="MittlereSchattierung1-Akzent1"/>
         <w:tblW w:w="0" w:type="auto"/>
         <w:tblInd w:w="108" w:type="dxa"/>
-        <w:tblLook w:val="04A0" w:firstRow="1" w:lastRow="0" w:firstColumn="1" w:lastColumn="0" w:noHBand="0" w:noVBand="1"/>
+        <w:tblLook w:val="0420" w:firstRow="1" w:lastRow="0" w:firstColumn="0" w:lastColumn="0" w:noHBand="0" w:noVBand="1"/>
       </w:tblPr>
       <w:tblGrid>
         <w:gridCol w:w="1138"/>
@@ -406,7 +378,6 @@
         </w:trPr>
         <w:tc>
           <w:tcPr>
-            <w:cnfStyle w:val="001000000000" w:firstRow="0" w:lastRow="0" w:firstColumn="1" w:lastColumn="0" w:oddVBand="0" w:evenVBand="0" w:oddHBand="0" w:evenHBand="0" w:firstRowFirstColumn="0" w:firstRowLastColumn="0" w:lastRowFirstColumn="0" w:lastRowLastColumn="0"/>
             <w:tcW w:w="1138" w:type="dxa"/>
           </w:tcPr>
           <w:p>
@@ -420,9 +391,6 @@
             <w:tcW w:w="993" w:type="dxa"/>
           </w:tcPr>
           <w:p>
-            <w:pPr>
-              <w:cnfStyle w:val="100000000000" w:firstRow="1" w:lastRow="0" w:firstColumn="0" w:lastColumn="0" w:oddVBand="0" w:evenVBand="0" w:oddHBand="0" w:evenHBand="0" w:firstRowFirstColumn="0" w:firstRowLastColumn="0" w:lastRowFirstColumn="0" w:lastRowLastColumn="0"/>
-            </w:pPr>
             <w:r>
               <w:t>Version</w:t>
             </w:r>
@@ -433,9 +401,6 @@
             <w:tcW w:w="4674" w:type="dxa"/>
           </w:tcPr>
           <w:p>
-            <w:pPr>
-              <w:cnfStyle w:val="100000000000" w:firstRow="1" w:lastRow="0" w:firstColumn="0" w:lastColumn="0" w:oddVBand="0" w:evenVBand="0" w:oddHBand="0" w:evenHBand="0" w:firstRowFirstColumn="0" w:firstRowLastColumn="0" w:lastRowFirstColumn="0" w:lastRowLastColumn="0"/>
-            </w:pPr>
             <w:r>
               <w:t>Änderung</w:t>
             </w:r>
@@ -446,9 +411,6 @@
             <w:tcW w:w="2303" w:type="dxa"/>
           </w:tcPr>
           <w:p>
-            <w:pPr>
-              <w:cnfStyle w:val="100000000000" w:firstRow="1" w:lastRow="0" w:firstColumn="0" w:lastColumn="0" w:oddVBand="0" w:evenVBand="0" w:oddHBand="0" w:evenHBand="0" w:firstRowFirstColumn="0" w:firstRowLastColumn="0" w:lastRowFirstColumn="0" w:lastRowLastColumn="0"/>
-            </w:pPr>
             <w:r>
               <w:t>Autor</w:t>
             </w:r>
@@ -461,25 +423,18 @@
         </w:trPr>
         <w:tc>
           <w:tcPr>
-            <w:cnfStyle w:val="001000000000" w:firstRow="0" w:lastRow="0" w:firstColumn="1" w:lastColumn="0" w:oddVBand="0" w:evenVBand="0" w:oddHBand="0" w:evenHBand="0" w:firstRowFirstColumn="0" w:firstRowLastColumn="0" w:lastRowFirstColumn="0" w:lastRowLastColumn="0"/>
             <w:tcW w:w="1138" w:type="dxa"/>
           </w:tcPr>
           <w:p>
             <w:pPr>
               <w:rPr>
-                <w:b w:val="0"/>
+                <w:b/>
               </w:rPr>
             </w:pPr>
             <w:r>
-              <w:rPr>
-                <w:b w:val="0"/>
-              </w:rPr>
               <w:t>23.05</w:t>
             </w:r>
             <w:r>
-              <w:rPr>
-                <w:b w:val="0"/>
-              </w:rPr>
               <w:t>.2011</w:t>
             </w:r>
           </w:p>
@@ -489,9 +444,6 @@
             <w:tcW w:w="993" w:type="dxa"/>
           </w:tcPr>
           <w:p>
-            <w:pPr>
-              <w:cnfStyle w:val="000000100000" w:firstRow="0" w:lastRow="0" w:firstColumn="0" w:lastColumn="0" w:oddVBand="0" w:evenVBand="0" w:oddHBand="1" w:evenHBand="0" w:firstRowFirstColumn="0" w:firstRowLastColumn="0" w:lastRowFirstColumn="0" w:lastRowLastColumn="0"/>
-            </w:pPr>
             <w:r>
               <w:t>1.0</w:t>
             </w:r>
@@ -502,11 +454,14 @@
             <w:tcW w:w="4674" w:type="dxa"/>
           </w:tcPr>
           <w:p>
-            <w:pPr>
-              <w:cnfStyle w:val="000000100000" w:firstRow="0" w:lastRow="0" w:firstColumn="0" w:lastColumn="0" w:oddVBand="0" w:evenVBand="0" w:oddHBand="1" w:evenHBand="0" w:firstRowFirstColumn="0" w:firstRowLastColumn="0" w:lastRowFirstColumn="0" w:lastRowLastColumn="0"/>
-            </w:pPr>
             <w:r>
               <w:t>Erste Version des Dokuments</w:t>
+            </w:r>
+            <w:r>
+              <w:t xml:space="preserve">, </w:t>
+            </w:r>
+            <w:r>
+              <w:t>Bericht erfasst</w:t>
             </w:r>
           </w:p>
         </w:tc>
@@ -515,9 +470,6 @@
             <w:tcW w:w="2303" w:type="dxa"/>
           </w:tcPr>
           <w:p>
-            <w:pPr>
-              <w:cnfStyle w:val="000000100000" w:firstRow="0" w:lastRow="0" w:firstColumn="0" w:lastColumn="0" w:oddVBand="0" w:evenVBand="0" w:oddHBand="1" w:evenHBand="0" w:firstRowFirstColumn="0" w:firstRowLastColumn="0" w:lastRowFirstColumn="0" w:lastRowLastColumn="0"/>
-            </w:pPr>
             <w:r>
               <w:t>WR</w:t>
             </w:r>
@@ -530,31 +482,21 @@
         </w:trPr>
         <w:tc>
           <w:tcPr>
-            <w:cnfStyle w:val="001000000000" w:firstRow="0" w:lastRow="0" w:firstColumn="1" w:lastColumn="0" w:oddVBand="0" w:evenVBand="0" w:oddHBand="0" w:evenHBand="0" w:firstRowFirstColumn="0" w:firstRowLastColumn="0" w:lastRowFirstColumn="0" w:lastRowLastColumn="0"/>
             <w:tcW w:w="1138" w:type="dxa"/>
           </w:tcPr>
           <w:p>
             <w:pPr>
               <w:rPr>
-                <w:b w:val="0"/>
+                <w:b/>
               </w:rPr>
             </w:pPr>
             <w:r>
-              <w:rPr>
-                <w:b w:val="0"/>
-              </w:rPr>
               <w:t>26</w:t>
             </w:r>
             <w:r>
-              <w:rPr>
-                <w:b w:val="0"/>
-              </w:rPr>
               <w:t>.05</w:t>
             </w:r>
             <w:r>
-              <w:rPr>
-                <w:b w:val="0"/>
-              </w:rPr>
               <w:t>.2011</w:t>
             </w:r>
           </w:p>
@@ -564,9 +506,6 @@
             <w:tcW w:w="993" w:type="dxa"/>
           </w:tcPr>
           <w:p>
-            <w:pPr>
-              <w:cnfStyle w:val="000000010000" w:firstRow="0" w:lastRow="0" w:firstColumn="0" w:lastColumn="0" w:oddVBand="0" w:evenVBand="0" w:oddHBand="0" w:evenHBand="1" w:firstRowFirstColumn="0" w:firstRowLastColumn="0" w:lastRowFirstColumn="0" w:lastRowLastColumn="0"/>
-            </w:pPr>
             <w:r>
               <w:t>1.1</w:t>
             </w:r>
@@ -577,11 +516,11 @@
             <w:tcW w:w="4674" w:type="dxa"/>
           </w:tcPr>
           <w:p>
-            <w:pPr>
-              <w:cnfStyle w:val="000000010000" w:firstRow="0" w:lastRow="0" w:firstColumn="0" w:lastColumn="0" w:oddVBand="0" w:evenVBand="0" w:oddHBand="0" w:evenHBand="1" w:firstRowFirstColumn="0" w:firstRowLastColumn="0" w:lastRowFirstColumn="0" w:lastRowLastColumn="0"/>
-            </w:pPr>
-            <w:r>
-              <w:t>Korrekturen</w:t>
+            <w:r>
+              <w:t>Bericht erfasst</w:t>
+            </w:r>
+            <w:r>
+              <w:t>, Korrekturen</w:t>
             </w:r>
           </w:p>
         </w:tc>
@@ -590,17 +529,163 @@
             <w:tcW w:w="2303" w:type="dxa"/>
           </w:tcPr>
           <w:p>
+            <w:r>
+              <w:t>TD</w:t>
+            </w:r>
+          </w:p>
+        </w:tc>
+      </w:tr>
+      <w:tr>
+        <w:trPr>
+          <w:cnfStyle w:val="000000100000" w:firstRow="0" w:lastRow="0" w:firstColumn="0" w:lastColumn="0" w:oddVBand="0" w:evenVBand="0" w:oddHBand="1" w:evenHBand="0" w:firstRowFirstColumn="0" w:firstRowLastColumn="0" w:lastRowFirstColumn="0" w:lastRowLastColumn="0"/>
+        </w:trPr>
+        <w:tc>
+          <w:tcPr>
+            <w:tcW w:w="1138" w:type="dxa"/>
+          </w:tcPr>
+          <w:p>
             <w:pPr>
-              <w:cnfStyle w:val="000000010000" w:firstRow="0" w:lastRow="0" w:firstColumn="0" w:lastColumn="0" w:oddVBand="0" w:evenVBand="0" w:oddHBand="0" w:evenHBand="1" w:firstRowFirstColumn="0" w:firstRowLastColumn="0" w:lastRowFirstColumn="0" w:lastRowLastColumn="0"/>
+              <w:rPr>
+                <w:b/>
+              </w:rPr>
             </w:pPr>
             <w:r>
-              <w:t>TD</w:t>
+              <w:t>26.05</w:t>
+            </w:r>
+            <w:r>
+              <w:t>.2011</w:t>
+            </w:r>
+          </w:p>
+        </w:tc>
+        <w:tc>
+          <w:tcPr>
+            <w:tcW w:w="993" w:type="dxa"/>
+          </w:tcPr>
+          <w:p>
+            <w:r>
+              <w:t>1.</w:t>
+            </w:r>
+            <w:r>
+              <w:t>2</w:t>
+            </w:r>
+          </w:p>
+        </w:tc>
+        <w:tc>
+          <w:tcPr>
+            <w:tcW w:w="4674" w:type="dxa"/>
+          </w:tcPr>
+          <w:p>
+            <w:r>
+              <w:t>Bericht erfasst</w:t>
+            </w:r>
+          </w:p>
+        </w:tc>
+        <w:tc>
+          <w:tcPr>
+            <w:tcW w:w="2303" w:type="dxa"/>
+          </w:tcPr>
+          <w:p>
+            <w:r>
+              <w:t>HC</w:t>
+            </w:r>
+          </w:p>
+        </w:tc>
+      </w:tr>
+      <w:tr>
+        <w:trPr>
+          <w:cnfStyle w:val="000000010000" w:firstRow="0" w:lastRow="0" w:firstColumn="0" w:lastColumn="0" w:oddVBand="0" w:evenVBand="0" w:oddHBand="0" w:evenHBand="1" w:firstRowFirstColumn="0" w:firstRowLastColumn="0" w:lastRowFirstColumn="0" w:lastRowLastColumn="0"/>
+        </w:trPr>
+        <w:tc>
+          <w:tcPr>
+            <w:tcW w:w="1138" w:type="dxa"/>
+          </w:tcPr>
+          <w:p>
+            <w:r>
+              <w:t>30</w:t>
+            </w:r>
+            <w:r>
+              <w:t>.05.2011</w:t>
+            </w:r>
+          </w:p>
+        </w:tc>
+        <w:tc>
+          <w:tcPr>
+            <w:tcW w:w="993" w:type="dxa"/>
+          </w:tcPr>
+          <w:p>
+            <w:r>
+              <w:t>1.3</w:t>
+            </w:r>
+          </w:p>
+        </w:tc>
+        <w:tc>
+          <w:tcPr>
+            <w:tcW w:w="4674" w:type="dxa"/>
+          </w:tcPr>
+          <w:p>
+            <w:r>
+              <w:t>Bericht erfasst</w:t>
+            </w:r>
+          </w:p>
+        </w:tc>
+        <w:tc>
+          <w:tcPr>
+            <w:tcW w:w="2303" w:type="dxa"/>
+          </w:tcPr>
+          <w:p>
+            <w:r>
+              <w:t>EL</w:t>
+            </w:r>
+          </w:p>
+        </w:tc>
+      </w:tr>
+      <w:tr>
+        <w:trPr>
+          <w:cnfStyle w:val="000000100000" w:firstRow="0" w:lastRow="0" w:firstColumn="0" w:lastColumn="0" w:oddVBand="0" w:evenVBand="0" w:oddHBand="1" w:evenHBand="0" w:firstRowFirstColumn="0" w:firstRowLastColumn="0" w:lastRowFirstColumn="0" w:lastRowLastColumn="0"/>
+        </w:trPr>
+        <w:tc>
+          <w:tcPr>
+            <w:tcW w:w="1138" w:type="dxa"/>
+          </w:tcPr>
+          <w:p>
+            <w:r>
+              <w:t>30.05.2011</w:t>
+            </w:r>
+          </w:p>
+        </w:tc>
+        <w:tc>
+          <w:tcPr>
+            <w:tcW w:w="993" w:type="dxa"/>
+          </w:tcPr>
+          <w:p>
+            <w:r>
+              <w:t>1.4</w:t>
+            </w:r>
+          </w:p>
+        </w:tc>
+        <w:tc>
+          <w:tcPr>
+            <w:tcW w:w="4674" w:type="dxa"/>
+          </w:tcPr>
+          <w:p>
+            <w:r>
+              <w:t>Bericht erfasst</w:t>
+            </w:r>
+          </w:p>
+        </w:tc>
+        <w:tc>
+          <w:tcPr>
+            <w:tcW w:w="2303" w:type="dxa"/>
+          </w:tcPr>
+          <w:p>
+            <w:r>
+              <w:t>SD</w:t>
             </w:r>
           </w:p>
         </w:tc>
       </w:tr>
     </w:tbl>
-    <w:bookmarkStart w:id="2" w:name="_Toc294082597" w:displacedByCustomXml="next"/>
+    <w:bookmarkStart w:id="2" w:name="_Toc294490272" w:displacedByCustomXml="next"/>
     <w:sdt>
       <w:sdtPr>
         <w:rPr>
@@ -664,7 +749,7 @@
             </w:rPr>
             <w:fldChar w:fldCharType="separate"/>
           </w:r>
-          <w:hyperlink w:anchor="_Toc294082595" w:history="1">
+          <w:hyperlink w:anchor="_Toc294490270" w:history="1">
             <w:r>
               <w:rPr>
                 <w:rStyle w:val="Hyperlink"/>
@@ -708,7 +793,7 @@
                 <w:noProof/>
                 <w:webHidden/>
               </w:rPr>
-              <w:instrText xml:space="preserve"> PAGEREF _Toc294082595 \h </w:instrText>
+              <w:instrText xml:space="preserve"> PAGEREF _Toc294490270 \h </w:instrText>
             </w:r>
             <w:r>
               <w:rPr>
@@ -753,7 +838,7 @@
               <w:lang w:eastAsia="de-CH"/>
             </w:rPr>
           </w:pPr>
-          <w:hyperlink w:anchor="_Toc294082596" w:history="1">
+          <w:hyperlink w:anchor="_Toc294490271" w:history="1">
             <w:r>
               <w:rPr>
                 <w:rStyle w:val="Hyperlink"/>
@@ -796,7 +881,7 @@
                 <w:noProof/>
                 <w:webHidden/>
               </w:rPr>
-              <w:instrText xml:space="preserve"> PAGEREF _Toc294082596 \h </w:instrText>
+              <w:instrText xml:space="preserve"> PAGEREF _Toc294490271 \h </w:instrText>
             </w:r>
             <w:r>
               <w:rPr>
@@ -841,7 +926,7 @@
               <w:lang w:eastAsia="de-CH"/>
             </w:rPr>
           </w:pPr>
-          <w:hyperlink w:anchor="_Toc294082597" w:history="1">
+          <w:hyperlink w:anchor="_Toc294490272" w:history="1">
             <w:r>
               <w:rPr>
                 <w:rStyle w:val="Hyperlink"/>
@@ -885,7 +970,7 @@
                 <w:noProof/>
                 <w:webHidden/>
               </w:rPr>
-              <w:instrText xml:space="preserve"> PAGEREF _Toc294082597 \h </w:instrText>
+              <w:instrText xml:space="preserve"> PAGEREF _Toc294490272 \h </w:instrText>
             </w:r>
             <w:r>
               <w:rPr>
@@ -931,7 +1016,7 @@
               <w:lang w:eastAsia="de-CH"/>
             </w:rPr>
           </w:pPr>
-          <w:hyperlink w:anchor="_Toc294082598" w:history="1">
+          <w:hyperlink w:anchor="_Toc294490273" w:history="1">
             <w:r>
               <w:rPr>
                 <w:rStyle w:val="Hyperlink"/>
@@ -975,7 +1060,7 @@
                 <w:noProof/>
                 <w:webHidden/>
               </w:rPr>
-              <w:instrText xml:space="preserve"> PAGEREF _Toc294082598 \h </w:instrText>
+              <w:instrText xml:space="preserve"> PAGEREF _Toc294490273 \h </w:instrText>
             </w:r>
             <w:r>
               <w:rPr>
@@ -1020,7 +1105,7 @@
               <w:lang w:eastAsia="de-CH"/>
             </w:rPr>
           </w:pPr>
-          <w:hyperlink w:anchor="_Toc294082599" w:history="1">
+          <w:hyperlink w:anchor="_Toc294490274" w:history="1">
             <w:r>
               <w:rPr>
                 <w:rStyle w:val="Hyperlink"/>
@@ -1063,7 +1148,7 @@
                 <w:noProof/>
                 <w:webHidden/>
               </w:rPr>
-              <w:instrText xml:space="preserve"> PAGEREF _Toc294082599 \h </w:instrText>
+              <w:instrText xml:space="preserve"> PAGEREF _Toc294490274 \h </w:instrText>
             </w:r>
             <w:r>
               <w:rPr>
@@ -1108,7 +1193,7 @@
               <w:lang w:eastAsia="de-CH"/>
             </w:rPr>
           </w:pPr>
-          <w:hyperlink w:anchor="_Toc294082600" w:history="1">
+          <w:hyperlink w:anchor="_Toc294490275" w:history="1">
             <w:r>
               <w:rPr>
                 <w:rStyle w:val="Hyperlink"/>
@@ -1151,7 +1236,7 @@
                 <w:noProof/>
                 <w:webHidden/>
               </w:rPr>
-              <w:instrText xml:space="preserve"> PAGEREF _Toc294082600 \h </w:instrText>
+              <w:instrText xml:space="preserve"> PAGEREF _Toc294490275 \h </w:instrText>
             </w:r>
             <w:r>
               <w:rPr>
@@ -1196,7 +1281,7 @@
               <w:lang w:eastAsia="de-CH"/>
             </w:rPr>
           </w:pPr>
-          <w:hyperlink w:anchor="_Toc294082601" w:history="1">
+          <w:hyperlink w:anchor="_Toc294490276" w:history="1">
             <w:r>
               <w:rPr>
                 <w:rStyle w:val="Hyperlink"/>
@@ -1239,7 +1324,7 @@
                 <w:noProof/>
                 <w:webHidden/>
               </w:rPr>
-              <w:instrText xml:space="preserve"> PAGEREF _Toc294082601 \h </w:instrText>
+              <w:instrText xml:space="preserve"> PAGEREF _Toc294490276 \h </w:instrText>
             </w:r>
             <w:r>
               <w:rPr>
@@ -1284,7 +1369,7 @@
               <w:lang w:eastAsia="de-CH"/>
             </w:rPr>
           </w:pPr>
-          <w:hyperlink w:anchor="_Toc294082602" w:history="1">
+          <w:hyperlink w:anchor="_Toc294490277" w:history="1">
             <w:r>
               <w:rPr>
                 <w:rStyle w:val="Hyperlink"/>
@@ -1327,7 +1412,7 @@
                 <w:noProof/>
                 <w:webHidden/>
               </w:rPr>
-              <w:instrText xml:space="preserve"> PAGEREF _Toc294082602 \h </w:instrText>
+              <w:instrText xml:space="preserve"> PAGEREF _Toc294490277 \h </w:instrText>
             </w:r>
             <w:r>
               <w:rPr>
@@ -1373,7 +1458,7 @@
               <w:lang w:eastAsia="de-CH"/>
             </w:rPr>
           </w:pPr>
-          <w:hyperlink w:anchor="_Toc294082603" w:history="1">
+          <w:hyperlink w:anchor="_Toc294490278" w:history="1">
             <w:r>
               <w:rPr>
                 <w:rStyle w:val="Hyperlink"/>
@@ -1417,7 +1502,7 @@
                 <w:noProof/>
                 <w:webHidden/>
               </w:rPr>
-              <w:instrText xml:space="preserve"> PAGEREF _Toc294082603 \h </w:instrText>
+              <w:instrText xml:space="preserve"> PAGEREF _Toc294490278 \h </w:instrText>
             </w:r>
             <w:r>
               <w:rPr>
@@ -1462,7 +1547,7 @@
               <w:lang w:eastAsia="de-CH"/>
             </w:rPr>
           </w:pPr>
-          <w:hyperlink w:anchor="_Toc294082604" w:history="1">
+          <w:hyperlink w:anchor="_Toc294490279" w:history="1">
             <w:r>
               <w:rPr>
                 <w:rStyle w:val="Hyperlink"/>
@@ -1505,7 +1590,7 @@
                 <w:noProof/>
                 <w:webHidden/>
               </w:rPr>
-              <w:instrText xml:space="preserve"> PAGEREF _Toc294082604 \h </w:instrText>
+              <w:instrText xml:space="preserve"> PAGEREF _Toc294490279 \h </w:instrText>
             </w:r>
             <w:r>
               <w:rPr>
@@ -1550,7 +1635,7 @@
               <w:lang w:eastAsia="de-CH"/>
             </w:rPr>
           </w:pPr>
-          <w:hyperlink w:anchor="_Toc294082605" w:history="1">
+          <w:hyperlink w:anchor="_Toc294490280" w:history="1">
             <w:r>
               <w:rPr>
                 <w:rStyle w:val="Hyperlink"/>
@@ -1593,7 +1678,7 @@
                 <w:noProof/>
                 <w:webHidden/>
               </w:rPr>
-              <w:instrText xml:space="preserve"> PAGEREF _Toc294082605 \h </w:instrText>
+              <w:instrText xml:space="preserve"> PAGEREF _Toc294490280 \h </w:instrText>
             </w:r>
             <w:r>
               <w:rPr>
@@ -1638,7 +1723,7 @@
               <w:lang w:eastAsia="de-CH"/>
             </w:rPr>
           </w:pPr>
-          <w:hyperlink w:anchor="_Toc294082606" w:history="1">
+          <w:hyperlink w:anchor="_Toc294490281" w:history="1">
             <w:r>
               <w:rPr>
                 <w:rStyle w:val="Hyperlink"/>
@@ -1681,7 +1766,7 @@
                 <w:noProof/>
                 <w:webHidden/>
               </w:rPr>
-              <w:instrText xml:space="preserve"> PAGEREF _Toc294082606 \h </w:instrText>
+              <w:instrText xml:space="preserve"> PAGEREF _Toc294490281 \h </w:instrText>
             </w:r>
             <w:r>
               <w:rPr>
@@ -1726,7 +1811,7 @@
               <w:lang w:eastAsia="de-CH"/>
             </w:rPr>
           </w:pPr>
-          <w:hyperlink w:anchor="_Toc294082607" w:history="1">
+          <w:hyperlink w:anchor="_Toc294490282" w:history="1">
             <w:r>
               <w:rPr>
                 <w:rStyle w:val="Hyperlink"/>
@@ -1769,7 +1854,7 @@
                 <w:noProof/>
                 <w:webHidden/>
               </w:rPr>
-              <w:instrText xml:space="preserve"> PAGEREF _Toc294082607 \h </w:instrText>
+              <w:instrText xml:space="preserve"> PAGEREF _Toc294490282 \h </w:instrText>
             </w:r>
             <w:r>
               <w:rPr>
@@ -1815,7 +1900,7 @@
               <w:lang w:eastAsia="de-CH"/>
             </w:rPr>
           </w:pPr>
-          <w:hyperlink w:anchor="_Toc294082608" w:history="1">
+          <w:hyperlink w:anchor="_Toc294490283" w:history="1">
             <w:r>
               <w:rPr>
                 <w:rStyle w:val="Hyperlink"/>
@@ -1859,7 +1944,7 @@
                 <w:noProof/>
                 <w:webHidden/>
               </w:rPr>
-              <w:instrText xml:space="preserve"> PAGEREF _Toc294082608 \h </w:instrText>
+              <w:instrText xml:space="preserve"> PAGEREF _Toc294490283 \h </w:instrText>
             </w:r>
             <w:r>
               <w:rPr>
@@ -1904,7 +1989,7 @@
               <w:lang w:eastAsia="de-CH"/>
             </w:rPr>
           </w:pPr>
-          <w:hyperlink w:anchor="_Toc294082609" w:history="1">
+          <w:hyperlink w:anchor="_Toc294490284" w:history="1">
             <w:r>
               <w:rPr>
                 <w:rStyle w:val="Hyperlink"/>
@@ -1947,7 +2032,7 @@
                 <w:noProof/>
                 <w:webHidden/>
               </w:rPr>
-              <w:instrText xml:space="preserve"> PAGEREF _Toc294082609 \h </w:instrText>
+              <w:instrText xml:space="preserve"> PAGEREF _Toc294490284 \h </w:instrText>
             </w:r>
             <w:r>
               <w:rPr>
@@ -1992,7 +2077,7 @@
               <w:lang w:eastAsia="de-CH"/>
             </w:rPr>
           </w:pPr>
-          <w:hyperlink w:anchor="_Toc294082610" w:history="1">
+          <w:hyperlink w:anchor="_Toc294490285" w:history="1">
             <w:r>
               <w:rPr>
                 <w:rStyle w:val="Hyperlink"/>
@@ -2035,7 +2120,7 @@
                 <w:noProof/>
                 <w:webHidden/>
               </w:rPr>
-              <w:instrText xml:space="preserve"> PAGEREF _Toc294082610 \h </w:instrText>
+              <w:instrText xml:space="preserve"> PAGEREF _Toc294490285 \h </w:instrText>
             </w:r>
             <w:r>
               <w:rPr>
@@ -2080,7 +2165,7 @@
               <w:lang w:eastAsia="de-CH"/>
             </w:rPr>
           </w:pPr>
-          <w:hyperlink w:anchor="_Toc294082611" w:history="1">
+          <w:hyperlink w:anchor="_Toc294490286" w:history="1">
             <w:r>
               <w:rPr>
                 <w:rStyle w:val="Hyperlink"/>
@@ -2123,7 +2208,7 @@
                 <w:noProof/>
                 <w:webHidden/>
               </w:rPr>
-              <w:instrText xml:space="preserve"> PAGEREF _Toc294082611 \h </w:instrText>
+              <w:instrText xml:space="preserve"> PAGEREF _Toc294490286 \h </w:instrText>
             </w:r>
             <w:r>
               <w:rPr>
@@ -2168,7 +2253,7 @@
               <w:lang w:eastAsia="de-CH"/>
             </w:rPr>
           </w:pPr>
-          <w:hyperlink w:anchor="_Toc294082612" w:history="1">
+          <w:hyperlink w:anchor="_Toc294490287" w:history="1">
             <w:r>
               <w:rPr>
                 <w:rStyle w:val="Hyperlink"/>
@@ -2211,7 +2296,7 @@
                 <w:noProof/>
                 <w:webHidden/>
               </w:rPr>
-              <w:instrText xml:space="preserve"> PAGEREF _Toc294082612 \h </w:instrText>
+              <w:instrText xml:space="preserve"> PAGEREF _Toc294490287 \h </w:instrText>
             </w:r>
             <w:r>
               <w:rPr>
@@ -2257,7 +2342,7 @@
               <w:lang w:eastAsia="de-CH"/>
             </w:rPr>
           </w:pPr>
-          <w:hyperlink w:anchor="_Toc294082613" w:history="1">
+          <w:hyperlink w:anchor="_Toc294490288" w:history="1">
             <w:r>
               <w:rPr>
                 <w:rStyle w:val="Hyperlink"/>
@@ -2301,7 +2386,7 @@
                 <w:noProof/>
                 <w:webHidden/>
               </w:rPr>
-              <w:instrText xml:space="preserve"> PAGEREF _Toc294082613 \h </w:instrText>
+              <w:instrText xml:space="preserve"> PAGEREF _Toc294490288 \h </w:instrText>
             </w:r>
             <w:r>
               <w:rPr>
@@ -2346,7 +2431,7 @@
               <w:lang w:eastAsia="de-CH"/>
             </w:rPr>
           </w:pPr>
-          <w:hyperlink w:anchor="_Toc294082614" w:history="1">
+          <w:hyperlink w:anchor="_Toc294490289" w:history="1">
             <w:r>
               <w:rPr>
                 <w:rStyle w:val="Hyperlink"/>
@@ -2389,7 +2474,7 @@
                 <w:noProof/>
                 <w:webHidden/>
               </w:rPr>
-              <w:instrText xml:space="preserve"> PAGEREF _Toc294082614 \h </w:instrText>
+              <w:instrText xml:space="preserve"> PAGEREF _Toc294490289 \h </w:instrText>
             </w:r>
             <w:r>
               <w:rPr>
@@ -2434,7 +2519,7 @@
               <w:lang w:eastAsia="de-CH"/>
             </w:rPr>
           </w:pPr>
-          <w:hyperlink w:anchor="_Toc294082615" w:history="1">
+          <w:hyperlink w:anchor="_Toc294490290" w:history="1">
             <w:r>
               <w:rPr>
                 <w:rStyle w:val="Hyperlink"/>
@@ -2477,7 +2562,7 @@
                 <w:noProof/>
                 <w:webHidden/>
               </w:rPr>
-              <w:instrText xml:space="preserve"> PAGEREF _Toc294082615 \h </w:instrText>
+              <w:instrText xml:space="preserve"> PAGEREF _Toc294490290 \h </w:instrText>
             </w:r>
             <w:r>
               <w:rPr>
@@ -2522,7 +2607,7 @@
               <w:lang w:eastAsia="de-CH"/>
             </w:rPr>
           </w:pPr>
-          <w:hyperlink w:anchor="_Toc294082616" w:history="1">
+          <w:hyperlink w:anchor="_Toc294490291" w:history="1">
             <w:r>
               <w:rPr>
                 <w:rStyle w:val="Hyperlink"/>
@@ -2565,7 +2650,7 @@
                 <w:noProof/>
                 <w:webHidden/>
               </w:rPr>
-              <w:instrText xml:space="preserve"> PAGEREF _Toc294082616 \h </w:instrText>
+              <w:instrText xml:space="preserve"> PAGEREF _Toc294490291 \h </w:instrText>
             </w:r>
             <w:r>
               <w:rPr>
@@ -2610,7 +2695,7 @@
               <w:lang w:eastAsia="de-CH"/>
             </w:rPr>
           </w:pPr>
-          <w:hyperlink w:anchor="_Toc294082617" w:history="1">
+          <w:hyperlink w:anchor="_Toc294490292" w:history="1">
             <w:r>
               <w:rPr>
                 <w:rStyle w:val="Hyperlink"/>
@@ -2653,7 +2738,7 @@
                 <w:noProof/>
                 <w:webHidden/>
               </w:rPr>
-              <w:instrText xml:space="preserve"> PAGEREF _Toc294082617 \h </w:instrText>
+              <w:instrText xml:space="preserve"> PAGEREF _Toc294490292 \h </w:instrText>
             </w:r>
             <w:r>
               <w:rPr>
@@ -2699,7 +2784,7 @@
               <w:lang w:eastAsia="de-CH"/>
             </w:rPr>
           </w:pPr>
-          <w:hyperlink w:anchor="_Toc294082618" w:history="1">
+          <w:hyperlink w:anchor="_Toc294490293" w:history="1">
             <w:r>
               <w:rPr>
                 <w:rStyle w:val="Hyperlink"/>
@@ -2743,7 +2828,7 @@
                 <w:noProof/>
                 <w:webHidden/>
               </w:rPr>
-              <w:instrText xml:space="preserve"> PAGEREF _Toc294082618 \h </w:instrText>
+              <w:instrText xml:space="preserve"> PAGEREF _Toc294490293 \h </w:instrText>
             </w:r>
             <w:r>
               <w:rPr>
@@ -2788,7 +2873,7 @@
               <w:lang w:eastAsia="de-CH"/>
             </w:rPr>
           </w:pPr>
-          <w:hyperlink w:anchor="_Toc294082619" w:history="1">
+          <w:hyperlink w:anchor="_Toc294490294" w:history="1">
             <w:r>
               <w:rPr>
                 <w:rStyle w:val="Hyperlink"/>
@@ -2831,7 +2916,7 @@
                 <w:noProof/>
                 <w:webHidden/>
               </w:rPr>
-              <w:instrText xml:space="preserve"> PAGEREF _Toc294082619 \h </w:instrText>
+              <w:instrText xml:space="preserve"> PAGEREF _Toc294490294 \h </w:instrText>
             </w:r>
             <w:r>
               <w:rPr>
@@ -2876,7 +2961,7 @@
               <w:lang w:eastAsia="de-CH"/>
             </w:rPr>
           </w:pPr>
-          <w:hyperlink w:anchor="_Toc294082620" w:history="1">
+          <w:hyperlink w:anchor="_Toc294490295" w:history="1">
             <w:r>
               <w:rPr>
                 <w:rStyle w:val="Hyperlink"/>
@@ -2919,7 +3004,7 @@
                 <w:noProof/>
                 <w:webHidden/>
               </w:rPr>
-              <w:instrText xml:space="preserve"> PAGEREF _Toc294082620 \h </w:instrText>
+              <w:instrText xml:space="preserve"> PAGEREF _Toc294490295 \h </w:instrText>
             </w:r>
             <w:r>
               <w:rPr>
@@ -2964,7 +3049,7 @@
               <w:lang w:eastAsia="de-CH"/>
             </w:rPr>
           </w:pPr>
-          <w:hyperlink w:anchor="_Toc294082621" w:history="1">
+          <w:hyperlink w:anchor="_Toc294490296" w:history="1">
             <w:r>
               <w:rPr>
                 <w:rStyle w:val="Hyperlink"/>
@@ -3007,7 +3092,7 @@
                 <w:noProof/>
                 <w:webHidden/>
               </w:rPr>
-              <w:instrText xml:space="preserve"> PAGEREF _Toc294082621 \h </w:instrText>
+              <w:instrText xml:space="preserve"> PAGEREF _Toc294490296 \h </w:instrText>
             </w:r>
             <w:r>
               <w:rPr>
@@ -3052,7 +3137,7 @@
               <w:lang w:eastAsia="de-CH"/>
             </w:rPr>
           </w:pPr>
-          <w:hyperlink w:anchor="_Toc294082622" w:history="1">
+          <w:hyperlink w:anchor="_Toc294490297" w:history="1">
             <w:r>
               <w:rPr>
                 <w:rStyle w:val="Hyperlink"/>
@@ -3095,7 +3180,7 @@
                 <w:noProof/>
                 <w:webHidden/>
               </w:rPr>
-              <w:instrText xml:space="preserve"> PAGEREF _Toc294082622 \h </w:instrText>
+              <w:instrText xml:space="preserve"> PAGEREF _Toc294490297 \h </w:instrText>
             </w:r>
             <w:r>
               <w:rPr>
@@ -3141,7 +3226,7 @@
               <w:lang w:eastAsia="de-CH"/>
             </w:rPr>
           </w:pPr>
-          <w:hyperlink w:anchor="_Toc294082623" w:history="1">
+          <w:hyperlink w:anchor="_Toc294490298" w:history="1">
             <w:r>
               <w:rPr>
                 <w:rStyle w:val="Hyperlink"/>
@@ -3185,7 +3270,7 @@
                 <w:noProof/>
                 <w:webHidden/>
               </w:rPr>
-              <w:instrText xml:space="preserve"> PAGEREF _Toc294082623 \h </w:instrText>
+              <w:instrText xml:space="preserve"> PAGEREF _Toc294490298 \h </w:instrText>
             </w:r>
             <w:r>
               <w:rPr>
@@ -3230,7 +3315,7 @@
               <w:lang w:eastAsia="de-CH"/>
             </w:rPr>
           </w:pPr>
-          <w:hyperlink w:anchor="_Toc294082624" w:history="1">
+          <w:hyperlink w:anchor="_Toc294490299" w:history="1">
             <w:r>
               <w:rPr>
                 <w:rStyle w:val="Hyperlink"/>
@@ -3273,7 +3358,7 @@
                 <w:noProof/>
                 <w:webHidden/>
               </w:rPr>
-              <w:instrText xml:space="preserve"> PAGEREF _Toc294082624 \h </w:instrText>
+              <w:instrText xml:space="preserve"> PAGEREF _Toc294490299 \h </w:instrText>
             </w:r>
             <w:r>
               <w:rPr>
@@ -3318,7 +3403,7 @@
               <w:lang w:eastAsia="de-CH"/>
             </w:rPr>
           </w:pPr>
-          <w:hyperlink w:anchor="_Toc294082625" w:history="1">
+          <w:hyperlink w:anchor="_Toc294490300" w:history="1">
             <w:r>
               <w:rPr>
                 <w:rStyle w:val="Hyperlink"/>
@@ -3361,7 +3446,7 @@
                 <w:noProof/>
                 <w:webHidden/>
               </w:rPr>
-              <w:instrText xml:space="preserve"> PAGEREF _Toc294082625 \h </w:instrText>
+              <w:instrText xml:space="preserve"> PAGEREF _Toc294490300 \h </w:instrText>
             </w:r>
             <w:r>
               <w:rPr>
@@ -3406,7 +3491,7 @@
               <w:lang w:eastAsia="de-CH"/>
             </w:rPr>
           </w:pPr>
-          <w:hyperlink w:anchor="_Toc294082626" w:history="1">
+          <w:hyperlink w:anchor="_Toc294490301" w:history="1">
             <w:r>
               <w:rPr>
                 <w:rStyle w:val="Hyperlink"/>
@@ -3449,7 +3534,7 @@
                 <w:noProof/>
                 <w:webHidden/>
               </w:rPr>
-              <w:instrText xml:space="preserve"> PAGEREF _Toc294082626 \h </w:instrText>
+              <w:instrText xml:space="preserve"> PAGEREF _Toc294490301 \h </w:instrText>
             </w:r>
             <w:r>
               <w:rPr>
@@ -3494,7 +3579,7 @@
               <w:lang w:eastAsia="de-CH"/>
             </w:rPr>
           </w:pPr>
-          <w:hyperlink w:anchor="_Toc294082627" w:history="1">
+          <w:hyperlink w:anchor="_Toc294490302" w:history="1">
             <w:r>
               <w:rPr>
                 <w:rStyle w:val="Hyperlink"/>
@@ -3537,7 +3622,7 @@
                 <w:noProof/>
                 <w:webHidden/>
               </w:rPr>
-              <w:instrText xml:space="preserve"> PAGEREF _Toc294082627 \h </w:instrText>
+              <w:instrText xml:space="preserve"> PAGEREF _Toc294490302 \h </w:instrText>
             </w:r>
             <w:r>
               <w:rPr>
@@ -3592,7 +3677,7 @@
         <w:pStyle w:val="berschrift1"/>
       </w:pPr>
       <w:bookmarkStart w:id="3" w:name="_Toc293502628"/>
-      <w:bookmarkStart w:id="4" w:name="_Toc294082598"/>
+      <w:bookmarkStart w:id="4" w:name="_Toc294490273"/>
       <w:r>
         <w:t>Einführung</w:t>
       </w:r>
@@ -3605,7 +3690,7 @@
         <w:ind w:left="576" w:hanging="576"/>
       </w:pPr>
       <w:bookmarkStart w:id="5" w:name="_Toc293502629"/>
-      <w:bookmarkStart w:id="6" w:name="_Toc294082599"/>
+      <w:bookmarkStart w:id="6" w:name="_Toc294490274"/>
       <w:r>
         <w:t>Zweck</w:t>
       </w:r>
@@ -3623,7 +3708,7 @@
         <w:ind w:left="576" w:hanging="576"/>
       </w:pPr>
       <w:bookmarkStart w:id="7" w:name="_Toc293502630"/>
-      <w:bookmarkStart w:id="8" w:name="_Toc294082600"/>
+      <w:bookmarkStart w:id="8" w:name="_Toc294490275"/>
       <w:r>
         <w:t>Gültigkeitsbereich</w:t>
       </w:r>
@@ -3641,7 +3726,7 @@
         <w:ind w:left="576" w:hanging="576"/>
       </w:pPr>
       <w:bookmarkStart w:id="9" w:name="_Toc293502631"/>
-      <w:bookmarkStart w:id="10" w:name="_Toc294082601"/>
+      <w:bookmarkStart w:id="10" w:name="_Toc294490276"/>
       <w:r>
         <w:t>Definitionen und Abkürzungen</w:t>
       </w:r>
@@ -3650,15 +3735,7 @@
     </w:p>
     <w:p>
       <w:r>
-        <w:t xml:space="preserve">Die Definitionen und Abkürzungen befinden sich in der ausgelagerten Datei </w:t>
-      </w:r>
-      <w:proofErr w:type="spellStart"/>
-      <w:r>
-        <w:t>doc</w:t>
-      </w:r>
-      <w:proofErr w:type="spellEnd"/>
-      <w:r>
-        <w:t>/01_Projektplan/glossar.docx.</w:t>
+        <w:t>Die Definitionen und Abkürzungen befinden sich in der ausgelagerten Datei doc/01_Projektplan/glossar.docx.</w:t>
       </w:r>
     </w:p>
     <w:p>
@@ -3669,7 +3746,7 @@
       <w:bookmarkStart w:id="11" w:name="_Ref293093350"/>
       <w:bookmarkStart w:id="12" w:name="_Ref293093357"/>
       <w:bookmarkStart w:id="13" w:name="_Toc293502632"/>
-      <w:bookmarkStart w:id="14" w:name="_Toc294082602"/>
+      <w:bookmarkStart w:id="14" w:name="_Toc294490277"/>
       <w:r>
         <w:t>Referenzen</w:t>
       </w:r>
@@ -3689,33 +3766,11 @@
           <w:rFonts w:cstheme="minorHAnsi"/>
         </w:rPr>
       </w:pPr>
-      <w:proofErr w:type="spellStart"/>
       <w:r>
         <w:rPr>
           <w:rFonts w:cstheme="minorHAnsi"/>
         </w:rPr>
-        <w:t>doc</w:t>
-      </w:r>
-      <w:proofErr w:type="spellEnd"/>
-      <w:r>
-        <w:rPr>
-          <w:rFonts w:cstheme="minorHAnsi"/>
-        </w:rPr>
-        <w:t>/</w:t>
-      </w:r>
-      <w:proofErr w:type="spellStart"/>
-      <w:r>
-        <w:rPr>
-          <w:rFonts w:cstheme="minorHAnsi"/>
-        </w:rPr>
-        <w:t>templates</w:t>
-      </w:r>
-      <w:proofErr w:type="spellEnd"/>
-      <w:r>
-        <w:rPr>
-          <w:rFonts w:cstheme="minorHAnsi"/>
-        </w:rPr>
-        <w:t>/template.dotx</w:t>
+        <w:t>doc/templates/template.dotx</w:t>
       </w:r>
     </w:p>
     <w:p>
@@ -3726,33 +3781,11 @@
           <w:numId w:val="5"/>
         </w:numPr>
       </w:pPr>
-      <w:proofErr w:type="spellStart"/>
       <w:r>
         <w:rPr>
           <w:rFonts w:cstheme="minorHAnsi"/>
         </w:rPr>
-        <w:t>doc</w:t>
-      </w:r>
-      <w:proofErr w:type="spellEnd"/>
-      <w:r>
-        <w:rPr>
-          <w:rFonts w:cstheme="minorHAnsi"/>
-        </w:rPr>
-        <w:t>/</w:t>
-      </w:r>
-      <w:proofErr w:type="spellStart"/>
-      <w:r>
-        <w:rPr>
-          <w:rFonts w:cstheme="minorHAnsi"/>
-        </w:rPr>
-        <w:t>media</w:t>
-      </w:r>
-      <w:proofErr w:type="spellEnd"/>
-      <w:r>
-        <w:rPr>
-          <w:rFonts w:cstheme="minorHAnsi"/>
-        </w:rPr>
-        <w:t>/logo.png</w:t>
+        <w:t>doc/media/logo.png</w:t>
       </w:r>
     </w:p>
     <w:p>
@@ -3774,7 +3807,7 @@
       <w:pPr>
         <w:pStyle w:val="berschrift1"/>
       </w:pPr>
-      <w:bookmarkStart w:id="15" w:name="_Toc294082603"/>
+      <w:bookmarkStart w:id="15" w:name="_Toc294490278"/>
       <w:r>
         <w:lastRenderedPageBreak/>
         <w:t xml:space="preserve">Erfahrungsbericht </w:t>
@@ -3788,7 +3821,7 @@
       <w:pPr>
         <w:pStyle w:val="berschrift2"/>
       </w:pPr>
-      <w:bookmarkStart w:id="16" w:name="_Toc294082604"/>
+      <w:bookmarkStart w:id="16" w:name="_Toc294490279"/>
       <w:r>
         <w:t>Positiv</w:t>
       </w:r>
@@ -3801,40 +3834,315 @@
       <w:bookmarkEnd w:id="16"/>
     </w:p>
     <w:p>
-      <w:pPr>
-        <w:pStyle w:val="berschrift2"/>
-      </w:pPr>
-      <w:bookmarkStart w:id="17" w:name="_Toc294082605"/>
-      <w:r>
-        <w:t>Negativ</w:t>
-      </w:r>
-      <w:r>
-        <w:t>e Punkte</w:t>
-      </w:r>
-      <w:bookmarkEnd w:id="17"/>
-      <w:r>
-        <w:t xml:space="preserve"> </w:t>
+      <w:r>
+        <w:t>Im Software Engineering 1, das wir letztes Semester besucht hatten, wurde uns viel Theorie beigebracht. Durch dieses Projekt war es nun möglich, dieses theoretische Wissen in einem praktischen Projekt einzusetzen und zu verinnerlichen.</w:t>
       </w:r>
     </w:p>
     <w:p>
+      <w:r>
+        <w:t xml:space="preserve">Ein Projekt mit einer oder zwei Personen zusammen zu </w:t>
+      </w:r>
+      <w:r>
+        <w:t>realisieren</w:t>
+      </w:r>
+      <w:r>
+        <w:t xml:space="preserve"> ist ke</w:t>
+      </w:r>
+      <w:r>
+        <w:t>ine sehr grosse Herausforderung, zumindest nicht aus Sicht der Teamstruktur.</w:t>
+      </w:r>
+      <w:r>
+        <w:t xml:space="preserve"> </w:t>
+      </w:r>
+      <w:r>
+        <w:t>W</w:t>
+      </w:r>
+      <w:r>
+        <w:t>enn aber fünf Personen involviert sind so tritt doch das eine oder andere kleine Problem auf. Dieses Projekt hat verdeutlicht, wie wichtig es ist</w:t>
+      </w:r>
+      <w:r>
+        <w:t>,</w:t>
+      </w:r>
+      <w:r>
+        <w:t xml:space="preserve"> einen Projektleiter zu haben, der einen Überblick über das Projekt hat und immer ungefähr weiss, wer an was arbeitet. Dadurch können auftretende Probleme </w:t>
+      </w:r>
+      <w:r>
+        <w:t>schneller erkannt und behandelt werden.</w:t>
+      </w:r>
+      <w:r>
+        <w:t xml:space="preserve"> Für das nächste so grosse Projekt würde ich aus diesem Grund jemandem die Rolle des Projektleiters zuweisen.</w:t>
+      </w:r>
+    </w:p>
+    <w:p>
+      <w:r>
+        <w:t xml:space="preserve">In Bezug auf die Projektmitglieder waren die Zusammenarbeit und der Einsatz jedes einzelnen Mitglieds fantastisch. Durch den starken Zusammenhalt im Team hatten wir uns jederzeit ausgeholfen, unterstützt und gegenseitig angetrieben, sodass das Ergebnis </w:t>
+      </w:r>
+      <w:r>
+        <w:t xml:space="preserve">immer </w:t>
+      </w:r>
+      <w:r>
+        <w:t xml:space="preserve">noch ein wenig besser wurde. Die einzelnen Mitglieder haben ihre Verantwortungen, wie im Projektplan beschrieben, </w:t>
+      </w:r>
+      <w:r>
+        <w:t>wahrgenommen</w:t>
+      </w:r>
+      <w:r>
+        <w:t xml:space="preserve"> und</w:t>
+      </w:r>
+      <w:r>
+        <w:t>,</w:t>
+      </w:r>
+      <w:r>
+        <w:t xml:space="preserve"> wenn es erforderlich war</w:t>
+      </w:r>
+      <w:r>
+        <w:t>,</w:t>
+      </w:r>
+      <w:r>
+        <w:t xml:space="preserve"> auch Verantwortungen eines anderes Teammitglieds übernommen, sofern das gewünscht worden war.</w:t>
+      </w:r>
+    </w:p>
+    <w:p>
       <w:pPr>
         <w:pStyle w:val="berschrift2"/>
       </w:pPr>
-      <w:bookmarkStart w:id="18" w:name="_Toc294082606"/>
+      <w:bookmarkStart w:id="17" w:name="_Toc294490280"/>
+      <w:r>
+        <w:t>Negativ</w:t>
+      </w:r>
+      <w:r>
+        <w:t>e Punkte</w:t>
+      </w:r>
+      <w:bookmarkEnd w:id="17"/>
+    </w:p>
+    <w:p>
+      <w:r>
+        <w:t xml:space="preserve">Gewisse Punkte wurden offensichtlich übertrieben, ganz speziell bezüglich </w:t>
+      </w:r>
+      <w:r>
+        <w:t>dem E</w:t>
+      </w:r>
+      <w:r>
+        <w:t xml:space="preserve">rstellen verschiedener Dokumente. </w:t>
+      </w:r>
+      <w:r>
+        <w:t>Das</w:t>
+      </w:r>
+      <w:r>
+        <w:t xml:space="preserve"> ist im Nachhinein eigentlich positiv, da wir dadurch Einiges über (R)UP gelernt haben</w:t>
+      </w:r>
+      <w:r>
+        <w:t>.</w:t>
+      </w:r>
+      <w:r>
+        <w:t xml:space="preserve"> </w:t>
+      </w:r>
+      <w:r>
+        <w:t>W</w:t>
+      </w:r>
+      <w:r>
+        <w:t>ährend des Projektes wurde dadurch jedoch viel Zeit gebraucht</w:t>
+      </w:r>
+      <w:r>
+        <w:t>.</w:t>
+      </w:r>
+    </w:p>
+    <w:p>
+      <w:r>
+        <w:t xml:space="preserve">Ebenfalls negativ war, dass die Konstruktionsphase nur so kurz gedauert hat. Durch die Dokumente, die in den vorherigen Phasen erarbeitet wurde, wäre für die Konstruktion </w:t>
+      </w:r>
+      <w:r>
+        <w:t>E</w:t>
+      </w:r>
+      <w:r>
+        <w:t>iniges mehr drin gelegen.</w:t>
+      </w:r>
+    </w:p>
+    <w:p>
+      <w:r>
+        <w:t>Technologisch wurde ich von Android ein wenig enttäuscht. Gewisse Dinge, wie z.B. das Erfassen der momentanen GPS Position oder das persistente Speichern von gewissen Da</w:t>
+      </w:r>
+      <w:r>
+        <w:t>tensätzen</w:t>
+      </w:r>
+      <w:r>
+        <w:t>, stellte sich recht komplex und aufwändig heraus. Natürlich hat man dadurch viel Kontrolle und kann sehr tief ins Detail gehen, ja schon fast bis zur Hardware herunter, trotzdem wäre es manchmal schön gewesen, wenn gewisse Aufgaben vom Betriebssystem / Framework übernommen worden wären.</w:t>
+      </w:r>
+      <w:r>
+        <w:t xml:space="preserve"> Ebenfalls sieht man an Android, dass es sehr schnell entwickelt wurde, da gewisse Dinge nicht sehr durchdacht scheinen und da und dort gewisse Schönheitsfehler zu entdecken sind. Genauso sind die Tools für Android noch nicht ausgereift oder gar nicht vorhanden, wie zum Beispiel ein Test Code Coverage Tool.</w:t>
+      </w:r>
+    </w:p>
+    <w:p>
+      <w:pPr>
+        <w:pStyle w:val="berschrift2"/>
+      </w:pPr>
+      <w:bookmarkStart w:id="18" w:name="_Toc294490281"/>
       <w:r>
         <w:t>Aufgetretene Probleme</w:t>
       </w:r>
       <w:bookmarkEnd w:id="18"/>
     </w:p>
     <w:p>
+      <w:r>
+        <w:t>Es gab natürlich viele kleine Probleme während des Projektes. Eines der grösseren dieser kleinen Probleme war, dass alle Teammitglieder einen leicht anderen Stundenplan hatten. Dadurch wurden gewisse andere Übungen oder Vorlesungen nicht besucht, was meiner Meinung nach zu einer Verschlechterung des Studiums in sich führt, was natürlich sehr schade ist.</w:t>
+      </w:r>
+    </w:p>
+    <w:p>
+      <w:r>
+        <w:t xml:space="preserve">Technologisch war das Projekt sehr anspruchsvoll, da sich Client und Server total unterscheiden. Es ist mir auch aufgefallen, dass Android und Rails andere </w:t>
+      </w:r>
+      <w:r>
+        <w:t>Konventionen verfolgen und es war interessant, diese Unterschiede so klar zu erkennen. Leider hat das auch Zeitaufwand verursacht</w:t>
+      </w:r>
+      <w:r>
+        <w:t>, speziell in Bezug auf die Dokumentation</w:t>
+      </w:r>
+      <w:r>
+        <w:t>.</w:t>
+      </w:r>
+    </w:p>
+    <w:p>
       <w:pPr>
         <w:pStyle w:val="berschrift2"/>
       </w:pPr>
-      <w:bookmarkStart w:id="19" w:name="_Toc294082607"/>
+      <w:bookmarkStart w:id="19" w:name="_Toc294490282"/>
       <w:r>
         <w:t>Fazit</w:t>
       </w:r>
       <w:bookmarkEnd w:id="19"/>
+    </w:p>
+    <w:p>
+      <w:r>
+        <w:t>Das Team war jederzeit motiviert und engagiert und die Zusammenarbeit hat immer Spass gemacht, auch wenn die Arbeit manchmal weniger unterhaltsam war.</w:t>
+      </w:r>
+      <w:r>
+        <w:t xml:space="preserve"> Ich habe das Gefühlt, dass wir untereinander viel Wissen und Abläufe ausgetauscht und voneinander gelernt haben, und es war interessant, auch einmal die Sicht eines anderen Teammitglieds einzunehmen.</w:t>
+      </w:r>
+      <w:r>
+        <w:t xml:space="preserve"> </w:t>
+      </w:r>
+      <w:r>
+        <w:t>Das Projekt hat mir persönlich viel Spass bereitet und ich würde es jederzeit wieder so durchführen.</w:t>
+      </w:r>
+    </w:p>
+    <w:p>
+      <w:pPr>
+        <w:pStyle w:val="berschrift1"/>
+      </w:pPr>
+      <w:bookmarkStart w:id="20" w:name="_Toc294490283"/>
+      <w:r>
+        <w:lastRenderedPageBreak/>
+        <w:t xml:space="preserve">Erfahrungsbericht </w:t>
+      </w:r>
+      <w:r>
+        <w:t>Christina Heidt</w:t>
+      </w:r>
+      <w:bookmarkEnd w:id="20"/>
+    </w:p>
+    <w:p>
+      <w:pPr>
+        <w:pStyle w:val="berschrift2"/>
+      </w:pPr>
+      <w:bookmarkStart w:id="21" w:name="_Toc294490284"/>
+      <w:r>
+        <w:t>Positive Punkte/Erkenntnisse</w:t>
+      </w:r>
+      <w:bookmarkEnd w:id="21"/>
+    </w:p>
+    <w:p>
+      <w:r>
+        <w:t>Durch das Projekt war es mir möglich erstmals praktische Erfahrungen zu sammeln. Zwar verfüge ich schon über Berufserfahrung, da ich aber eine Erstausbildung als Hochbauzeichnerin tätigte, jedoch nicht im Informationstechnologie Bereich.</w:t>
+      </w:r>
+      <w:r>
+        <w:br/>
+        <w:t>Unser Team war meist sehr harmonisch und es war immer eine gute und ausgelassene Stimmung. Des Weiteren verbesserte sich die Kommunikation und Stimmung mit kleinen Belohnungen nach erledigten Arbeiten. Dies beinhaltete beispielsweise ein gemeinsame Abendessen, Kaffeepausen oder Eisverköstigungen. Dadurch wurde ebenfalls der Teamzusammenhalt wesentlich verbessert.</w:t>
+      </w:r>
+      <w:r>
+        <w:br/>
+        <w:t>Alle Teammitglieder waren immer sehr motiviert und engagiert.</w:t>
+      </w:r>
+    </w:p>
+    <w:p>
+      <w:pPr>
+        <w:pStyle w:val="berschrift2"/>
+      </w:pPr>
+      <w:bookmarkStart w:id="22" w:name="_Toc294490285"/>
+      <w:r>
+        <w:t>Negative Punkte</w:t>
+      </w:r>
+      <w:bookmarkEnd w:id="22"/>
+      <w:r>
+        <w:t xml:space="preserve"> </w:t>
+      </w:r>
+    </w:p>
+    <w:p>
+      <w:r>
+        <w:t>Oftmals wurde lange über kleine Entscheidungen diskutiert. Zeitweise waren diese Punkte auch noch nicht von Belang. Dadurch wurde viel Zeit für Sitzunge</w:t>
+      </w:r>
+      <w:r>
+        <w:t>n und Besprechungen verbraucht.</w:t>
+      </w:r>
+      <w:r>
+        <w:br/>
+      </w:r>
+      <w:r>
+        <w:t>Teilweise hatten wird die einzelnen Arbeiten falsch geplant, da gewisse Arbeiten wesentlich mehr Zeit in Anspruch nahmen, als erwartet. Dadurch entstand ein grosser Zeitdruck und andere Studienfächer wurden daher vernachlässigt.</w:t>
+      </w:r>
+    </w:p>
+    <w:p>
+      <w:pPr>
+        <w:pStyle w:val="berschrift2"/>
+      </w:pPr>
+      <w:bookmarkStart w:id="23" w:name="_Toc294490286"/>
+      <w:r>
+        <w:t>Aufgetretene Probleme</w:t>
+      </w:r>
+      <w:bookmarkEnd w:id="23"/>
+    </w:p>
+    <w:p>
+      <w:r>
+        <w:t>Anfangs wurde vergessen</w:t>
+      </w:r>
+      <w:r>
+        <w:t>,</w:t>
+      </w:r>
+      <w:r>
+        <w:t xml:space="preserve"> ein </w:t>
+      </w:r>
+      <w:r>
+        <w:t xml:space="preserve">SVN </w:t>
+      </w:r>
+      <w:r>
+        <w:t>Update durchzuführen</w:t>
+      </w:r>
+      <w:r>
+        <w:t>,</w:t>
+      </w:r>
+      <w:r>
+        <w:t xml:space="preserve"> bevor die Daten weiter bearbeitet wurden. Dadurch entstanden Datei-Konflikte. Diese können aber  bei Quelltextdateien einfach gelöst werden. Microsoft Word verfügt über ein Merging-Tool</w:t>
+      </w:r>
+      <w:r>
+        <w:t>,</w:t>
+      </w:r>
+      <w:r>
+        <w:t xml:space="preserve"> welches jedoch nicht einwandfrei funktioniert. Dadurch wurden Textabschnitte nicht wie gewünscht gelöscht</w:t>
+      </w:r>
+      <w:r>
+        <w:t>,</w:t>
+      </w:r>
+      <w:r>
+        <w:t xml:space="preserve"> sondern blieben weiterhin vorhanden, Titel kamen doppelt vor oder Texte und Bilder wurden verschoben. Zudem kam es vor, dass bei der Erstellung eines PDFs anstatt einem Verweis der ganze Text der verwiesenen Stelle dorthin kopiert wurde. Dies führte dann bei der Besprechung ebendieser Dokumente zu unangenehmen Überraschungen.</w:t>
+      </w:r>
+    </w:p>
+    <w:p>
+      <w:pPr>
+        <w:pStyle w:val="berschrift2"/>
+      </w:pPr>
+      <w:bookmarkStart w:id="24" w:name="_Toc294490287"/>
+      <w:r>
+        <w:t>Fazit</w:t>
+      </w:r>
+      <w:bookmarkEnd w:id="24"/>
     </w:p>
     <w:p>
       <w:pPr>
@@ -3848,6 +4156,13 @@
         </w:rPr>
       </w:pPr>
       <w:r>
+        <w:t>Im Wesentlichen empfand ich die Arbeit mit unserem Team als sehr angenehm. Ich würde auch jederzeit wieder mit diesen Personen zusammen arbeiten.</w:t>
+      </w:r>
+      <w:r>
+        <w:br/>
+        <w:t>Mir hat das Projekt meist viel Spass gemacht und ich habe interessante neue Technologien und Programmiersprachen kennengelernt. Es hat aber auch bewiesen, dass gerade die Kommunikation in einer grösseren Gruppe nicht immer ganz trivial ist und oft eine nicht zu unterschätzende Zeit beansprucht. Des Weiteren hat dieses Projekt auch aufgezeigt, dass wir alle gut in einer Gruppe arbeiten können, was meiner Meinung nach eine sehr wichtige Eigenschaft für das bevorstehende Berufsleben darstellt.</w:t>
+      </w:r>
+      <w:r>
         <w:br w:type="page"/>
       </w:r>
     </w:p>
@@ -3855,129 +4170,240 @@
       <w:pPr>
         <w:pStyle w:val="berschrift1"/>
       </w:pPr>
-      <w:bookmarkStart w:id="20" w:name="_Toc294082608"/>
+      <w:bookmarkStart w:id="25" w:name="_Toc294490288"/>
       <w:r>
         <w:lastRenderedPageBreak/>
         <w:t xml:space="preserve">Erfahrungsbericht </w:t>
       </w:r>
       <w:r>
-        <w:t>Christina Heidt</w:t>
-      </w:r>
-      <w:bookmarkEnd w:id="20"/>
+        <w:t>Delia Treichler</w:t>
+      </w:r>
+      <w:bookmarkEnd w:id="25"/>
     </w:p>
     <w:p>
-      <w:pPr>
-        <w:pStyle w:val="berschrift2"/>
-      </w:pPr>
-      <w:bookmarkStart w:id="21" w:name="_Toc294082609"/>
-      <w:r>
-        <w:t>Positive Punkte/Erkenntnisse</w:t>
-      </w:r>
-      <w:bookmarkEnd w:id="21"/>
+      <w:r>
+        <w:t>Obwohl wir uns bereits vor Semesterbeginn Gedanken zum Software Engineering Projekt machten, fiel die Entscheidung auf das Mobile Reporting Tool erst Ende der ersten Semesterwoche.</w:t>
+      </w:r>
     </w:p>
     <w:p>
       <w:r>
-        <w:t>Durch das Projekt war es mir möglich erstmals praktische Erfahrungen zu sammeln. Zwar verfüge ich schon über Berufserfahrung, da ich aber eine Erstausbildung als Hochbauzeichnerin tätigte, jedoch nicht im Informationstechnologie Bereich.</w:t>
-      </w:r>
-      <w:r>
-        <w:br/>
-        <w:t>Unser Team war meist sehr harmonisch und es war immer eine gute und ausgelassene Stimmung. Des Weiteren verbesserte sich die Kommunikation und Stimmung mit kleinen Belohnungen nach erledigten Arbeiten. Dies beinhaltete beispielsweise ein gemeinsame Abendessen, Kaffeepausen oder Eisverköstigungen. Dadurch wurde ebenfalls der Teamzusammenhalt wesentlich verbessert.</w:t>
-      </w:r>
-      <w:r>
-        <w:br/>
-        <w:t>Alle Teammitglieder waren immer sehr motiviert und engagiert.</w:t>
+        <w:t>Die zusätzliche Unterteilung in ein Zweierteam (Ruby) und ein Dreierteam (Android) war für die Softwareentwicklung von Vorteil. N</w:t>
+      </w:r>
+      <w:r>
+        <w:t>ichtsdesto</w:t>
+      </w:r>
+      <w:r>
+        <w:t xml:space="preserve">trotz musste immer wieder im Fünferteam ausgetauscht </w:t>
+      </w:r>
+      <w:r>
+        <w:t xml:space="preserve">und diskutiert </w:t>
+      </w:r>
+      <w:r>
+        <w:t>werden.</w:t>
       </w:r>
     </w:p>
     <w:p>
-      <w:pPr>
-        <w:pStyle w:val="berschrift2"/>
-      </w:pPr>
-      <w:bookmarkStart w:id="22" w:name="_Toc294082610"/>
-      <w:r>
-        <w:t>Negative Punkte</w:t>
-      </w:r>
-      <w:bookmarkEnd w:id="22"/>
-      <w:r>
-        <w:t xml:space="preserve"> </w:t>
+      <w:r>
+        <w:t>Durch die sorgfältige Planung ging das ganze Projekt ohne grössere Änderungen über die Bühne.</w:t>
+      </w:r>
+      <w:r>
+        <w:t xml:space="preserve"> Rückschauend wird einem bewusst, wie viel Vorbereitung das Programmieren einer kleinen Software bedarf.</w:t>
       </w:r>
     </w:p>
     <w:p>
-      <w:r>
-        <w:t>Oftmals wurde lange über kleine Entscheidungen diskutiert. Zeitweise waren diese Punkte auch noch nicht von Belang. Dadurch wurde viel Zeit für Sitzunge</w:t>
-      </w:r>
-      <w:r>
-        <w:t>n und Besprechungen verbraucht.</w:t>
-      </w:r>
-      <w:r>
-        <w:br/>
-      </w:r>
-      <w:r>
-        <w:t>Teilweise hatten wird die einzelnen Arbeiten falsch geplant, da gewisse Arbeiten wesentlich mehr Zeit in Anspruch nahmen, als erwartet. Dadurch entstand ein grosser Zeitdruck und andere Studienfächer wurden daher vernachlässigt.</w:t>
-      </w:r>
+      <w:pPr>
+        <w:pStyle w:val="berschrift2"/>
+      </w:pPr>
+      <w:bookmarkStart w:id="26" w:name="_Toc294490289"/>
+      <w:r>
+        <w:t xml:space="preserve">Positive </w:t>
+      </w:r>
+      <w:bookmarkStart w:id="27" w:name="_GoBack"/>
+      <w:bookmarkEnd w:id="27"/>
+      <w:r>
+        <w:t>Punkte/Erkenntnisse</w:t>
+      </w:r>
+      <w:bookmarkEnd w:id="26"/>
     </w:p>
     <w:p>
       <w:pPr>
-        <w:pStyle w:val="berschrift2"/>
-      </w:pPr>
-      <w:bookmarkStart w:id="23" w:name="_Toc294082611"/>
-      <w:r>
-        <w:t>Aufgetretene Probleme</w:t>
-      </w:r>
-      <w:bookmarkEnd w:id="23"/>
+        <w:pStyle w:val="Listenabsatz"/>
+        <w:numPr>
+          <w:ilvl w:val="0"/>
+          <w:numId w:val="6"/>
+        </w:numPr>
+      </w:pPr>
+      <w:r>
+        <w:t>Feste Abgabetermine, im Gegenzug r</w:t>
+      </w:r>
+      <w:r>
+        <w:t>egelmässige Rückmeldungen an</w:t>
+      </w:r>
+      <w:r>
+        <w:t xml:space="preserve"> den</w:t>
+      </w:r>
+      <w:r>
+        <w:t xml:space="preserve"> Reviews</w:t>
+      </w:r>
     </w:p>
     <w:p>
-      <w:r>
-        <w:t>Anfangs wurde vergessen</w:t>
-      </w:r>
-      <w:r>
-        <w:t>,</w:t>
-      </w:r>
-      <w:r>
-        <w:t xml:space="preserve"> ein </w:t>
-      </w:r>
-      <w:r>
-        <w:t xml:space="preserve">SVN </w:t>
-      </w:r>
-      <w:r>
-        <w:t>Update durchzuführen</w:t>
-      </w:r>
-      <w:r>
-        <w:t>,</w:t>
-      </w:r>
-      <w:r>
-        <w:t xml:space="preserve"> bevor die Daten weiter bearbeitet wurden. Dadurch entstanden Datei-Konflikte. Diese können aber  bei Quelltextdateien einfach gelöst werden. Microsoft Word verfügt über ein </w:t>
-      </w:r>
-      <w:proofErr w:type="spellStart"/>
-      <w:r>
-        <w:t>Merging</w:t>
-      </w:r>
-      <w:proofErr w:type="spellEnd"/>
-      <w:r>
-        <w:t>-Tool</w:t>
-      </w:r>
-      <w:r>
-        <w:t>,</w:t>
-      </w:r>
-      <w:r>
-        <w:t xml:space="preserve"> welches jedoch nicht einwandfrei funktioniert. Dadurch wurden Textabschnitte nicht wie gewünscht gelöscht</w:t>
-      </w:r>
-      <w:r>
-        <w:t>,</w:t>
-      </w:r>
-      <w:r>
-        <w:t xml:space="preserve"> sondern blieben weiterhin vorhanden, Titel kamen doppelt vor oder Texte und Bilder wurden verschoben. Zudem kam es vor, dass bei der Erstellung eines PDFs anstatt einem Verweis der ganze Text der verwiesenen Stelle dorthin kopiert wurde. Dies führte dann bei der Besprechung ebendieser Dokumente zu unangenehmen Überraschungen.</w:t>
+      <w:pPr>
+        <w:pStyle w:val="Listenabsatz"/>
+        <w:numPr>
+          <w:ilvl w:val="0"/>
+          <w:numId w:val="6"/>
+        </w:numPr>
+      </w:pPr>
+      <w:r>
+        <w:t>Lerneffekt</w:t>
+      </w:r>
+      <w:r>
+        <w:t xml:space="preserve"> in Teamarbeit, Programmiere</w:t>
+      </w:r>
+      <w:r>
+        <w:t>n</w:t>
+      </w:r>
+      <w:r>
+        <w:t>, Software Engineering</w:t>
       </w:r>
     </w:p>
     <w:p>
       <w:pPr>
         <w:pStyle w:val="berschrift2"/>
       </w:pPr>
-      <w:bookmarkStart w:id="24" w:name="_Toc294082612"/>
+      <w:bookmarkStart w:id="28" w:name="_Toc294490290"/>
+      <w:r>
+        <w:t>Negative Punkte</w:t>
+      </w:r>
+      <w:bookmarkEnd w:id="28"/>
+      <w:r>
+        <w:t xml:space="preserve"> </w:t>
+      </w:r>
+    </w:p>
+    <w:p>
+      <w:pPr>
+        <w:pStyle w:val="Listenabsatz"/>
+        <w:numPr>
+          <w:ilvl w:val="0"/>
+          <w:numId w:val="6"/>
+        </w:numPr>
+      </w:pPr>
+      <w:r>
+        <w:t>Zeitintensiv</w:t>
+      </w:r>
+      <w:r>
+        <w:t>, zu starke Konzentration auf das Projekt</w:t>
+      </w:r>
+    </w:p>
+    <w:p>
+      <w:pPr>
+        <w:pStyle w:val="Listenabsatz"/>
+        <w:numPr>
+          <w:ilvl w:val="0"/>
+          <w:numId w:val="6"/>
+        </w:numPr>
+      </w:pPr>
+      <w:r>
+        <w:t xml:space="preserve">Projekt benötigte in wenigen Fällen </w:t>
+      </w:r>
+      <w:r>
+        <w:t>über eine kurze Dauer grossen Arbeits</w:t>
+      </w:r>
+      <w:r>
+        <w:t>einsatz</w:t>
+      </w:r>
+    </w:p>
+    <w:p>
+      <w:pPr>
+        <w:pStyle w:val="Listenabsatz"/>
+        <w:numPr>
+          <w:ilvl w:val="0"/>
+          <w:numId w:val="6"/>
+        </w:numPr>
+      </w:pPr>
+      <w:r>
+        <w:t>Einarbeitung in Android/Ruby (was wir uns selbst zuzuschreiben haben)</w:t>
+      </w:r>
+    </w:p>
+    <w:p>
+      <w:pPr>
+        <w:pStyle w:val="berschrift2"/>
+      </w:pPr>
+      <w:bookmarkStart w:id="29" w:name="_Toc294490291"/>
+      <w:r>
+        <w:t>Aufgetretene Probleme</w:t>
+      </w:r>
+      <w:bookmarkEnd w:id="29"/>
+    </w:p>
+    <w:p>
+      <w:pPr>
+        <w:pStyle w:val="Listenabsatz"/>
+        <w:numPr>
+          <w:ilvl w:val="0"/>
+          <w:numId w:val="6"/>
+        </w:numPr>
+      </w:pPr>
+      <w:r>
+        <w:t xml:space="preserve">Absprechen im </w:t>
+      </w:r>
+      <w:r>
+        <w:t>Fünfer</w:t>
+      </w:r>
+      <w:r>
+        <w:t>team</w:t>
+      </w:r>
+      <w:r>
+        <w:t>, andere Verpflichtungen der Teammitglieder</w:t>
+      </w:r>
+    </w:p>
+    <w:p>
+      <w:pPr>
+        <w:pStyle w:val="Listenabsatz"/>
+        <w:numPr>
+          <w:ilvl w:val="0"/>
+          <w:numId w:val="6"/>
+        </w:numPr>
+      </w:pPr>
+      <w:r>
+        <w:t xml:space="preserve">Abschweifen vom Thema bei Sitzungen, </w:t>
+      </w:r>
+      <w:r>
+        <w:t xml:space="preserve">andauernde </w:t>
+      </w:r>
+      <w:r>
+        <w:t>Diskussionen über Feinheiten</w:t>
+      </w:r>
+    </w:p>
+    <w:p>
+      <w:pPr>
+        <w:pStyle w:val="berschrift2"/>
+      </w:pPr>
+      <w:bookmarkStart w:id="30" w:name="_Toc294490292"/>
       <w:r>
         <w:t>Fazit</w:t>
       </w:r>
-      <w:bookmarkEnd w:id="24"/>
+      <w:bookmarkEnd w:id="30"/>
     </w:p>
+    <w:p>
+      <w:r>
+        <w:t>Durch dieses Projekt habe ich mir, nach der Theorie aus dem Modul SE1, gute praktische Kenntnisse erworben bezüglich Software Engineering. Es hat mir aber auch bezüglich Teamarbeit, gerade in grösseren Gruppen, viel Übung und etwas Vertrautheit gebracht.</w:t>
+      </w:r>
+      <w:r>
+        <w:t xml:space="preserve"> Auch in Hinsicht auf das Programmieren habe ich mich erstmals mit Android auseinandergesetzt und einen Einblick in die Programmiersprache Ruby erhalten.</w:t>
+      </w:r>
+    </w:p>
+    <w:p>
+      <w:r>
+        <w:t xml:space="preserve">Das Projekt hat mir, trotz grossem Aufwand und Intensität, viel Freude </w:t>
+      </w:r>
+      <w:r>
+        <w:t xml:space="preserve">und Wissen </w:t>
+      </w:r>
+      <w:r>
+        <w:t>bereitet.</w:t>
+      </w:r>
+    </w:p>
+    <w:p/>
     <w:p>
       <w:pPr>
         <w:rPr>
@@ -3990,13 +4416,6 @@
         </w:rPr>
       </w:pPr>
       <w:r>
-        <w:t>Im Wesentlichen empfand ich die Arbeit mit unserem Team als sehr angenehm. Ich würde auch jederzeit wieder mit diesen Personen zusammen arbeiten.</w:t>
-      </w:r>
-      <w:r>
-        <w:br/>
-        <w:t>Mir hat das Projekt meist viel Spass gemacht und ich habe interessante neue Technologien und Programmiersprachen kennengelernt. Es hat aber auch bewiesen, dass gerade die Kommunikation in einer grösseren Gruppe nicht immer ganz trivial ist und oft eine nicht zu unterschätzende Zeit beansprucht. Des Weiteren hat dieses Projekt auch aufgezeigt, dass wir alle gut in einer Gruppe arbeiten können, was meiner Meinung nach eine sehr wichtige Eigenschaft für das bevorstehende Berufsleben darstellt.</w:t>
-      </w:r>
-      <w:r>
         <w:br w:type="page"/>
       </w:r>
     </w:p>
@@ -4004,240 +4423,59 @@
       <w:pPr>
         <w:pStyle w:val="berschrift1"/>
       </w:pPr>
-      <w:bookmarkStart w:id="25" w:name="_Toc294082613"/>
+      <w:bookmarkStart w:id="31" w:name="_Toc294490293"/>
       <w:r>
         <w:lastRenderedPageBreak/>
         <w:t xml:space="preserve">Erfahrungsbericht </w:t>
       </w:r>
       <w:r>
-        <w:t xml:space="preserve">Delia </w:t>
-      </w:r>
-      <w:proofErr w:type="spellStart"/>
-      <w:r>
-        <w:t>Treichler</w:t>
-      </w:r>
-      <w:bookmarkEnd w:id="25"/>
-      <w:proofErr w:type="spellEnd"/>
+        <w:t>Diego Steiner</w:t>
+      </w:r>
+      <w:bookmarkEnd w:id="31"/>
     </w:p>
     <w:p>
-      <w:r>
-        <w:t>Obwohl wir uns bereits vor Semesterbeginn Gedanken zum Software Engineering Projekt machten, fiel die Entscheidung auf das Mobile Reporting Tool erst Ende der ersten Semesterwoche.</w:t>
-      </w:r>
+      <w:pPr>
+        <w:pStyle w:val="berschrift2"/>
+      </w:pPr>
+      <w:bookmarkStart w:id="32" w:name="_Toc294490294"/>
+      <w:r>
+        <w:t>Positive Punkte/Erkenntnisse</w:t>
+      </w:r>
+      <w:bookmarkEnd w:id="32"/>
     </w:p>
     <w:p>
-      <w:r>
-        <w:t>Die zusätzliche Unterteilung in ein Zweierteam (Ruby) und ein Dreierteam (Android) war für die Softwareentwicklung von Vorteil. N</w:t>
-      </w:r>
-      <w:r>
-        <w:t>ichtsdesto</w:t>
-      </w:r>
-      <w:r>
-        <w:t xml:space="preserve">trotz musste immer wieder im Fünferteam ausgetauscht </w:t>
-      </w:r>
-      <w:r>
-        <w:t xml:space="preserve">und diskutiert </w:t>
-      </w:r>
-      <w:r>
-        <w:t>werden.</w:t>
+      <w:pPr>
+        <w:pStyle w:val="berschrift2"/>
+      </w:pPr>
+      <w:bookmarkStart w:id="33" w:name="_Toc294490295"/>
+      <w:r>
+        <w:t>Negative Punkte</w:t>
+      </w:r>
+      <w:bookmarkEnd w:id="33"/>
+      <w:r>
+        <w:t xml:space="preserve"> </w:t>
       </w:r>
     </w:p>
     <w:p>
-      <w:r>
-        <w:t>Durch die sorgfältige Planung ging das ganze Projekt ohne grössere Änderungen über die Bühne.</w:t>
-      </w:r>
-      <w:r>
-        <w:t xml:space="preserve"> Rückschauend wird einem bewusst, wie viel Vorbereitung das Programmieren einer kleinen Software bedarf.</w:t>
-      </w:r>
+      <w:pPr>
+        <w:pStyle w:val="berschrift2"/>
+      </w:pPr>
+      <w:bookmarkStart w:id="34" w:name="_Toc294490296"/>
+      <w:r>
+        <w:t>Aufgetretene Probleme</w:t>
+      </w:r>
+      <w:bookmarkEnd w:id="34"/>
     </w:p>
     <w:p>
       <w:pPr>
         <w:pStyle w:val="berschrift2"/>
       </w:pPr>
-      <w:bookmarkStart w:id="26" w:name="_Toc294082614"/>
-      <w:r>
-        <w:t>Positive Punkte/Erkenntnisse</w:t>
-      </w:r>
-      <w:bookmarkEnd w:id="26"/>
+      <w:bookmarkStart w:id="35" w:name="_Toc294490297"/>
+      <w:r>
+        <w:t>Fazit</w:t>
+      </w:r>
+      <w:bookmarkEnd w:id="35"/>
     </w:p>
-    <w:p>
-      <w:pPr>
-        <w:pStyle w:val="Listenabsatz"/>
-        <w:numPr>
-          <w:ilvl w:val="0"/>
-          <w:numId w:val="6"/>
-        </w:numPr>
-      </w:pPr>
-      <w:r>
-        <w:t>Feste Abgabetermine, im Gegenzug r</w:t>
-      </w:r>
-      <w:r>
-        <w:t>egelmässige Rückmeldungen an</w:t>
-      </w:r>
-      <w:r>
-        <w:t xml:space="preserve"> den</w:t>
-      </w:r>
-      <w:r>
-        <w:t xml:space="preserve"> Reviews</w:t>
-      </w:r>
-    </w:p>
-    <w:p>
-      <w:pPr>
-        <w:pStyle w:val="Listenabsatz"/>
-        <w:numPr>
-          <w:ilvl w:val="0"/>
-          <w:numId w:val="6"/>
-        </w:numPr>
-      </w:pPr>
-      <w:r>
-        <w:t>Lerneffekt</w:t>
-      </w:r>
-      <w:r>
-        <w:t xml:space="preserve"> in Teamarbeit, Programmiere</w:t>
-      </w:r>
-      <w:r>
-        <w:t>n</w:t>
-      </w:r>
-      <w:r>
-        <w:t>, Software Engineering</w:t>
-      </w:r>
-    </w:p>
-    <w:p>
-      <w:pPr>
-        <w:pStyle w:val="berschrift2"/>
-      </w:pPr>
-      <w:bookmarkStart w:id="27" w:name="_Toc294082615"/>
-      <w:r>
-        <w:t>Negative Punkte</w:t>
-      </w:r>
-      <w:bookmarkEnd w:id="27"/>
-      <w:r>
-        <w:t xml:space="preserve"> </w:t>
-      </w:r>
-    </w:p>
-    <w:p>
-      <w:pPr>
-        <w:pStyle w:val="Listenabsatz"/>
-        <w:numPr>
-          <w:ilvl w:val="0"/>
-          <w:numId w:val="6"/>
-        </w:numPr>
-      </w:pPr>
-      <w:r>
-        <w:t>Zeitintensiv</w:t>
-      </w:r>
-      <w:r>
-        <w:t>, zu starke Konzentration auf das Projekt</w:t>
-      </w:r>
-    </w:p>
-    <w:p>
-      <w:pPr>
-        <w:pStyle w:val="Listenabsatz"/>
-        <w:numPr>
-          <w:ilvl w:val="0"/>
-          <w:numId w:val="6"/>
-        </w:numPr>
-      </w:pPr>
-      <w:r>
-        <w:t xml:space="preserve">Projekt benötigte in wenigen Fällen </w:t>
-      </w:r>
-      <w:r>
-        <w:t>über eine kurze Dauer grossen Arbeits</w:t>
-      </w:r>
-      <w:r>
-        <w:t>einsatz</w:t>
-      </w:r>
-    </w:p>
-    <w:p>
-      <w:pPr>
-        <w:pStyle w:val="Listenabsatz"/>
-        <w:numPr>
-          <w:ilvl w:val="0"/>
-          <w:numId w:val="6"/>
-        </w:numPr>
-      </w:pPr>
-      <w:r>
-        <w:t>Einarbeitung in Android/Ruby (was wir uns selbst zuzuschreiben haben)</w:t>
-      </w:r>
-    </w:p>
-    <w:p>
-      <w:pPr>
-        <w:pStyle w:val="berschrift2"/>
-      </w:pPr>
-      <w:bookmarkStart w:id="28" w:name="_Toc294082616"/>
-      <w:r>
-        <w:t>Aufgetretene Probleme</w:t>
-      </w:r>
-      <w:bookmarkEnd w:id="28"/>
-    </w:p>
-    <w:p>
-      <w:pPr>
-        <w:pStyle w:val="Listenabsatz"/>
-        <w:numPr>
-          <w:ilvl w:val="0"/>
-          <w:numId w:val="6"/>
-        </w:numPr>
-      </w:pPr>
-      <w:r>
-        <w:t xml:space="preserve">Absprechen im </w:t>
-      </w:r>
-      <w:r>
-        <w:t>Fünfer</w:t>
-      </w:r>
-      <w:r>
-        <w:t>team</w:t>
-      </w:r>
-      <w:r>
-        <w:t>, andere Verpflichtungen der Teammitglieder</w:t>
-      </w:r>
-    </w:p>
-    <w:p>
-      <w:pPr>
-        <w:pStyle w:val="Listenabsatz"/>
-        <w:numPr>
-          <w:ilvl w:val="0"/>
-          <w:numId w:val="6"/>
-        </w:numPr>
-      </w:pPr>
-      <w:r>
-        <w:t xml:space="preserve">Abschweifen vom Thema bei Sitzungen, </w:t>
-      </w:r>
-      <w:r>
-        <w:t xml:space="preserve">andauernde </w:t>
-      </w:r>
-      <w:r>
-        <w:t>Diskussionen über Feinheiten</w:t>
-      </w:r>
-    </w:p>
-    <w:p>
-      <w:pPr>
-        <w:pStyle w:val="berschrift2"/>
-      </w:pPr>
-      <w:bookmarkStart w:id="29" w:name="_Toc294082617"/>
-      <w:r>
-        <w:t>Fazit</w:t>
-      </w:r>
-      <w:bookmarkEnd w:id="29"/>
-    </w:p>
-    <w:p>
-      <w:r>
-        <w:t>Durch dieses Projekt habe ich mir, nach der Theorie aus dem Modul SE1, gute praktische Kenntnisse erworben bezüglich Software Engineering. Es hat mir aber auch bezüglich Teamarbeit, gerade in grösseren Gruppen, viel Übung und etwas Vertrautheit gebracht.</w:t>
-      </w:r>
-      <w:r>
-        <w:t xml:space="preserve"> Auch in Hinsicht auf das Programmieren habe ich mich erstmals mit Android auseinandergesetzt und einen Einblick in die Programmiersprache Ruby erhalten.</w:t>
-      </w:r>
-    </w:p>
-    <w:p>
-      <w:r>
-        <w:t xml:space="preserve">Das Projekt hat mir, trotz grossem Aufwand und Intensität, viel Freude </w:t>
-      </w:r>
-      <w:r>
-        <w:t xml:space="preserve">und Wissen </w:t>
-      </w:r>
-      <w:r>
-        <w:t>bereitet.</w:t>
-      </w:r>
-    </w:p>
-    <w:p/>
     <w:p>
       <w:pPr>
         <w:rPr>
@@ -4257,115 +4495,45 @@
       <w:pPr>
         <w:pStyle w:val="berschrift1"/>
       </w:pPr>
-      <w:bookmarkStart w:id="30" w:name="_Toc294082618"/>
+      <w:bookmarkStart w:id="36" w:name="_Toc294490298"/>
       <w:r>
         <w:lastRenderedPageBreak/>
-        <w:t xml:space="preserve">Erfahrungsbericht </w:t>
-      </w:r>
-      <w:r>
-        <w:t>Diego Steiner</w:t>
-      </w:r>
-      <w:bookmarkEnd w:id="30"/>
+        <w:t>Erfahrungsbericht  Remo Waltenspül</w:t>
+      </w:r>
+      <w:bookmarkEnd w:id="36"/>
     </w:p>
     <w:p>
-      <w:pPr>
-        <w:pStyle w:val="berschrift2"/>
-      </w:pPr>
-      <w:bookmarkStart w:id="31" w:name="_Toc294082619"/>
-      <w:r>
-        <w:t>Positive Punkte/Erkenntnisse</w:t>
-      </w:r>
-      <w:bookmarkEnd w:id="31"/>
+      <w:r>
+        <w:t>Streng nach dem Motto „aller Anfang ist schwer“ verlief der Einstieg ins SE2-Projekt ein bisschen harzig. Jedoch waren die ersten Hürden mit der Themenauswahl, sowie der Beschreibung der konkreten Ziele schnell überwunden. Nach der Festlegung der ersten Grundstrukturen war es sichtlich einfacher</w:t>
+      </w:r>
+      <w:r>
+        <w:t>,</w:t>
+      </w:r>
+      <w:r>
+        <w:t xml:space="preserve"> sich das Endprodukt vorzustellen, was natürlich direkten Einfluss auf die Motivation hatte. Durch die fünf vorgegebenen Meilensteine war eine Rahmenstruktur für die Einteilung der Projektphasen bzw. Iterationen bereits vorgegeben. Dies hat Vor-, wie auch Nachteile, zum einen konnte man nicht so grobe Fehler beim Zeitmanagement machen. Anderseits hatte man ständig den Druck im Nacken, weil bereits wieder der nächste Meilenstein  und somit das nächste Review wartete. </w:t>
+      </w:r>
     </w:p>
     <w:p>
-      <w:pPr>
-        <w:pStyle w:val="berschrift2"/>
-      </w:pPr>
-      <w:bookmarkStart w:id="32" w:name="_Toc294082620"/>
-      <w:r>
-        <w:t>Negative Punkte</w:t>
-      </w:r>
-      <w:bookmarkEnd w:id="32"/>
-      <w:r>
-        <w:t xml:space="preserve"> </w:t>
+      <w:r>
+        <w:t>Grundsätzlich kann man von einem Zyklus sprechen, welcher sich nach jedem Meilenstein wiederholt hat. Aufgrund der vielen Zeit, die in das Projekt kurzfristig für ein Review investiert wurde, dachte man anschliessend nach der Besprechung, es ist genügend Zeit für eine „Verschnaufpause“.  Dies wiederum führte unweigerlich in eine hastige Zeit in den Tagen vor dem nächsten Review.</w:t>
       </w:r>
     </w:p>
     <w:p>
-      <w:pPr>
-        <w:pStyle w:val="berschrift2"/>
-      </w:pPr>
-      <w:bookmarkStart w:id="33" w:name="_Toc294082621"/>
-      <w:r>
-        <w:t>Aufgetretene Probleme</w:t>
-      </w:r>
-      <w:bookmarkEnd w:id="33"/>
+      <w:r>
+        <w:t>Es war jedoch eine schöne Erfahrung zu sehen, wie unter steigendem Zeitdruck die verschiedenen Arbeiten Hand in Hand von den Projektmitgliedern erledigt wurden.</w:t>
+      </w:r>
     </w:p>
     <w:p>
       <w:pPr>
         <w:pStyle w:val="berschrift2"/>
       </w:pPr>
-      <w:bookmarkStart w:id="34" w:name="_Toc294082622"/>
-      <w:r>
-        <w:t>Fazit</w:t>
-      </w:r>
-      <w:bookmarkEnd w:id="34"/>
-    </w:p>
-    <w:p>
-      <w:pPr>
-        <w:rPr>
-          <w:b/>
-          <w:bCs/>
-          <w:color w:val="FFFFFF" w:themeColor="background1"/>
-          <w:spacing w:val="15"/>
-          <w:sz w:val="22"/>
-          <w:szCs w:val="22"/>
-        </w:rPr>
-      </w:pPr>
-      <w:r>
-        <w:br w:type="page"/>
-      </w:r>
-    </w:p>
-    <w:p>
-      <w:pPr>
-        <w:pStyle w:val="berschrift1"/>
-      </w:pPr>
-      <w:bookmarkStart w:id="35" w:name="_Toc294082623"/>
-      <w:r>
-        <w:lastRenderedPageBreak/>
-        <w:t>Erfahrungsbericht  Remo Waltenspül</w:t>
-      </w:r>
-      <w:bookmarkEnd w:id="35"/>
-    </w:p>
-    <w:p>
-      <w:r>
-        <w:t>Streng nach dem Motto „aller Anfang ist schwer“ verlief der Einstieg ins SE2-Projekt ein bisschen harzig. Jedoch waren die ersten Hürden mit der Themenauswahl, sowie der Beschreibung der konkreten Ziele schnell überwunden. Nach der Festlegung der ersten Grundstrukturen war es sichtlich einfacher</w:t>
-      </w:r>
-      <w:r>
-        <w:t>,</w:t>
-      </w:r>
-      <w:r>
-        <w:t xml:space="preserve"> sich das Endprodukt vorzustellen, was natürlich direkten Einfluss auf die Motivation hatte. Durch die fünf vorgegebenen Meilensteine war eine Rahmenstruktur für die Einteilung der Projektphasen bzw. Iterationen bereits vorgegeben. Dies hat Vor-, wie auch Nachteile, zum einen konnte man nicht so grobe Fehler beim Zeitmanagement machen. Anderseits hatte man ständig den Druck im Nacken, weil bereits wieder der nächste Meilenstein  und somit das nächste Review wartete. </w:t>
-      </w:r>
-    </w:p>
-    <w:p>
-      <w:r>
-        <w:t>Grundsätzlich kann man von einem Zyklus sprechen, welcher sich nach jedem Meilenstein wiederholt hat. Aufgrund der vielen Zeit, die in das Projekt kurzfristig für ein Review investiert wurde, dachte man anschliessend nach der Besprechung, es ist genügend Zeit für eine „Verschnaufpause“.  Dies wiederum führte unweigerlich in eine hastige Zeit in den Tagen vor dem nächsten Review.</w:t>
-      </w:r>
-    </w:p>
-    <w:p>
-      <w:r>
-        <w:t>Es war jedoch eine schöne Erfahrung zu sehen, wie unter steigendem Zeitdruck die verschiedenen Arbeiten Hand in Hand von den Projektmitgliedern erledigt wurden.</w:t>
-      </w:r>
-    </w:p>
-    <w:p>
-      <w:pPr>
-        <w:pStyle w:val="berschrift2"/>
-      </w:pPr>
-      <w:bookmarkStart w:id="36" w:name="_Toc293929883"/>
+      <w:bookmarkStart w:id="37" w:name="_Toc293929883"/>
+      <w:bookmarkStart w:id="38" w:name="_Toc294490299"/>
       <w:r>
         <w:t>Positive Punkte/Erkenntnisse</w:t>
       </w:r>
-      <w:bookmarkEnd w:id="36"/>
+      <w:bookmarkEnd w:id="37"/>
+      <w:bookmarkEnd w:id="38"/>
     </w:p>
     <w:p>
       <w:pPr>
@@ -4443,11 +4611,13 @@
       <w:pPr>
         <w:pStyle w:val="berschrift2"/>
       </w:pPr>
-      <w:bookmarkStart w:id="37" w:name="_Toc293929884"/>
+      <w:bookmarkStart w:id="39" w:name="_Toc293929884"/>
+      <w:bookmarkStart w:id="40" w:name="_Toc294490300"/>
       <w:r>
         <w:t>Negative Punkte</w:t>
       </w:r>
-      <w:bookmarkEnd w:id="37"/>
+      <w:bookmarkEnd w:id="39"/>
+      <w:bookmarkEnd w:id="40"/>
       <w:r>
         <w:t xml:space="preserve"> </w:t>
       </w:r>
@@ -4476,13 +4646,8 @@
         </w:numPr>
       </w:pPr>
       <w:r>
-        <w:t xml:space="preserve">Arbeitszyklus mit der steigenden Arbeitszeit vor einem </w:t>
-      </w:r>
-      <w:proofErr w:type="spellStart"/>
-      <w:r>
-        <w:t>Reviewtermin</w:t>
-      </w:r>
-      <w:proofErr w:type="spellEnd"/>
+        <w:t>Arbeitszyklus mit der steigenden Arbeitszeit vor einem Reviewtermin</w:t>
+      </w:r>
     </w:p>
     <w:p>
       <w:pPr>
@@ -4512,11 +4677,13 @@
       <w:pPr>
         <w:pStyle w:val="berschrift2"/>
       </w:pPr>
-      <w:bookmarkStart w:id="38" w:name="_Toc293929885"/>
+      <w:bookmarkStart w:id="41" w:name="_Toc293929885"/>
+      <w:bookmarkStart w:id="42" w:name="_Toc294490301"/>
       <w:r>
         <w:t>Aufgetretene Probleme</w:t>
       </w:r>
-      <w:bookmarkEnd w:id="38"/>
+      <w:bookmarkEnd w:id="41"/>
+      <w:bookmarkEnd w:id="42"/>
     </w:p>
     <w:p>
       <w:r>
@@ -4532,15 +4699,7 @@
         </w:numPr>
       </w:pPr>
       <w:r>
-        <w:t xml:space="preserve">Einarbeitungszeit in die zwei Technologien (Ruby on </w:t>
-      </w:r>
-      <w:proofErr w:type="spellStart"/>
-      <w:r>
-        <w:t>Rails</w:t>
-      </w:r>
-      <w:proofErr w:type="spellEnd"/>
-      <w:r>
-        <w:t>, Android) ein bisschen unterschätzt</w:t>
+        <w:t>Einarbeitungszeit in die zwei Technologien (Ruby on Rails, Android) ein bisschen unterschätzt</w:t>
       </w:r>
     </w:p>
     <w:p>
@@ -4562,11 +4721,13 @@
       <w:pPr>
         <w:pStyle w:val="berschrift2"/>
       </w:pPr>
-      <w:bookmarkStart w:id="39" w:name="_Toc293929886"/>
+      <w:bookmarkStart w:id="43" w:name="_Toc293929886"/>
+      <w:bookmarkStart w:id="44" w:name="_Toc294490302"/>
       <w:r>
         <w:t>Fazit</w:t>
       </w:r>
-      <w:bookmarkEnd w:id="39"/>
+      <w:bookmarkEnd w:id="43"/>
+      <w:bookmarkEnd w:id="44"/>
     </w:p>
     <w:p>
       <w:r>
@@ -4575,12 +4736,7 @@
     </w:p>
     <w:p>
       <w:r>
-        <w:t>Für uns war ziemlich sicher</w:t>
-      </w:r>
-      <w:bookmarkStart w:id="40" w:name="_GoBack"/>
-      <w:bookmarkEnd w:id="40"/>
-      <w:r>
-        <w:t xml:space="preserve"> die Projektkoordination eine der grössten Herausforderungen. Das Aufteilen der Arbeiten sowie das Absprechen des weiteren Vorgehens hat uns aufgrund von unserer Teamgrösse von fünf Personen viel Zeit gekostet. Trotzdem ist es meiner Ansicht nach ein sehr wichtiger Punkt, da die Schnittstellen sowie die Kommunikation  wichtige Faktoren für das Gelingen eines Projektes sind.</w:t>
+        <w:t>Für uns war ziemlich sicher die Projektkoordination eine der grössten Herausforderungen. Das Aufteilen der Arbeiten sowie das Absprechen des weiteren Vorgehens hat uns aufgrund von unserer Teamgrösse von fünf Personen viel Zeit gekostet. Trotzdem ist es meiner Ansicht nach ein sehr wichtiger Punkt, da die Schnittstellen sowie die Kommunikation  wichtige Faktoren für das Gelingen eines Projektes sind.</w:t>
       </w:r>
       <w:r>
         <w:t xml:space="preserve"> </w:t>
@@ -4707,7 +4863,7 @@
       <w:rPr>
         <w:noProof/>
       </w:rPr>
-      <w:t>26. Mai 2011</w:t>
+      <w:t>30. Mai 2011</w:t>
     </w:r>
     <w:r>
       <w:fldChar w:fldCharType="end"/>
@@ -4745,7 +4901,7 @@
         <w:noProof/>
         <w:lang w:val="de-DE"/>
       </w:rPr>
-      <w:t>7</w:t>
+      <w:t>5</w:t>
     </w:r>
     <w:r>
       <w:rPr>
@@ -4759,16 +4915,34 @@
       </w:rPr>
       <w:t xml:space="preserve"> von </w:t>
     </w:r>
-    <w:fldSimple w:instr="NUMPAGES  \* Arabic  \* MERGEFORMAT">
-      <w:r>
-        <w:rPr>
-          <w:b/>
-          <w:noProof/>
-          <w:lang w:val="de-DE"/>
-        </w:rPr>
-        <w:t>7</w:t>
-      </w:r>
-    </w:fldSimple>
+    <w:r>
+      <w:fldChar w:fldCharType="begin"/>
+    </w:r>
+    <w:r>
+      <w:instrText xml:space="preserve">NUMPAGES </w:instrText>
+    </w:r>
+    <w:r>
+      <w:instrText xml:space="preserve"> \* Arabic  \* MERGEFORMAT</w:instrText>
+    </w:r>
+    <w:r>
+      <w:fldChar w:fldCharType="separate"/>
+    </w:r>
+    <w:r>
+      <w:rPr>
+        <w:b/>
+        <w:noProof/>
+        <w:lang w:val="de-DE"/>
+      </w:rPr>
+      <w:t>7</w:t>
+    </w:r>
+    <w:r>
+      <w:rPr>
+        <w:b/>
+        <w:noProof/>
+        <w:lang w:val="de-DE"/>
+      </w:rPr>
+      <w:fldChar w:fldCharType="end"/>
+    </w:r>
   </w:p>
 </w:ftr>
 </file>
@@ -8921,7 +9095,7 @@
 </file>
 
 <file path=customXml/itemProps1.xml><?xml version="1.0" encoding="utf-8"?>
-<ds:datastoreItem xmlns:ds="http://schemas.openxmlformats.org/officeDocument/2006/customXml" ds:itemID="{FAEE1F8E-89C4-4E35-B6F6-EF021F19FA46}">
+<ds:datastoreItem xmlns:ds="http://schemas.openxmlformats.org/officeDocument/2006/customXml" ds:itemID="{54C53594-6902-4508-8A3B-4F3E96AD4AAF}">
   <ds:schemaRefs>
     <ds:schemaRef ds:uri="http://schemas.openxmlformats.org/officeDocument/2006/bibliography"/>
   </ds:schemaRefs>
